--- a/07 Wi-Fi-Якуфуцзян.docx
+++ b/07 Wi-Fi-Якуфуцзян.docx
@@ -721,8 +721,6 @@
         </w:rPr>
         <w:t>ket Trace</w:t>
       </w:r>
-      <w:bookmarkStart w:id="0" w:name="_GoBack"/>
-      <w:bookmarkEnd w:id="0"/>
     </w:p>
     <w:p>
       <w:pPr>
@@ -746,40 +744,42 @@
           <w:color w:val="333333"/>
           <w:lang w:val="en-US" w:eastAsia="zh-CN"/>
         </w:rPr>
-        <w:t>A</w:t>
-      </w:r>
-      <w:r>
-        <w:rPr>
-          <w:rFonts w:ascii="Microsoft YaHei" w:eastAsia="Microsoft YaHei" w:hAnsi="Microsoft YaHei"/>
-          <w:color w:val="333333"/>
-          <w:lang w:val="en-US" w:eastAsia="zh-CN"/>
-        </w:rPr>
-        <w:t xml:space="preserve">pply ACL (Access Control List) on the topology. </w:t>
-      </w:r>
-    </w:p>
-    <w:p>
-      <w:pPr>
-        <w:pStyle w:val="aa"/>
-        <w:shd w:val="clear" w:color="auto" w:fill="FFFFFF"/>
-        <w:spacing w:before="0" w:beforeAutospacing="0" w:after="0" w:afterAutospacing="0"/>
-        <w:jc w:val="both"/>
-        <w:rPr>
-          <w:rFonts w:ascii="Microsoft YaHei" w:eastAsia="Microsoft YaHei" w:hAnsi="Microsoft YaHei"/>
-          <w:color w:val="333333"/>
-          <w:lang w:val="en-US" w:eastAsia="zh-CN"/>
-        </w:rPr>
-      </w:pPr>
-      <w:r>
-        <w:rPr>
-          <w:rFonts w:ascii="Microsoft YaHei" w:eastAsia="Microsoft YaHei" w:hAnsi="Microsoft YaHei"/>
+        <w:t xml:space="preserve">We need one </w:t>
+      </w:r>
+      <w:r>
+        <w:rPr>
+          <w:lang w:val="en-US"/>
+        </w:rPr>
+        <w:t xml:space="preserve">Access Point RT wireless </w:t>
+      </w:r>
+      <w:r>
+        <w:rPr>
+          <w:lang w:val="en-US"/>
+        </w:rPr>
+        <w:t>router, one router, one 3560 24ps Multilayer Switcher, one Linksys Wireless Router, and 4 PCs as follows:</w:t>
+      </w:r>
+    </w:p>
+    <w:p>
+      <w:pPr>
+        <w:pStyle w:val="aa"/>
+        <w:shd w:val="clear" w:color="auto" w:fill="FFFFFF"/>
+        <w:spacing w:before="0" w:beforeAutospacing="0" w:after="0" w:afterAutospacing="0"/>
+        <w:jc w:val="both"/>
+        <w:rPr>
+          <w:rFonts w:ascii="Microsoft YaHei" w:eastAsia="Microsoft YaHei" w:hAnsi="Microsoft YaHei"/>
+          <w:color w:val="333333"/>
+          <w:lang w:val="en-US" w:eastAsia="zh-CN"/>
+        </w:rPr>
+      </w:pPr>
+      <w:r>
+        <w:rPr>
           <w:noProof/>
-          <w:color w:val="333333"/>
         </w:rPr>
         <w:drawing>
-          <wp:inline distT="0" distB="0" distL="0" distR="0" wp14:anchorId="1E3429F2" wp14:editId="0EAC6ECC">
+          <wp:inline distT="0" distB="0" distL="0" distR="0" wp14:anchorId="359D11E8" wp14:editId="1489DD70">
             <wp:extent cx="5940425" cy="4869815"/>
-            <wp:effectExtent l="0" t="0" r="0" b="0"/>
-            <wp:docPr id="2" name="Picture 2"/>
+            <wp:effectExtent l="0" t="0" r="3175" b="6985"/>
+            <wp:docPr id="3" name="Рисунок 3"/>
             <wp:cNvGraphicFramePr>
               <a:graphicFrameLocks xmlns:a="http://schemas.openxmlformats.org/drawingml/2006/main" noChangeAspect="1"/>
             </wp:cNvGraphicFramePr>
@@ -841,6 +841,19 @@
     <w:p>
       <w:pPr>
         <w:pStyle w:val="aa"/>
+        <w:shd w:val="clear" w:color="auto" w:fill="FFFFFF"/>
+        <w:spacing w:before="0" w:beforeAutospacing="0" w:after="0" w:afterAutospacing="0"/>
+        <w:jc w:val="both"/>
+        <w:rPr>
+          <w:rFonts w:ascii="Microsoft YaHei" w:eastAsia="Microsoft YaHei" w:hAnsi="Microsoft YaHei"/>
+          <w:color w:val="333333"/>
+          <w:lang w:val="en-US" w:eastAsia="zh-CN"/>
+        </w:rPr>
+      </w:pPr>
+    </w:p>
+    <w:p>
+      <w:pPr>
+        <w:pStyle w:val="aa"/>
         <w:numPr>
           <w:ilvl w:val="0"/>
           <w:numId w:val="10"/>
@@ -860,33 +873,31 @@
           <w:color w:val="333333"/>
           <w:lang w:val="en-US" w:eastAsia="zh-CN"/>
         </w:rPr>
-        <w:t>Link switch 1 with pc0,pc1,pc2 using straight line in port fa0/1 ,fa0/2,fa0/3</w:t>
-      </w:r>
-    </w:p>
-    <w:p>
-      <w:pPr>
-        <w:pStyle w:val="aa"/>
-        <w:shd w:val="clear" w:color="auto" w:fill="FFFFFF"/>
-        <w:spacing w:before="0" w:beforeAutospacing="0" w:after="0" w:afterAutospacing="0"/>
-        <w:jc w:val="both"/>
-        <w:rPr>
-          <w:rFonts w:ascii="Microsoft YaHei" w:eastAsia="Microsoft YaHei" w:hAnsi="Microsoft YaHei"/>
-          <w:color w:val="333333"/>
-          <w:lang w:val="en-US" w:eastAsia="zh-CN"/>
-        </w:rPr>
-      </w:pPr>
-      <w:r>
-        <w:rPr>
-          <w:rFonts w:ascii="Microsoft YaHei" w:eastAsia="Microsoft YaHei" w:hAnsi="Microsoft YaHei"/>
+        <w:t>The topology of whole wireless System looks like :</w:t>
+      </w:r>
+    </w:p>
+    <w:p>
+      <w:pPr>
+        <w:pStyle w:val="aa"/>
+        <w:shd w:val="clear" w:color="auto" w:fill="FFFFFF"/>
+        <w:spacing w:before="0" w:beforeAutospacing="0" w:after="0" w:afterAutospacing="0"/>
+        <w:jc w:val="both"/>
+        <w:rPr>
+          <w:rFonts w:ascii="Microsoft YaHei" w:eastAsia="Microsoft YaHei" w:hAnsi="Microsoft YaHei"/>
+          <w:color w:val="333333"/>
+          <w:lang w:val="en-US" w:eastAsia="zh-CN"/>
+        </w:rPr>
+      </w:pPr>
+      <w:r>
+        <w:rPr>
           <w:noProof/>
-          <w:color w:val="333333"/>
         </w:rPr>
         <w:lastRenderedPageBreak/>
         <w:drawing>
-          <wp:inline distT="0" distB="0" distL="0" distR="0" wp14:anchorId="1E1BC489" wp14:editId="49455DB1">
-            <wp:extent cx="4673600" cy="5181600"/>
-            <wp:effectExtent l="0" t="0" r="0" b="0"/>
-            <wp:docPr id="13" name="Picture 13"/>
+          <wp:inline distT="0" distB="0" distL="0" distR="0" wp14:anchorId="0F285DEE" wp14:editId="059574A2">
+            <wp:extent cx="5940425" cy="4869815"/>
+            <wp:effectExtent l="0" t="0" r="3175" b="6985"/>
+            <wp:docPr id="4" name="Рисунок 4"/>
             <wp:cNvGraphicFramePr>
               <a:graphicFrameLocks xmlns:a="http://schemas.openxmlformats.org/drawingml/2006/main" noChangeAspect="1"/>
             </wp:cNvGraphicFramePr>
@@ -906,7 +917,7 @@
                   <pic:spPr>
                     <a:xfrm>
                       <a:off x="0" y="0"/>
-                      <a:ext cx="4673600" cy="5181600"/>
+                      <a:ext cx="5940425" cy="4869815"/>
                     </a:xfrm>
                     <a:prstGeom prst="rect">
                       <a:avLst/>
@@ -950,37 +961,170 @@
       </w:pPr>
       <w:r>
         <w:rPr>
-          <w:rFonts w:ascii="Microsoft YaHei" w:eastAsia="Microsoft YaHei" w:hAnsi="Microsoft YaHei"/>
-          <w:color w:val="333333"/>
-          <w:lang w:val="en-US" w:eastAsia="zh-CN"/>
-        </w:rPr>
-        <w:t>Link switch 2950-24 with Router 1841 using straight line in port fa0/4 –fa0/1</w:t>
-      </w:r>
-    </w:p>
-    <w:p>
-      <w:pPr>
-        <w:pStyle w:val="aa"/>
-        <w:shd w:val="clear" w:color="auto" w:fill="FFFFFF"/>
-        <w:spacing w:before="0" w:beforeAutospacing="0" w:after="0" w:afterAutospacing="0"/>
-        <w:jc w:val="both"/>
-        <w:rPr>
-          <w:rFonts w:ascii="Microsoft YaHei" w:eastAsia="Microsoft YaHei" w:hAnsi="Microsoft YaHei"/>
-          <w:color w:val="333333"/>
-          <w:lang w:val="en-US" w:eastAsia="zh-CN"/>
-        </w:rPr>
-      </w:pPr>
-      <w:r>
-        <w:rPr>
-          <w:rFonts w:ascii="Microsoft YaHei" w:eastAsia="Microsoft YaHei" w:hAnsi="Microsoft YaHei"/>
+          <w:rFonts w:ascii="Microsoft YaHei" w:eastAsia="Microsoft YaHei" w:hAnsi="Microsoft YaHei" w:hint="eastAsia"/>
+          <w:color w:val="333333"/>
+          <w:lang w:val="en-US" w:eastAsia="zh-CN"/>
+        </w:rPr>
+        <w:t>We use 3560 switcher as the Core switcher and configure as follows:</w:t>
+      </w:r>
+    </w:p>
+    <w:p>
+      <w:pPr>
+        <w:pStyle w:val="aa"/>
+        <w:shd w:val="clear" w:color="auto" w:fill="FFFFFF"/>
+        <w:jc w:val="both"/>
+        <w:rPr>
+          <w:lang w:val="en-US"/>
+        </w:rPr>
+      </w:pPr>
+    </w:p>
+    <w:p>
+      <w:pPr>
+        <w:pStyle w:val="aa"/>
+        <w:shd w:val="clear" w:color="auto" w:fill="FFFFFF"/>
+        <w:jc w:val="both"/>
+        <w:rPr>
+          <w:lang w:val="en-US"/>
+        </w:rPr>
+      </w:pPr>
+      <w:r>
+        <w:rPr>
+          <w:lang w:val="en-US"/>
+        </w:rPr>
+        <w:t>Switch&gt;enable</w:t>
+      </w:r>
+    </w:p>
+    <w:p>
+      <w:pPr>
+        <w:pStyle w:val="aa"/>
+        <w:shd w:val="clear" w:color="auto" w:fill="FFFFFF"/>
+        <w:jc w:val="both"/>
+        <w:rPr>
+          <w:lang w:val="en-US"/>
+        </w:rPr>
+      </w:pPr>
+      <w:r>
+        <w:rPr>
+          <w:lang w:val="en-US"/>
+        </w:rPr>
+        <w:t>Switch#configure terminal</w:t>
+      </w:r>
+    </w:p>
+    <w:p>
+      <w:pPr>
+        <w:pStyle w:val="aa"/>
+        <w:shd w:val="clear" w:color="auto" w:fill="FFFFFF"/>
+        <w:jc w:val="both"/>
+        <w:rPr>
+          <w:lang w:val="en-US"/>
+        </w:rPr>
+      </w:pPr>
+      <w:r>
+        <w:rPr>
+          <w:lang w:val="en-US"/>
+        </w:rPr>
+        <w:t>Enter configuration commands, one per line.  End with CNTL/Z.</w:t>
+      </w:r>
+    </w:p>
+    <w:p>
+      <w:pPr>
+        <w:pStyle w:val="aa"/>
+        <w:shd w:val="clear" w:color="auto" w:fill="FFFFFF"/>
+        <w:jc w:val="both"/>
+        <w:rPr>
+          <w:lang w:val="en-US"/>
+        </w:rPr>
+      </w:pPr>
+      <w:r>
+        <w:rPr>
+          <w:lang w:val="en-US"/>
+        </w:rPr>
+        <w:t>Switch(config)#</w:t>
+      </w:r>
+    </w:p>
+    <w:p>
+      <w:pPr>
+        <w:pStyle w:val="aa"/>
+        <w:shd w:val="clear" w:color="auto" w:fill="FFFFFF"/>
+        <w:jc w:val="both"/>
+        <w:rPr>
+          <w:lang w:val="en-US"/>
+        </w:rPr>
+      </w:pPr>
+      <w:r>
+        <w:rPr>
+          <w:lang w:val="en-US"/>
+        </w:rPr>
+        <w:t>Switch(config)#int vlan 1</w:t>
+      </w:r>
+    </w:p>
+    <w:p>
+      <w:pPr>
+        <w:pStyle w:val="aa"/>
+        <w:shd w:val="clear" w:color="auto" w:fill="FFFFFF"/>
+        <w:jc w:val="both"/>
+        <w:rPr>
+          <w:lang w:val="en-US"/>
+        </w:rPr>
+      </w:pPr>
+      <w:r>
+        <w:rPr>
+          <w:lang w:val="en-US"/>
+        </w:rPr>
+        <w:t>Switch(config-if)#ip add 192.168.0.1 255.255.255.0</w:t>
+      </w:r>
+    </w:p>
+    <w:p>
+      <w:pPr>
+        <w:pStyle w:val="aa"/>
+        <w:shd w:val="clear" w:color="auto" w:fill="FFFFFF"/>
+        <w:jc w:val="both"/>
+        <w:rPr>
+          <w:lang w:val="en-US"/>
+        </w:rPr>
+      </w:pPr>
+      <w:r>
+        <w:rPr>
+          <w:lang w:val="en-US"/>
+        </w:rPr>
+        <w:t>Switch(config-if)#no shut</w:t>
+      </w:r>
+    </w:p>
+    <w:p>
+      <w:pPr>
+        <w:pStyle w:val="aa"/>
+        <w:shd w:val="clear" w:color="auto" w:fill="FFFFFF"/>
+        <w:jc w:val="both"/>
+        <w:rPr>
+          <w:lang w:val="en-US"/>
+        </w:rPr>
+      </w:pPr>
+      <w:r>
+        <w:rPr>
+          <w:lang w:val="en-US"/>
+        </w:rPr>
+        <w:t>Switch(config-if)#</w:t>
+      </w:r>
+    </w:p>
+    <w:p>
+      <w:pPr>
+        <w:pStyle w:val="aa"/>
+        <w:shd w:val="clear" w:color="auto" w:fill="FFFFFF"/>
+        <w:jc w:val="both"/>
+        <w:rPr>
+          <w:lang w:val="en-US"/>
+        </w:rPr>
+      </w:pPr>
+      <w:r>
+        <w:rPr>
           <w:noProof/>
-          <w:color w:val="333333"/>
         </w:rPr>
         <w:lastRenderedPageBreak/>
         <w:drawing>
-          <wp:inline distT="0" distB="0" distL="0" distR="0" wp14:anchorId="26FB1DFD" wp14:editId="4873F32F">
-            <wp:extent cx="5940425" cy="4839970"/>
+          <wp:inline distT="0" distB="0" distL="0" distR="0" wp14:anchorId="60C6AA2D" wp14:editId="787B2BFE">
+            <wp:extent cx="5940425" cy="4763770"/>
             <wp:effectExtent l="0" t="0" r="3175" b="0"/>
-            <wp:docPr id="14" name="Picture 14"/>
+            <wp:docPr id="5" name="Рисунок 5"/>
             <wp:cNvGraphicFramePr>
               <a:graphicFrameLocks xmlns:a="http://schemas.openxmlformats.org/drawingml/2006/main" noChangeAspect="1"/>
             </wp:cNvGraphicFramePr>
@@ -1000,7 +1144,7 @@
                   <pic:spPr>
                     <a:xfrm>
                       <a:off x="0" y="0"/>
-                      <a:ext cx="5940425" cy="4839970"/>
+                      <a:ext cx="5940425" cy="4763770"/>
                     </a:xfrm>
                     <a:prstGeom prst="rect">
                       <a:avLst/>
@@ -1048,54 +1192,276 @@
           <w:color w:val="333333"/>
           <w:lang w:val="en-US" w:eastAsia="zh-CN"/>
         </w:rPr>
-        <w:t>Link switch 0 with pc3,pc4,pc5 and router 0 using straight line in port :</w:t>
-      </w:r>
-    </w:p>
-    <w:p>
-      <w:pPr>
-        <w:pStyle w:val="aa"/>
-        <w:shd w:val="clear" w:color="auto" w:fill="FFFFFF"/>
-        <w:spacing w:before="0" w:beforeAutospacing="0" w:after="0" w:afterAutospacing="0"/>
-        <w:jc w:val="both"/>
-        <w:rPr>
-          <w:rFonts w:ascii="Microsoft YaHei" w:eastAsia="Microsoft YaHei" w:hAnsi="Microsoft YaHei"/>
-          <w:color w:val="333333"/>
-          <w:lang w:val="en-US" w:eastAsia="zh-CN"/>
-        </w:rPr>
-      </w:pPr>
-      <w:r>
-        <w:rPr>
-          <w:rFonts w:ascii="Microsoft YaHei" w:eastAsia="Microsoft YaHei" w:hAnsi="Microsoft YaHei"/>
-          <w:color w:val="333333"/>
-          <w:lang w:val="en-US" w:eastAsia="zh-CN"/>
-        </w:rPr>
-        <w:t>Fa0/1,fa0/2,fa0/3,fa0/4 (fa0/4 with fa0/2 on router)</w:t>
-      </w:r>
-    </w:p>
-    <w:p>
-      <w:pPr>
-        <w:pStyle w:val="aa"/>
-        <w:shd w:val="clear" w:color="auto" w:fill="FFFFFF"/>
-        <w:spacing w:before="0" w:beforeAutospacing="0" w:after="0" w:afterAutospacing="0"/>
-        <w:jc w:val="both"/>
-        <w:rPr>
-          <w:rFonts w:ascii="Microsoft YaHei" w:eastAsia="Microsoft YaHei" w:hAnsi="Microsoft YaHei"/>
-          <w:color w:val="333333"/>
-          <w:lang w:val="en-US" w:eastAsia="zh-CN"/>
-        </w:rPr>
-      </w:pPr>
-      <w:r>
-        <w:rPr>
-          <w:rFonts w:ascii="Microsoft YaHei" w:eastAsia="Microsoft YaHei" w:hAnsi="Microsoft YaHei"/>
+        <w:t xml:space="preserve">Configure DHCP on VLAN 1 so </w:t>
+      </w:r>
+      <w:r>
+        <w:rPr>
+          <w:rFonts w:ascii="Microsoft YaHei" w:eastAsia="Microsoft YaHei" w:hAnsi="Microsoft YaHei"/>
+          <w:color w:val="333333"/>
+          <w:lang w:val="en-US" w:eastAsia="zh-CN"/>
+        </w:rPr>
+        <w:t>that PC2 can auto-get ip address:</w:t>
+      </w:r>
+    </w:p>
+    <w:p>
+      <w:pPr>
+        <w:pStyle w:val="aa"/>
+        <w:shd w:val="clear" w:color="auto" w:fill="FFFFFF"/>
+        <w:jc w:val="both"/>
+        <w:rPr>
+          <w:rFonts w:ascii="Microsoft YaHei" w:eastAsia="Microsoft YaHei" w:hAnsi="Microsoft YaHei"/>
+          <w:color w:val="333333"/>
+          <w:lang w:val="en-US" w:eastAsia="zh-CN"/>
+        </w:rPr>
+      </w:pPr>
+      <w:r>
+        <w:rPr>
+          <w:rFonts w:ascii="Microsoft YaHei" w:eastAsia="Microsoft YaHei" w:hAnsi="Microsoft YaHei"/>
+          <w:color w:val="333333"/>
+          <w:lang w:val="en-US" w:eastAsia="zh-CN"/>
+        </w:rPr>
+        <w:t>Switch(config-if)#</w:t>
+      </w:r>
+    </w:p>
+    <w:p>
+      <w:pPr>
+        <w:pStyle w:val="aa"/>
+        <w:shd w:val="clear" w:color="auto" w:fill="FFFFFF"/>
+        <w:jc w:val="both"/>
+        <w:rPr>
+          <w:rFonts w:ascii="Microsoft YaHei" w:eastAsia="Microsoft YaHei" w:hAnsi="Microsoft YaHei"/>
+          <w:color w:val="333333"/>
+          <w:lang w:val="en-US" w:eastAsia="zh-CN"/>
+        </w:rPr>
+      </w:pPr>
+      <w:r>
+        <w:rPr>
+          <w:rFonts w:ascii="Microsoft YaHei" w:eastAsia="Microsoft YaHei" w:hAnsi="Microsoft YaHei"/>
+          <w:color w:val="333333"/>
+          <w:lang w:val="en-US" w:eastAsia="zh-CN"/>
+        </w:rPr>
+        <w:t>%LINK-5-CHANGED: Inter</w:t>
+      </w:r>
+      <w:r>
+        <w:rPr>
+          <w:rFonts w:ascii="Microsoft YaHei" w:eastAsia="Microsoft YaHei" w:hAnsi="Microsoft YaHei"/>
+          <w:color w:val="333333"/>
+          <w:lang w:val="en-US" w:eastAsia="zh-CN"/>
+        </w:rPr>
+        <w:t>face Vlan1, changed state to up</w:t>
+      </w:r>
+    </w:p>
+    <w:p>
+      <w:pPr>
+        <w:pStyle w:val="aa"/>
+        <w:shd w:val="clear" w:color="auto" w:fill="FFFFFF"/>
+        <w:jc w:val="both"/>
+        <w:rPr>
+          <w:rFonts w:ascii="Microsoft YaHei" w:eastAsia="Microsoft YaHei" w:hAnsi="Microsoft YaHei"/>
+          <w:color w:val="333333"/>
+          <w:lang w:val="en-US" w:eastAsia="zh-CN"/>
+        </w:rPr>
+      </w:pPr>
+      <w:r>
+        <w:rPr>
+          <w:rFonts w:ascii="Microsoft YaHei" w:eastAsia="Microsoft YaHei" w:hAnsi="Microsoft YaHei"/>
+          <w:color w:val="333333"/>
+          <w:lang w:val="en-US" w:eastAsia="zh-CN"/>
+        </w:rPr>
+        <w:t>%LINEPROTO-5-UPDOWN: Line protocol on Inter</w:t>
+      </w:r>
+      <w:r>
+        <w:rPr>
+          <w:rFonts w:ascii="Microsoft YaHei" w:eastAsia="Microsoft YaHei" w:hAnsi="Microsoft YaHei"/>
+          <w:color w:val="333333"/>
+          <w:lang w:val="en-US" w:eastAsia="zh-CN"/>
+        </w:rPr>
+        <w:t>face Vlan1, changed state to up</w:t>
+      </w:r>
+    </w:p>
+    <w:p>
+      <w:pPr>
+        <w:pStyle w:val="aa"/>
+        <w:shd w:val="clear" w:color="auto" w:fill="FFFFFF"/>
+        <w:jc w:val="both"/>
+        <w:rPr>
+          <w:rFonts w:ascii="Microsoft YaHei" w:eastAsia="Microsoft YaHei" w:hAnsi="Microsoft YaHei"/>
+          <w:color w:val="333333"/>
+          <w:lang w:val="en-US" w:eastAsia="zh-CN"/>
+        </w:rPr>
+      </w:pPr>
+      <w:r>
+        <w:rPr>
+          <w:rFonts w:ascii="Microsoft YaHei" w:eastAsia="Microsoft YaHei" w:hAnsi="Microsoft YaHei"/>
+          <w:color w:val="333333"/>
+          <w:lang w:val="en-US" w:eastAsia="zh-CN"/>
+        </w:rPr>
+        <w:t>Switch(config-if)#exit</w:t>
+      </w:r>
+    </w:p>
+    <w:p>
+      <w:pPr>
+        <w:pStyle w:val="aa"/>
+        <w:shd w:val="clear" w:color="auto" w:fill="FFFFFF"/>
+        <w:jc w:val="both"/>
+        <w:rPr>
+          <w:rFonts w:ascii="Microsoft YaHei" w:eastAsia="Microsoft YaHei" w:hAnsi="Microsoft YaHei"/>
+          <w:color w:val="333333"/>
+          <w:lang w:val="en-US" w:eastAsia="zh-CN"/>
+        </w:rPr>
+      </w:pPr>
+      <w:r>
+        <w:rPr>
+          <w:rFonts w:ascii="Microsoft YaHei" w:eastAsia="Microsoft YaHei" w:hAnsi="Microsoft YaHei"/>
+          <w:color w:val="333333"/>
+          <w:lang w:val="en-US" w:eastAsia="zh-CN"/>
+        </w:rPr>
+        <w:t>Switch(config)#ip dhcp pool dhcp</w:t>
+      </w:r>
+    </w:p>
+    <w:p>
+      <w:pPr>
+        <w:pStyle w:val="aa"/>
+        <w:shd w:val="clear" w:color="auto" w:fill="FFFFFF"/>
+        <w:jc w:val="both"/>
+        <w:rPr>
+          <w:rFonts w:ascii="Microsoft YaHei" w:eastAsia="Microsoft YaHei" w:hAnsi="Microsoft YaHei"/>
+          <w:color w:val="333333"/>
+          <w:lang w:val="en-US" w:eastAsia="zh-CN"/>
+        </w:rPr>
+      </w:pPr>
+      <w:r>
+        <w:rPr>
+          <w:rFonts w:ascii="Microsoft YaHei" w:eastAsia="Microsoft YaHei" w:hAnsi="Microsoft YaHei"/>
+          <w:color w:val="333333"/>
+          <w:lang w:val="en-US" w:eastAsia="zh-CN"/>
+        </w:rPr>
+        <w:t>Switch(dhcp-config)#network 192.168.0.0 255.255.255.0</w:t>
+      </w:r>
+    </w:p>
+    <w:p>
+      <w:pPr>
+        <w:pStyle w:val="aa"/>
+        <w:shd w:val="clear" w:color="auto" w:fill="FFFFFF"/>
+        <w:jc w:val="both"/>
+        <w:rPr>
+          <w:rFonts w:ascii="Microsoft YaHei" w:eastAsia="Microsoft YaHei" w:hAnsi="Microsoft YaHei"/>
+          <w:color w:val="333333"/>
+          <w:lang w:val="en-US" w:eastAsia="zh-CN"/>
+        </w:rPr>
+      </w:pPr>
+      <w:r>
+        <w:rPr>
+          <w:rFonts w:ascii="Microsoft YaHei" w:eastAsia="Microsoft YaHei" w:hAnsi="Microsoft YaHei"/>
+          <w:color w:val="333333"/>
+          <w:lang w:val="en-US" w:eastAsia="zh-CN"/>
+        </w:rPr>
+        <w:t>Switch(dhcp-config)#default-router 192.168.0.1</w:t>
+      </w:r>
+    </w:p>
+    <w:p>
+      <w:pPr>
+        <w:pStyle w:val="aa"/>
+        <w:shd w:val="clear" w:color="auto" w:fill="FFFFFF"/>
+        <w:jc w:val="both"/>
+        <w:rPr>
+          <w:rFonts w:ascii="Microsoft YaHei" w:eastAsia="Microsoft YaHei" w:hAnsi="Microsoft YaHei"/>
+          <w:color w:val="333333"/>
+          <w:lang w:val="en-US" w:eastAsia="zh-CN"/>
+        </w:rPr>
+      </w:pPr>
+      <w:r>
+        <w:rPr>
+          <w:rFonts w:ascii="Microsoft YaHei" w:eastAsia="Microsoft YaHei" w:hAnsi="Microsoft YaHei"/>
+          <w:color w:val="333333"/>
+          <w:lang w:val="en-US" w:eastAsia="zh-CN"/>
+        </w:rPr>
+        <w:t>Switch(dhcp-config)#dns-server 61.139.2.69</w:t>
+      </w:r>
+    </w:p>
+    <w:p>
+      <w:pPr>
+        <w:pStyle w:val="aa"/>
+        <w:shd w:val="clear" w:color="auto" w:fill="FFFFFF"/>
+        <w:jc w:val="both"/>
+        <w:rPr>
+          <w:rFonts w:ascii="Microsoft YaHei" w:eastAsia="Microsoft YaHei" w:hAnsi="Microsoft YaHei"/>
+          <w:color w:val="333333"/>
+          <w:lang w:val="en-US" w:eastAsia="zh-CN"/>
+        </w:rPr>
+      </w:pPr>
+      <w:r>
+        <w:rPr>
+          <w:rFonts w:ascii="Microsoft YaHei" w:eastAsia="Microsoft YaHei" w:hAnsi="Microsoft YaHei"/>
+          <w:color w:val="333333"/>
+          <w:lang w:val="en-US" w:eastAsia="zh-CN"/>
+        </w:rPr>
+        <w:lastRenderedPageBreak/>
+        <w:t>Switch(dhcp-config)#ip dhcp excluded-address 192.168.0.1 192.168.0.1</w:t>
+      </w:r>
+    </w:p>
+    <w:p>
+      <w:pPr>
+        <w:pStyle w:val="aa"/>
+        <w:shd w:val="clear" w:color="auto" w:fill="FFFFFF"/>
+        <w:jc w:val="both"/>
+        <w:rPr>
+          <w:rFonts w:ascii="Microsoft YaHei" w:eastAsia="Microsoft YaHei" w:hAnsi="Microsoft YaHei"/>
+          <w:color w:val="333333"/>
+          <w:lang w:val="en-US" w:eastAsia="zh-CN"/>
+        </w:rPr>
+      </w:pPr>
+      <w:r>
+        <w:rPr>
+          <w:rFonts w:ascii="Microsoft YaHei" w:eastAsia="Microsoft YaHei" w:hAnsi="Microsoft YaHei"/>
+          <w:color w:val="333333"/>
+          <w:lang w:val="en-US" w:eastAsia="zh-CN"/>
+        </w:rPr>
+        <w:t>Switch(config)#ip dhcp excluded-address 192.168.0.254 192.168.0.254</w:t>
+      </w:r>
+    </w:p>
+    <w:p>
+      <w:pPr>
+        <w:pStyle w:val="aa"/>
+        <w:shd w:val="clear" w:color="auto" w:fill="FFFFFF"/>
+        <w:spacing w:before="0" w:beforeAutospacing="0" w:after="0" w:afterAutospacing="0"/>
+        <w:jc w:val="both"/>
+        <w:rPr>
+          <w:rFonts w:ascii="Microsoft YaHei" w:eastAsia="Microsoft YaHei" w:hAnsi="Microsoft YaHei"/>
+          <w:color w:val="333333"/>
+          <w:lang w:val="en-US" w:eastAsia="zh-CN"/>
+        </w:rPr>
+      </w:pPr>
+      <w:r>
+        <w:rPr>
+          <w:rFonts w:ascii="Microsoft YaHei" w:eastAsia="Microsoft YaHei" w:hAnsi="Microsoft YaHei"/>
+          <w:color w:val="333333"/>
+          <w:lang w:val="en-US" w:eastAsia="zh-CN"/>
+        </w:rPr>
+        <w:t>Switch(config)#</w:t>
+      </w:r>
+    </w:p>
+    <w:p>
+      <w:pPr>
+        <w:pStyle w:val="aa"/>
+        <w:shd w:val="clear" w:color="auto" w:fill="FFFFFF"/>
+        <w:spacing w:before="0" w:beforeAutospacing="0" w:after="0" w:afterAutospacing="0"/>
+        <w:jc w:val="both"/>
+        <w:rPr>
+          <w:rFonts w:ascii="Microsoft YaHei" w:eastAsia="Microsoft YaHei" w:hAnsi="Microsoft YaHei"/>
+          <w:color w:val="333333"/>
+          <w:lang w:val="en-US" w:eastAsia="zh-CN"/>
+        </w:rPr>
+      </w:pPr>
+      <w:r>
+        <w:rPr>
           <w:noProof/>
-          <w:color w:val="333333"/>
-        </w:rPr>
-        <w:lastRenderedPageBreak/>
+        </w:rPr>
         <w:drawing>
-          <wp:inline distT="0" distB="0" distL="0" distR="0" wp14:anchorId="243DEDA9" wp14:editId="2079D1A5">
-            <wp:extent cx="5092700" cy="5041900"/>
-            <wp:effectExtent l="0" t="0" r="0" b="0"/>
-            <wp:docPr id="15" name="Picture 15"/>
+          <wp:inline distT="0" distB="0" distL="0" distR="0" wp14:anchorId="51B8D5CA" wp14:editId="6022100C">
+            <wp:extent cx="5940425" cy="4763770"/>
+            <wp:effectExtent l="0" t="0" r="3175" b="0"/>
+            <wp:docPr id="6" name="Рисунок 6"/>
             <wp:cNvGraphicFramePr>
               <a:graphicFrameLocks xmlns:a="http://schemas.openxmlformats.org/drawingml/2006/main" noChangeAspect="1"/>
             </wp:cNvGraphicFramePr>
@@ -1115,7 +1481,7 @@
                   <pic:spPr>
                     <a:xfrm>
                       <a:off x="0" y="0"/>
-                      <a:ext cx="5092700" cy="5041900"/>
+                      <a:ext cx="5940425" cy="4763770"/>
                     </a:xfrm>
                     <a:prstGeom prst="rect">
                       <a:avLst/>
@@ -1144,6 +1510,19 @@
     <w:p>
       <w:pPr>
         <w:pStyle w:val="aa"/>
+        <w:shd w:val="clear" w:color="auto" w:fill="FFFFFF"/>
+        <w:spacing w:before="0" w:beforeAutospacing="0" w:after="0" w:afterAutospacing="0"/>
+        <w:jc w:val="both"/>
+        <w:rPr>
+          <w:rFonts w:ascii="Microsoft YaHei" w:eastAsia="Microsoft YaHei" w:hAnsi="Microsoft YaHei"/>
+          <w:color w:val="333333"/>
+          <w:lang w:val="en-US" w:eastAsia="zh-CN"/>
+        </w:rPr>
+      </w:pPr>
+    </w:p>
+    <w:p>
+      <w:pPr>
+        <w:pStyle w:val="aa"/>
         <w:numPr>
           <w:ilvl w:val="0"/>
           <w:numId w:val="10"/>
@@ -1163,313 +1542,336 @@
           <w:color w:val="333333"/>
           <w:lang w:val="en-US" w:eastAsia="zh-CN"/>
         </w:rPr>
-        <w:t xml:space="preserve">First, </w:t>
-      </w:r>
-      <w:r>
-        <w:rPr>
-          <w:rFonts w:ascii="Microsoft YaHei" w:eastAsia="Microsoft YaHei" w:hAnsi="Microsoft YaHei"/>
-          <w:color w:val="333333"/>
-          <w:lang w:val="en-US" w:eastAsia="zh-CN"/>
-        </w:rPr>
-        <w:t>we have to</w:t>
-      </w:r>
-      <w:r>
-        <w:rPr>
-          <w:rFonts w:ascii="Microsoft YaHei" w:eastAsia="Microsoft YaHei" w:hAnsi="Microsoft YaHei"/>
-          <w:color w:val="333333"/>
-          <w:lang w:val="en-US" w:eastAsia="zh-CN"/>
-        </w:rPr>
-        <w:t xml:space="preserve"> assign IP addresses and change the state of the interfaces.</w:t>
-      </w:r>
-    </w:p>
-    <w:p>
-      <w:pPr>
-        <w:pStyle w:val="aa"/>
-        <w:spacing w:before="0" w:beforeAutospacing="0" w:after="0" w:afterAutospacing="0"/>
-        <w:rPr>
-          <w:lang w:val="en-US"/>
-        </w:rPr>
-      </w:pPr>
-      <w:r>
-        <w:rPr>
-          <w:lang w:val="en-US"/>
-        </w:rPr>
-        <w:t>Router#configure terminal</w:t>
-      </w:r>
-    </w:p>
-    <w:p>
-      <w:pPr>
-        <w:pStyle w:val="aa"/>
-        <w:spacing w:before="0" w:beforeAutospacing="0" w:after="0" w:afterAutospacing="0"/>
-        <w:rPr>
-          <w:lang w:val="en-US"/>
-        </w:rPr>
-      </w:pPr>
-      <w:r>
-        <w:rPr>
-          <w:lang w:val="en-US"/>
-        </w:rPr>
-        <w:t>Enter configuration commands, one per line. End with CNTL/Z.</w:t>
-      </w:r>
-    </w:p>
-    <w:p>
-      <w:pPr>
-        <w:pStyle w:val="aa"/>
-        <w:spacing w:before="0" w:beforeAutospacing="0" w:after="0" w:afterAutospacing="0"/>
-        <w:rPr>
-          <w:lang w:val="en-US"/>
-        </w:rPr>
-      </w:pPr>
-      <w:r>
-        <w:rPr>
-          <w:lang w:val="en-US"/>
-        </w:rPr>
-        <w:t>Router(config)#interface fast0/0</w:t>
-      </w:r>
-    </w:p>
-    <w:p>
-      <w:pPr>
-        <w:pStyle w:val="aa"/>
-        <w:spacing w:before="0" w:beforeAutospacing="0" w:after="0" w:afterAutospacing="0"/>
-        <w:rPr>
-          <w:lang w:val="en-US"/>
-        </w:rPr>
-      </w:pPr>
-      <w:r>
-        <w:rPr>
-          <w:lang w:val="en-US"/>
-        </w:rPr>
-        <w:t>Router(config-if)#no shutdown</w:t>
-      </w:r>
-    </w:p>
-    <w:p>
-      <w:pPr>
-        <w:pStyle w:val="aa"/>
-        <w:spacing w:before="0" w:beforeAutospacing="0" w:after="0" w:afterAutospacing="0"/>
-        <w:rPr>
-          <w:lang w:val="en-US"/>
-        </w:rPr>
-      </w:pPr>
-    </w:p>
-    <w:p>
-      <w:pPr>
-        <w:pStyle w:val="aa"/>
-        <w:spacing w:before="0" w:beforeAutospacing="0" w:after="0" w:afterAutospacing="0"/>
-        <w:rPr>
-          <w:lang w:val="en-US"/>
-        </w:rPr>
-      </w:pPr>
-      <w:r>
-        <w:rPr>
-          <w:lang w:val="en-US"/>
-        </w:rPr>
-        <w:t>Router(config-if)#</w:t>
-      </w:r>
-    </w:p>
-    <w:p>
-      <w:pPr>
-        <w:pStyle w:val="aa"/>
-        <w:spacing w:before="0" w:beforeAutospacing="0" w:after="0" w:afterAutospacing="0"/>
-        <w:rPr>
-          <w:lang w:val="en-US"/>
-        </w:rPr>
-      </w:pPr>
-      <w:r>
-        <w:rPr>
-          <w:lang w:val="en-US"/>
-        </w:rPr>
-        <w:t>%LINK-5-CHANGED: Interface FastEthernet0/0, changed state to up</w:t>
-      </w:r>
-    </w:p>
-    <w:p>
-      <w:pPr>
-        <w:pStyle w:val="aa"/>
-        <w:spacing w:before="0" w:beforeAutospacing="0" w:after="0" w:afterAutospacing="0"/>
-        <w:rPr>
-          <w:lang w:val="en-US"/>
-        </w:rPr>
-      </w:pPr>
-    </w:p>
-    <w:p>
-      <w:pPr>
-        <w:pStyle w:val="aa"/>
-        <w:spacing w:before="0" w:beforeAutospacing="0" w:after="0" w:afterAutospacing="0"/>
-        <w:rPr>
-          <w:lang w:val="en-US"/>
-        </w:rPr>
-      </w:pPr>
-      <w:r>
-        <w:rPr>
-          <w:lang w:val="en-US"/>
-        </w:rPr>
-        <w:t>%LINEPROTO-5-UPDOWN: Line protocol on Interface FastEthernet0/0, changed state to up</w:t>
-      </w:r>
-    </w:p>
-    <w:p>
-      <w:pPr>
-        <w:pStyle w:val="aa"/>
-        <w:spacing w:before="0" w:beforeAutospacing="0" w:after="0" w:afterAutospacing="0"/>
-        <w:rPr>
-          <w:lang w:val="en-US"/>
-        </w:rPr>
-      </w:pPr>
-    </w:p>
-    <w:p>
-      <w:pPr>
-        <w:pStyle w:val="aa"/>
-        <w:spacing w:before="0" w:beforeAutospacing="0" w:after="0" w:afterAutospacing="0"/>
-        <w:rPr>
-          <w:lang w:val="en-US"/>
-        </w:rPr>
-      </w:pPr>
-      <w:r>
-        <w:rPr>
-          <w:lang w:val="en-US"/>
-        </w:rPr>
-        <w:t>Router(config-if)#ip address 192.168.1.1 255.255.255.0</w:t>
-      </w:r>
-    </w:p>
-    <w:p>
-      <w:pPr>
-        <w:pStyle w:val="aa"/>
-        <w:spacing w:before="0" w:beforeAutospacing="0" w:after="0" w:afterAutospacing="0"/>
-        <w:rPr>
-          <w:lang w:val="en-US"/>
-        </w:rPr>
-      </w:pPr>
-      <w:r>
-        <w:rPr>
-          <w:lang w:val="en-US"/>
-        </w:rPr>
-        <w:t>Router(config-if)#</w:t>
-      </w:r>
-    </w:p>
-    <w:p>
-      <w:pPr>
-        <w:pStyle w:val="aa"/>
-        <w:spacing w:before="0" w:beforeAutospacing="0" w:after="0" w:afterAutospacing="0"/>
-        <w:rPr>
-          <w:lang w:val="en-US"/>
-        </w:rPr>
-      </w:pPr>
-      <w:r>
-        <w:rPr>
-          <w:lang w:val="en-US"/>
-        </w:rPr>
-        <w:t>Router(config-if)#exit</w:t>
-      </w:r>
-    </w:p>
-    <w:p>
-      <w:pPr>
-        <w:pStyle w:val="aa"/>
-        <w:spacing w:before="0" w:beforeAutospacing="0" w:after="0" w:afterAutospacing="0"/>
-        <w:rPr>
-          <w:lang w:val="en-US"/>
-        </w:rPr>
-      </w:pPr>
-      <w:r>
-        <w:rPr>
-          <w:lang w:val="en-US"/>
-        </w:rPr>
-        <w:t>Router(config)#int fa0/0</w:t>
-      </w:r>
-    </w:p>
-    <w:p>
-      <w:pPr>
-        <w:pStyle w:val="aa"/>
-        <w:spacing w:before="0" w:beforeAutospacing="0" w:after="0" w:afterAutospacing="0"/>
-        <w:rPr>
-          <w:lang w:val="en-US"/>
-        </w:rPr>
-      </w:pPr>
-      <w:r>
-        <w:rPr>
-          <w:lang w:val="en-US"/>
-        </w:rPr>
-        <w:t>Router(config-if)#ip add 192.168.2.1 255.255.255.0</w:t>
-      </w:r>
-    </w:p>
-    <w:p>
-      <w:pPr>
-        <w:pStyle w:val="aa"/>
-        <w:spacing w:before="0" w:beforeAutospacing="0" w:after="0" w:afterAutospacing="0"/>
-        <w:rPr>
-          <w:lang w:val="en-US"/>
-        </w:rPr>
-      </w:pPr>
-      <w:r>
-        <w:rPr>
-          <w:lang w:val="en-US"/>
-        </w:rPr>
-        <w:t>Router(config-if)#no shutdown</w:t>
-      </w:r>
-    </w:p>
-    <w:p>
-      <w:pPr>
-        <w:pStyle w:val="aa"/>
-        <w:spacing w:before="0" w:beforeAutospacing="0" w:after="0" w:afterAutospacing="0"/>
-        <w:rPr>
-          <w:lang w:val="en-US"/>
-        </w:rPr>
-      </w:pPr>
-      <w:r>
-        <w:rPr>
-          <w:lang w:val="en-US"/>
-        </w:rPr>
-        <w:t>Router(config-if)#</w:t>
-      </w:r>
-    </w:p>
-    <w:p>
-      <w:pPr>
-        <w:pStyle w:val="aa"/>
-        <w:shd w:val="clear" w:color="auto" w:fill="FFFFFF"/>
-        <w:spacing w:before="0" w:beforeAutospacing="0" w:after="0" w:afterAutospacing="0"/>
-        <w:jc w:val="both"/>
-      </w:pPr>
-      <w:r>
-        <w:t>Router#</w:t>
-      </w:r>
-    </w:p>
-    <w:p>
-      <w:pPr>
-        <w:pStyle w:val="aa"/>
-        <w:shd w:val="clear" w:color="auto" w:fill="FFFFFF"/>
-        <w:spacing w:before="0" w:beforeAutospacing="0" w:after="0" w:afterAutospacing="0"/>
-        <w:jc w:val="both"/>
-      </w:pPr>
-    </w:p>
-    <w:p>
-      <w:pPr>
-        <w:pStyle w:val="aa"/>
-        <w:shd w:val="clear" w:color="auto" w:fill="FFFFFF"/>
-        <w:spacing w:before="0" w:beforeAutospacing="0" w:after="0" w:afterAutospacing="0"/>
-        <w:jc w:val="both"/>
-      </w:pPr>
-    </w:p>
-    <w:p>
-      <w:pPr>
-        <w:pStyle w:val="aa"/>
-        <w:shd w:val="clear" w:color="auto" w:fill="FFFFFF"/>
-        <w:spacing w:before="0" w:beforeAutospacing="0" w:after="0" w:afterAutospacing="0"/>
-        <w:jc w:val="both"/>
-        <w:rPr>
-          <w:rFonts w:ascii="Microsoft YaHei" w:eastAsia="Microsoft YaHei" w:hAnsi="Microsoft YaHei"/>
-          <w:color w:val="333333"/>
-          <w:lang w:val="en-US" w:eastAsia="zh-CN"/>
-        </w:rPr>
-      </w:pPr>
-      <w:r>
-        <w:rPr>
-          <w:rFonts w:ascii="Microsoft YaHei" w:eastAsia="Microsoft YaHei" w:hAnsi="Microsoft YaHei"/>
+        <w:t xml:space="preserve">Then, we </w:t>
+      </w:r>
+      <w:r>
+        <w:rPr>
+          <w:rFonts w:ascii="Microsoft YaHei" w:eastAsia="Microsoft YaHei" w:hAnsi="Microsoft YaHei"/>
+          <w:color w:val="333333"/>
+          <w:lang w:val="en-US" w:eastAsia="zh-CN"/>
+        </w:rPr>
+        <w:t>configure VLAN2 as wireless vlan ,as follows :</w:t>
+      </w:r>
+    </w:p>
+    <w:p>
+      <w:pPr>
+        <w:pStyle w:val="aa"/>
+        <w:shd w:val="clear" w:color="auto" w:fill="FFFFFF"/>
+        <w:jc w:val="both"/>
+        <w:rPr>
+          <w:rFonts w:ascii="Microsoft YaHei" w:eastAsia="Microsoft YaHei" w:hAnsi="Microsoft YaHei"/>
+          <w:color w:val="333333"/>
+          <w:lang w:val="en-US" w:eastAsia="zh-CN"/>
+        </w:rPr>
+      </w:pPr>
+      <w:r>
+        <w:rPr>
+          <w:rFonts w:ascii="Microsoft YaHei" w:eastAsia="Microsoft YaHei" w:hAnsi="Microsoft YaHei"/>
+          <w:color w:val="333333"/>
+          <w:lang w:val="en-US" w:eastAsia="zh-CN"/>
+        </w:rPr>
+        <w:t>Switch(config)#vlan 2</w:t>
+      </w:r>
+    </w:p>
+    <w:p>
+      <w:pPr>
+        <w:pStyle w:val="aa"/>
+        <w:shd w:val="clear" w:color="auto" w:fill="FFFFFF"/>
+        <w:jc w:val="both"/>
+        <w:rPr>
+          <w:rFonts w:ascii="Microsoft YaHei" w:eastAsia="Microsoft YaHei" w:hAnsi="Microsoft YaHei"/>
+          <w:color w:val="333333"/>
+          <w:lang w:val="en-US" w:eastAsia="zh-CN"/>
+        </w:rPr>
+      </w:pPr>
+      <w:r>
+        <w:rPr>
+          <w:rFonts w:ascii="Microsoft YaHei" w:eastAsia="Microsoft YaHei" w:hAnsi="Microsoft YaHei"/>
+          <w:color w:val="333333"/>
+          <w:lang w:val="en-US" w:eastAsia="zh-CN"/>
+        </w:rPr>
+        <w:t>Switch(config-vlan)#exit</w:t>
+      </w:r>
+    </w:p>
+    <w:p>
+      <w:pPr>
+        <w:pStyle w:val="aa"/>
+        <w:shd w:val="clear" w:color="auto" w:fill="FFFFFF"/>
+        <w:jc w:val="both"/>
+        <w:rPr>
+          <w:rFonts w:ascii="Microsoft YaHei" w:eastAsia="Microsoft YaHei" w:hAnsi="Microsoft YaHei"/>
+          <w:color w:val="333333"/>
+          <w:lang w:val="en-US" w:eastAsia="zh-CN"/>
+        </w:rPr>
+      </w:pPr>
+      <w:r>
+        <w:rPr>
+          <w:rFonts w:ascii="Microsoft YaHei" w:eastAsia="Microsoft YaHei" w:hAnsi="Microsoft YaHei"/>
+          <w:color w:val="333333"/>
+          <w:lang w:val="en-US" w:eastAsia="zh-CN"/>
+        </w:rPr>
+        <w:t>Switch(config)#int fa0/1</w:t>
+      </w:r>
+    </w:p>
+    <w:p>
+      <w:pPr>
+        <w:pStyle w:val="aa"/>
+        <w:shd w:val="clear" w:color="auto" w:fill="FFFFFF"/>
+        <w:jc w:val="both"/>
+        <w:rPr>
+          <w:rFonts w:ascii="Microsoft YaHei" w:eastAsia="Microsoft YaHei" w:hAnsi="Microsoft YaHei"/>
+          <w:color w:val="333333"/>
+          <w:lang w:val="en-US" w:eastAsia="zh-CN"/>
+        </w:rPr>
+      </w:pPr>
+      <w:r>
+        <w:rPr>
+          <w:rFonts w:ascii="Microsoft YaHei" w:eastAsia="Microsoft YaHei" w:hAnsi="Microsoft YaHei"/>
+          <w:color w:val="333333"/>
+          <w:lang w:val="en-US" w:eastAsia="zh-CN"/>
+        </w:rPr>
+        <w:t>Switch(config-if)#switchport mode acc</w:t>
+      </w:r>
+    </w:p>
+    <w:p>
+      <w:pPr>
+        <w:pStyle w:val="aa"/>
+        <w:shd w:val="clear" w:color="auto" w:fill="FFFFFF"/>
+        <w:jc w:val="both"/>
+        <w:rPr>
+          <w:rFonts w:ascii="Microsoft YaHei" w:eastAsia="Microsoft YaHei" w:hAnsi="Microsoft YaHei"/>
+          <w:color w:val="333333"/>
+          <w:lang w:val="en-US" w:eastAsia="zh-CN"/>
+        </w:rPr>
+      </w:pPr>
+      <w:r>
+        <w:rPr>
+          <w:rFonts w:ascii="Microsoft YaHei" w:eastAsia="Microsoft YaHei" w:hAnsi="Microsoft YaHei"/>
+          <w:color w:val="333333"/>
+          <w:lang w:val="en-US" w:eastAsia="zh-CN"/>
+        </w:rPr>
+        <w:t>Switch(config-if)#sw acc vlan 2</w:t>
+      </w:r>
+    </w:p>
+    <w:p>
+      <w:pPr>
+        <w:pStyle w:val="aa"/>
+        <w:shd w:val="clear" w:color="auto" w:fill="FFFFFF"/>
+        <w:jc w:val="both"/>
+        <w:rPr>
+          <w:rFonts w:ascii="Microsoft YaHei" w:eastAsia="Microsoft YaHei" w:hAnsi="Microsoft YaHei"/>
+          <w:color w:val="333333"/>
+          <w:lang w:val="en-US" w:eastAsia="zh-CN"/>
+        </w:rPr>
+      </w:pPr>
+      <w:r>
+        <w:rPr>
+          <w:rFonts w:ascii="Microsoft YaHei" w:eastAsia="Microsoft YaHei" w:hAnsi="Microsoft YaHei"/>
+          <w:color w:val="333333"/>
+          <w:lang w:val="en-US" w:eastAsia="zh-CN"/>
+        </w:rPr>
+        <w:lastRenderedPageBreak/>
+        <w:t>Switch(config-if)#exit</w:t>
+      </w:r>
+    </w:p>
+    <w:p>
+      <w:pPr>
+        <w:pStyle w:val="aa"/>
+        <w:shd w:val="clear" w:color="auto" w:fill="FFFFFF"/>
+        <w:jc w:val="both"/>
+        <w:rPr>
+          <w:rFonts w:ascii="Microsoft YaHei" w:eastAsia="Microsoft YaHei" w:hAnsi="Microsoft YaHei"/>
+          <w:color w:val="333333"/>
+          <w:lang w:val="en-US" w:eastAsia="zh-CN"/>
+        </w:rPr>
+      </w:pPr>
+      <w:r>
+        <w:rPr>
+          <w:rFonts w:ascii="Microsoft YaHei" w:eastAsia="Microsoft YaHei" w:hAnsi="Microsoft YaHei"/>
+          <w:color w:val="333333"/>
+          <w:lang w:val="en-US" w:eastAsia="zh-CN"/>
+        </w:rPr>
+        <w:t>Switch(config)#int vlan 2</w:t>
+      </w:r>
+    </w:p>
+    <w:p>
+      <w:pPr>
+        <w:pStyle w:val="aa"/>
+        <w:shd w:val="clear" w:color="auto" w:fill="FFFFFF"/>
+        <w:jc w:val="both"/>
+        <w:rPr>
+          <w:rFonts w:ascii="Microsoft YaHei" w:eastAsia="Microsoft YaHei" w:hAnsi="Microsoft YaHei"/>
+          <w:color w:val="333333"/>
+          <w:lang w:val="en-US" w:eastAsia="zh-CN"/>
+        </w:rPr>
+      </w:pPr>
+      <w:r>
+        <w:rPr>
+          <w:rFonts w:ascii="Microsoft YaHei" w:eastAsia="Microsoft YaHei" w:hAnsi="Microsoft YaHei"/>
+          <w:color w:val="333333"/>
+          <w:lang w:val="en-US" w:eastAsia="zh-CN"/>
+        </w:rPr>
+        <w:t>Switch(config-if)#</w:t>
+      </w:r>
+    </w:p>
+    <w:p>
+      <w:pPr>
+        <w:pStyle w:val="aa"/>
+        <w:shd w:val="clear" w:color="auto" w:fill="FFFFFF"/>
+        <w:jc w:val="both"/>
+        <w:rPr>
+          <w:rFonts w:ascii="Microsoft YaHei" w:eastAsia="Microsoft YaHei" w:hAnsi="Microsoft YaHei"/>
+          <w:color w:val="333333"/>
+          <w:lang w:val="en-US" w:eastAsia="zh-CN"/>
+        </w:rPr>
+      </w:pPr>
+      <w:r>
+        <w:rPr>
+          <w:rFonts w:ascii="Microsoft YaHei" w:eastAsia="Microsoft YaHei" w:hAnsi="Microsoft YaHei"/>
+          <w:color w:val="333333"/>
+          <w:lang w:val="en-US" w:eastAsia="zh-CN"/>
+        </w:rPr>
+        <w:t>%LINK-5-CHANGED: Interface Vl</w:t>
+      </w:r>
+      <w:r>
+        <w:rPr>
+          <w:rFonts w:ascii="Microsoft YaHei" w:eastAsia="Microsoft YaHei" w:hAnsi="Microsoft YaHei"/>
+          <w:color w:val="333333"/>
+          <w:lang w:val="en-US" w:eastAsia="zh-CN"/>
+        </w:rPr>
+        <w:t>an2, changed state to up</w:t>
+      </w:r>
+    </w:p>
+    <w:p>
+      <w:pPr>
+        <w:pStyle w:val="aa"/>
+        <w:shd w:val="clear" w:color="auto" w:fill="FFFFFF"/>
+        <w:jc w:val="both"/>
+        <w:rPr>
+          <w:rFonts w:ascii="Microsoft YaHei" w:eastAsia="Microsoft YaHei" w:hAnsi="Microsoft YaHei"/>
+          <w:color w:val="333333"/>
+          <w:lang w:val="en-US" w:eastAsia="zh-CN"/>
+        </w:rPr>
+      </w:pPr>
+      <w:r>
+        <w:rPr>
+          <w:rFonts w:ascii="Microsoft YaHei" w:eastAsia="Microsoft YaHei" w:hAnsi="Microsoft YaHei"/>
+          <w:color w:val="333333"/>
+          <w:lang w:val="en-US" w:eastAsia="zh-CN"/>
+        </w:rPr>
+        <w:t>%LINEPROTO-5-UPDOWN: Line protocol on Inter</w:t>
+      </w:r>
+      <w:r>
+        <w:rPr>
+          <w:rFonts w:ascii="Microsoft YaHei" w:eastAsia="Microsoft YaHei" w:hAnsi="Microsoft YaHei"/>
+          <w:color w:val="333333"/>
+          <w:lang w:val="en-US" w:eastAsia="zh-CN"/>
+        </w:rPr>
+        <w:t>face Vlan2, changed state to up</w:t>
+      </w:r>
+    </w:p>
+    <w:p>
+      <w:pPr>
+        <w:pStyle w:val="aa"/>
+        <w:shd w:val="clear" w:color="auto" w:fill="FFFFFF"/>
+        <w:jc w:val="both"/>
+        <w:rPr>
+          <w:rFonts w:ascii="Microsoft YaHei" w:eastAsia="Microsoft YaHei" w:hAnsi="Microsoft YaHei"/>
+          <w:color w:val="333333"/>
+          <w:lang w:val="en-US" w:eastAsia="zh-CN"/>
+        </w:rPr>
+      </w:pPr>
+      <w:r>
+        <w:rPr>
+          <w:rFonts w:ascii="Microsoft YaHei" w:eastAsia="Microsoft YaHei" w:hAnsi="Microsoft YaHei"/>
+          <w:color w:val="333333"/>
+          <w:lang w:val="en-US" w:eastAsia="zh-CN"/>
+        </w:rPr>
+        <w:t>Switch(config-if)#ip add 192.168.1.1 255.255.255.0</w:t>
+      </w:r>
+    </w:p>
+    <w:p>
+      <w:pPr>
+        <w:pStyle w:val="aa"/>
+        <w:shd w:val="clear" w:color="auto" w:fill="FFFFFF"/>
+        <w:jc w:val="both"/>
+        <w:rPr>
+          <w:rFonts w:ascii="Microsoft YaHei" w:eastAsia="Microsoft YaHei" w:hAnsi="Microsoft YaHei"/>
+          <w:color w:val="333333"/>
+          <w:lang w:val="en-US" w:eastAsia="zh-CN"/>
+        </w:rPr>
+      </w:pPr>
+      <w:r>
+        <w:rPr>
+          <w:rFonts w:ascii="Microsoft YaHei" w:eastAsia="Microsoft YaHei" w:hAnsi="Microsoft YaHei"/>
+          <w:color w:val="333333"/>
+          <w:lang w:val="en-US" w:eastAsia="zh-CN"/>
+        </w:rPr>
+        <w:t>Switch(config-if)#no shut</w:t>
+      </w:r>
+    </w:p>
+    <w:p>
+      <w:pPr>
+        <w:pStyle w:val="aa"/>
+        <w:shd w:val="clear" w:color="auto" w:fill="FFFFFF"/>
+        <w:jc w:val="both"/>
+        <w:rPr>
+          <w:rFonts w:ascii="Microsoft YaHei" w:eastAsia="Microsoft YaHei" w:hAnsi="Microsoft YaHei"/>
+          <w:color w:val="333333"/>
+          <w:lang w:val="en-US" w:eastAsia="zh-CN"/>
+        </w:rPr>
+      </w:pPr>
+      <w:r>
+        <w:rPr>
+          <w:rFonts w:ascii="Microsoft YaHei" w:eastAsia="Microsoft YaHei" w:hAnsi="Microsoft YaHei"/>
+          <w:color w:val="333333"/>
+          <w:lang w:val="en-US" w:eastAsia="zh-CN"/>
+        </w:rPr>
+        <w:t>Switch(config-if)#exit</w:t>
+      </w:r>
+    </w:p>
+    <w:p>
+      <w:pPr>
+        <w:pStyle w:val="aa"/>
+        <w:shd w:val="clear" w:color="auto" w:fill="FFFFFF"/>
+        <w:spacing w:before="0" w:beforeAutospacing="0" w:after="0" w:afterAutospacing="0"/>
+        <w:jc w:val="both"/>
+        <w:rPr>
+          <w:rFonts w:ascii="Microsoft YaHei" w:eastAsia="Microsoft YaHei" w:hAnsi="Microsoft YaHei"/>
+          <w:color w:val="333333"/>
+          <w:lang w:val="en-US" w:eastAsia="zh-CN"/>
+        </w:rPr>
+      </w:pPr>
+      <w:r>
+        <w:rPr>
+          <w:rFonts w:ascii="Microsoft YaHei" w:eastAsia="Microsoft YaHei" w:hAnsi="Microsoft YaHei"/>
+          <w:color w:val="333333"/>
+          <w:lang w:val="en-US" w:eastAsia="zh-CN"/>
+        </w:rPr>
+        <w:t>Switch(config)#</w:t>
+      </w:r>
+    </w:p>
+    <w:p>
+      <w:pPr>
+        <w:pStyle w:val="aa"/>
+        <w:shd w:val="clear" w:color="auto" w:fill="FFFFFF"/>
+        <w:spacing w:before="0" w:beforeAutospacing="0" w:after="0" w:afterAutospacing="0"/>
+        <w:jc w:val="both"/>
+        <w:rPr>
+          <w:rFonts w:ascii="Microsoft YaHei" w:eastAsia="Microsoft YaHei" w:hAnsi="Microsoft YaHei"/>
+          <w:color w:val="333333"/>
+          <w:lang w:val="en-US" w:eastAsia="zh-CN"/>
+        </w:rPr>
+      </w:pPr>
+      <w:r>
+        <w:rPr>
           <w:noProof/>
-          <w:color w:val="333333"/>
-        </w:rPr>
-        <w:lastRenderedPageBreak/>
+        </w:rPr>
         <w:drawing>
-          <wp:inline distT="0" distB="0" distL="0" distR="0" wp14:anchorId="69D2C881" wp14:editId="0371DEF5">
-            <wp:extent cx="5940425" cy="4939665"/>
-            <wp:effectExtent l="0" t="0" r="0" b="0"/>
-            <wp:docPr id="16" name="Picture 16"/>
+          <wp:inline distT="0" distB="0" distL="0" distR="0" wp14:anchorId="4829BFDA" wp14:editId="552DF84A">
+            <wp:extent cx="5940425" cy="4763770"/>
+            <wp:effectExtent l="0" t="0" r="3175" b="0"/>
+            <wp:docPr id="7" name="Рисунок 7"/>
             <wp:cNvGraphicFramePr>
               <a:graphicFrameLocks xmlns:a="http://schemas.openxmlformats.org/drawingml/2006/main" noChangeAspect="1"/>
             </wp:cNvGraphicFramePr>
@@ -1489,7 +1891,7 @@
                   <pic:spPr>
                     <a:xfrm>
                       <a:off x="0" y="0"/>
-                      <a:ext cx="5940425" cy="4939665"/>
+                      <a:ext cx="5940425" cy="4763770"/>
                     </a:xfrm>
                     <a:prstGeom prst="rect">
                       <a:avLst/>
@@ -1531,115 +1933,173 @@
     <w:p>
       <w:pPr>
         <w:pStyle w:val="aa"/>
-        <w:spacing w:before="0" w:beforeAutospacing="0" w:after="0" w:afterAutospacing="0"/>
-        <w:rPr>
+        <w:shd w:val="clear" w:color="auto" w:fill="FFFFFF"/>
+        <w:spacing w:before="0" w:beforeAutospacing="0" w:after="0" w:afterAutospacing="0"/>
+        <w:jc w:val="both"/>
+        <w:rPr>
+          <w:rFonts w:ascii="Microsoft YaHei" w:eastAsia="Microsoft YaHei" w:hAnsi="Microsoft YaHei"/>
+          <w:color w:val="333333"/>
+          <w:lang w:val="en-US" w:eastAsia="zh-CN"/>
+        </w:rPr>
+      </w:pPr>
+    </w:p>
+    <w:p>
+      <w:pPr>
+        <w:pStyle w:val="aa"/>
+        <w:shd w:val="clear" w:color="auto" w:fill="FFFFFF"/>
+        <w:spacing w:before="0" w:beforeAutospacing="0" w:after="0" w:afterAutospacing="0"/>
+        <w:jc w:val="both"/>
+        <w:rPr>
+          <w:rFonts w:ascii="Microsoft YaHei" w:eastAsia="Microsoft YaHei" w:hAnsi="Microsoft YaHei"/>
+          <w:color w:val="333333"/>
+          <w:lang w:val="en-US" w:eastAsia="zh-CN"/>
+        </w:rPr>
+      </w:pPr>
+    </w:p>
+    <w:p>
+      <w:pPr>
+        <w:pStyle w:val="aa"/>
+        <w:shd w:val="clear" w:color="auto" w:fill="FFFFFF"/>
+        <w:spacing w:before="0" w:beforeAutospacing="0" w:after="0" w:afterAutospacing="0"/>
+        <w:jc w:val="both"/>
+        <w:rPr>
+          <w:rFonts w:ascii="Microsoft YaHei" w:eastAsia="Microsoft YaHei" w:hAnsi="Microsoft YaHei"/>
+          <w:color w:val="333333"/>
+          <w:lang w:val="en-US" w:eastAsia="zh-CN"/>
+        </w:rPr>
+      </w:pPr>
+    </w:p>
+    <w:p>
+      <w:pPr>
+        <w:pStyle w:val="aa"/>
+        <w:shd w:val="clear" w:color="auto" w:fill="FFFFFF"/>
+        <w:spacing w:before="0" w:beforeAutospacing="0" w:after="0" w:afterAutospacing="0"/>
+        <w:jc w:val="both"/>
+        <w:rPr>
+          <w:rFonts w:ascii="Microsoft YaHei" w:eastAsia="Microsoft YaHei" w:hAnsi="Microsoft YaHei"/>
+          <w:color w:val="333333"/>
+          <w:lang w:val="en-US" w:eastAsia="zh-CN"/>
+        </w:rPr>
+      </w:pPr>
+    </w:p>
+    <w:p>
+      <w:pPr>
+        <w:pStyle w:val="aa"/>
+        <w:shd w:val="clear" w:color="auto" w:fill="FFFFFF"/>
+        <w:spacing w:before="0" w:beforeAutospacing="0" w:after="0" w:afterAutospacing="0"/>
+        <w:jc w:val="both"/>
+        <w:rPr>
+          <w:rFonts w:ascii="Microsoft YaHei" w:eastAsia="Microsoft YaHei" w:hAnsi="Microsoft YaHei"/>
+          <w:color w:val="333333"/>
+          <w:lang w:val="en-US" w:eastAsia="zh-CN"/>
+        </w:rPr>
+      </w:pPr>
+    </w:p>
+    <w:p>
+      <w:pPr>
+        <w:pStyle w:val="aa"/>
+        <w:shd w:val="clear" w:color="auto" w:fill="FFFFFF"/>
+        <w:spacing w:before="0" w:beforeAutospacing="0" w:after="0" w:afterAutospacing="0"/>
+        <w:jc w:val="both"/>
+        <w:rPr>
+          <w:rFonts w:ascii="Microsoft YaHei" w:eastAsia="Microsoft YaHei" w:hAnsi="Microsoft YaHei"/>
+          <w:color w:val="333333"/>
+          <w:lang w:val="en-US" w:eastAsia="zh-CN"/>
+        </w:rPr>
+      </w:pPr>
+    </w:p>
+    <w:p>
+      <w:pPr>
+        <w:pStyle w:val="ab"/>
+        <w:numPr>
+          <w:ilvl w:val="0"/>
+          <w:numId w:val="10"/>
+        </w:numPr>
+        <w:rPr>
+          <w:sz w:val="24"/>
+          <w:szCs w:val="24"/>
           <w:lang w:val="en-US"/>
         </w:rPr>
       </w:pPr>
       <w:r>
         <w:rPr>
+          <w:rFonts w:ascii="Arial" w:hAnsi="Arial" w:cs="Arial"/>
+          <w:color w:val="555555"/>
+          <w:sz w:val="18"/>
+          <w:szCs w:val="18"/>
+          <w:shd w:val="clear" w:color="auto" w:fill="FFFFFF"/>
           <w:lang w:val="en-US"/>
         </w:rPr>
-        <w:t>Router(config)#</w:t>
-      </w:r>
-    </w:p>
-    <w:p>
-      <w:pPr>
-        <w:pStyle w:val="aa"/>
-        <w:spacing w:before="0" w:beforeAutospacing="0" w:after="0" w:afterAutospacing="0"/>
-        <w:rPr>
-          <w:lang w:val="en-US"/>
-        </w:rPr>
-      </w:pPr>
-      <w:r>
-        <w:rPr>
-          <w:lang w:val="en-US"/>
-        </w:rPr>
-        <w:t>Router(config)#int fa0/0</w:t>
-      </w:r>
-    </w:p>
-    <w:p>
-      <w:pPr>
-        <w:pStyle w:val="aa"/>
-        <w:spacing w:before="0" w:beforeAutospacing="0" w:after="0" w:afterAutospacing="0"/>
-        <w:rPr>
-          <w:lang w:val="en-US"/>
-        </w:rPr>
-      </w:pPr>
-      <w:r>
-        <w:rPr>
-          <w:lang w:val="en-US"/>
-        </w:rPr>
-        <w:t>Router(config-if)#ip add 192.168.1.1 255.255.255.0</w:t>
-      </w:r>
-    </w:p>
-    <w:p>
-      <w:pPr>
-        <w:pStyle w:val="aa"/>
-        <w:spacing w:before="0" w:beforeAutospacing="0" w:after="0" w:afterAutospacing="0"/>
-        <w:rPr>
-          <w:lang w:val="en-US"/>
-        </w:rPr>
-      </w:pPr>
-      <w:r>
-        <w:rPr>
-          <w:lang w:val="en-US"/>
-        </w:rPr>
-        <w:t>Router(config-if)#no shutdown</w:t>
-      </w:r>
-    </w:p>
-    <w:p>
-      <w:pPr>
-        <w:pStyle w:val="aa"/>
-        <w:shd w:val="clear" w:color="auto" w:fill="FFFFFF"/>
-        <w:spacing w:before="0" w:beforeAutospacing="0" w:after="0" w:afterAutospacing="0"/>
-        <w:jc w:val="both"/>
-        <w:rPr>
-          <w:lang w:val="en-US"/>
-        </w:rPr>
-      </w:pPr>
-      <w:r>
-        <w:rPr>
-          <w:lang w:val="en-US"/>
-        </w:rPr>
-        <w:t>Router(config-if)#</w:t>
-      </w:r>
-    </w:p>
-    <w:p>
-      <w:pPr>
-        <w:pStyle w:val="aa"/>
-        <w:shd w:val="clear" w:color="auto" w:fill="FFFFFF"/>
-        <w:spacing w:before="0" w:beforeAutospacing="0" w:after="0" w:afterAutospacing="0"/>
-        <w:jc w:val="both"/>
-        <w:rPr>
-          <w:lang w:val="en-US"/>
-        </w:rPr>
-      </w:pPr>
-    </w:p>
-    <w:p>
-      <w:pPr>
-        <w:pStyle w:val="aa"/>
-        <w:shd w:val="clear" w:color="auto" w:fill="FFFFFF"/>
-        <w:spacing w:before="0" w:beforeAutospacing="0" w:after="0" w:afterAutospacing="0"/>
-        <w:jc w:val="both"/>
-        <w:rPr>
-          <w:rFonts w:ascii="Microsoft YaHei" w:eastAsia="Microsoft YaHei" w:hAnsi="Microsoft YaHei"/>
-          <w:color w:val="333333"/>
-          <w:lang w:val="en-US" w:eastAsia="zh-CN"/>
-        </w:rPr>
-      </w:pPr>
-      <w:r>
-        <w:rPr>
-          <w:rFonts w:ascii="Microsoft YaHei" w:eastAsia="Microsoft YaHei" w:hAnsi="Microsoft YaHei"/>
+        <w:t>Configure VLAN2 as follows:</w:t>
+      </w:r>
+    </w:p>
+    <w:p>
+      <w:r>
+        <w:t>Switch#config</w:t>
+      </w:r>
+    </w:p>
+    <w:p>
+      <w:r>
+        <w:t xml:space="preserve">Configuring from terminal, memory, or network [terminal]? </w:t>
+      </w:r>
+    </w:p>
+    <w:p>
+      <w:r>
+        <w:t>Enter configuration commands, one per line.  End with CNTL/Z.</w:t>
+      </w:r>
+    </w:p>
+    <w:p>
+      <w:r>
+        <w:t>Switch(config)#ip dhcp pool vlan2</w:t>
+      </w:r>
+    </w:p>
+    <w:p>
+      <w:r>
+        <w:t>Switch(dhcp-config)#network 192.168.1.0 255.255.255.0</w:t>
+      </w:r>
+    </w:p>
+    <w:p>
+      <w:r>
+        <w:t>Switch(dhcp-config)#default-router 192.168.1.1</w:t>
+      </w:r>
+    </w:p>
+    <w:p>
+      <w:r>
+        <w:t>Switch(dhcp-config)#dns-server 192.168.1.1</w:t>
+      </w:r>
+    </w:p>
+    <w:p>
+      <w:r>
+        <w:t>Switch(dhcp-config)#exit</w:t>
+      </w:r>
+    </w:p>
+    <w:p>
+      <w:r>
+        <w:t>Switch(config)#ip dhcp excluded-address 192.168.1.1 192.168.1.1</w:t>
+      </w:r>
+    </w:p>
+    <w:p>
+      <w:r>
+        <w:t>Switch(config)#ip dhcp excluded-address 192.168.1.254 192.168.1.254</w:t>
+      </w:r>
+    </w:p>
+    <w:p>
+      <w:r>
+        <w:t>Switch(config)#</w:t>
+      </w:r>
+    </w:p>
+    <w:p/>
+    <w:p>
+      <w:r>
+        <w:rPr>
           <w:noProof/>
-          <w:color w:val="333333"/>
-        </w:rPr>
-        <w:lastRenderedPageBreak/>
+          <w:lang w:val="ru-RU" w:eastAsia="ru-RU" w:bidi="ar-SA"/>
+        </w:rPr>
         <w:drawing>
-          <wp:inline distT="0" distB="0" distL="0" distR="0" wp14:anchorId="1BEEFC51" wp14:editId="481FF82E">
-            <wp:extent cx="5940425" cy="4939665"/>
-            <wp:effectExtent l="0" t="0" r="0" b="0"/>
-            <wp:docPr id="17" name="Picture 17"/>
+          <wp:inline distT="0" distB="0" distL="0" distR="0" wp14:anchorId="1DA79206" wp14:editId="19BAB05F">
+            <wp:extent cx="5940425" cy="4763770"/>
+            <wp:effectExtent l="0" t="0" r="3175" b="0"/>
+            <wp:docPr id="8" name="Рисунок 8"/>
             <wp:cNvGraphicFramePr>
               <a:graphicFrameLocks xmlns:a="http://schemas.openxmlformats.org/drawingml/2006/main" noChangeAspect="1"/>
             </wp:cNvGraphicFramePr>
@@ -1659,7 +2119,7 @@
                   <pic:spPr>
                     <a:xfrm>
                       <a:off x="0" y="0"/>
-                      <a:ext cx="5940425" cy="4939665"/>
+                      <a:ext cx="5940425" cy="4763770"/>
                     </a:xfrm>
                     <a:prstGeom prst="rect">
                       <a:avLst/>
@@ -1688,296 +2148,204 @@
     <w:p>
       <w:pPr>
         <w:pStyle w:val="aa"/>
-        <w:spacing w:before="0" w:beforeAutospacing="0" w:after="0" w:afterAutospacing="0"/>
-        <w:rPr>
+        <w:shd w:val="clear" w:color="auto" w:fill="FFFFFF"/>
+        <w:spacing w:before="0" w:beforeAutospacing="0" w:after="0" w:afterAutospacing="0"/>
+        <w:jc w:val="both"/>
+        <w:rPr>
+          <w:rFonts w:ascii="Microsoft YaHei" w:eastAsia="Microsoft YaHei" w:hAnsi="Microsoft YaHei"/>
+          <w:color w:val="333333"/>
+          <w:lang w:val="en-US" w:eastAsia="zh-CN"/>
+        </w:rPr>
+      </w:pPr>
+    </w:p>
+    <w:p>
+      <w:pPr>
+        <w:pStyle w:val="aa"/>
+        <w:shd w:val="clear" w:color="auto" w:fill="FFFFFF"/>
+        <w:spacing w:before="0" w:beforeAutospacing="0" w:after="0" w:afterAutospacing="0"/>
+        <w:jc w:val="both"/>
+        <w:rPr>
+          <w:rFonts w:ascii="Microsoft YaHei" w:eastAsia="Microsoft YaHei" w:hAnsi="Microsoft YaHei"/>
+          <w:color w:val="333333"/>
+          <w:lang w:val="en-US" w:eastAsia="zh-CN"/>
+        </w:rPr>
+      </w:pPr>
+    </w:p>
+    <w:p>
+      <w:pPr>
+        <w:pStyle w:val="ab"/>
+        <w:numPr>
+          <w:ilvl w:val="0"/>
+          <w:numId w:val="10"/>
+        </w:numPr>
+        <w:rPr>
+          <w:sz w:val="24"/>
+          <w:szCs w:val="24"/>
           <w:lang w:val="en-US"/>
         </w:rPr>
       </w:pPr>
       <w:r>
         <w:rPr>
+          <w:rFonts w:ascii="Arial" w:hAnsi="Arial" w:cs="Arial"/>
+          <w:color w:val="555555"/>
+          <w:sz w:val="18"/>
+          <w:szCs w:val="18"/>
+          <w:shd w:val="clear" w:color="auto" w:fill="FFFFFF"/>
           <w:lang w:val="en-US"/>
         </w:rPr>
-        <w:t>Router(config)#</w:t>
-      </w:r>
-    </w:p>
-    <w:p>
-      <w:pPr>
-        <w:pStyle w:val="aa"/>
-        <w:spacing w:before="0" w:beforeAutospacing="0" w:after="0" w:afterAutospacing="0"/>
-        <w:rPr>
-          <w:lang w:val="en-US"/>
-        </w:rPr>
-      </w:pPr>
-      <w:r>
-        <w:rPr>
-          <w:lang w:val="en-US"/>
-        </w:rPr>
-        <w:t>Router(config)#</w:t>
-      </w:r>
-    </w:p>
-    <w:p>
-      <w:pPr>
-        <w:pStyle w:val="aa"/>
-        <w:spacing w:before="0" w:beforeAutospacing="0" w:after="0" w:afterAutospacing="0"/>
-        <w:rPr>
-          <w:lang w:val="en-US"/>
-        </w:rPr>
-      </w:pPr>
-      <w:r>
-        <w:rPr>
-          <w:lang w:val="en-US"/>
-        </w:rPr>
-        <w:t>Router(config)#</w:t>
-      </w:r>
-    </w:p>
-    <w:p>
-      <w:pPr>
-        <w:pStyle w:val="aa"/>
-        <w:spacing w:before="0" w:beforeAutospacing="0" w:after="0" w:afterAutospacing="0"/>
-        <w:rPr>
-          <w:lang w:val="en-US"/>
-        </w:rPr>
-      </w:pPr>
-      <w:r>
-        <w:rPr>
-          <w:lang w:val="en-US"/>
-        </w:rPr>
-        <w:t>Router(config)#int fa0/0</w:t>
-      </w:r>
-    </w:p>
-    <w:p>
-      <w:pPr>
-        <w:pStyle w:val="aa"/>
-        <w:spacing w:before="0" w:beforeAutospacing="0" w:after="0" w:afterAutospacing="0"/>
-        <w:rPr>
-          <w:lang w:val="en-US"/>
-        </w:rPr>
-      </w:pPr>
-      <w:r>
-        <w:rPr>
-          <w:lang w:val="en-US"/>
-        </w:rPr>
-        <w:t>Router(config-if)#ip add 192.168.1.1 255.255.255.0</w:t>
-      </w:r>
-    </w:p>
-    <w:p>
-      <w:pPr>
-        <w:pStyle w:val="aa"/>
-        <w:spacing w:before="0" w:beforeAutospacing="0" w:after="0" w:afterAutospacing="0"/>
-        <w:rPr>
-          <w:lang w:val="en-US"/>
-        </w:rPr>
-      </w:pPr>
-      <w:r>
-        <w:rPr>
-          <w:lang w:val="en-US"/>
-        </w:rPr>
-        <w:t>Router(config-if)#no shutdown</w:t>
-      </w:r>
-    </w:p>
-    <w:p>
-      <w:pPr>
-        <w:pStyle w:val="aa"/>
-        <w:spacing w:before="0" w:beforeAutospacing="0" w:after="0" w:afterAutospacing="0"/>
-        <w:rPr>
-          <w:lang w:val="en-US"/>
-        </w:rPr>
-      </w:pPr>
-      <w:r>
-        <w:rPr>
-          <w:lang w:val="en-US"/>
-        </w:rPr>
-        <w:t>Router(config-if)#int fa0/1</w:t>
-      </w:r>
-    </w:p>
-    <w:p>
-      <w:pPr>
-        <w:pStyle w:val="aa"/>
-        <w:spacing w:before="0" w:beforeAutospacing="0" w:after="0" w:afterAutospacing="0"/>
-        <w:rPr>
-          <w:lang w:val="en-US"/>
-        </w:rPr>
-      </w:pPr>
-      <w:r>
-        <w:rPr>
-          <w:lang w:val="en-US"/>
-        </w:rPr>
-        <w:t>Router(config-if)#ip add 192.168.2.1 255.255.255.0</w:t>
-      </w:r>
-    </w:p>
-    <w:p>
-      <w:pPr>
-        <w:pStyle w:val="aa"/>
-        <w:spacing w:before="0" w:beforeAutospacing="0" w:after="0" w:afterAutospacing="0"/>
-        <w:rPr>
-          <w:lang w:val="en-US"/>
-        </w:rPr>
-      </w:pPr>
-      <w:r>
-        <w:rPr>
-          <w:lang w:val="en-US"/>
-        </w:rPr>
-        <w:t>Router(config-if)#no shutdown</w:t>
-      </w:r>
-    </w:p>
-    <w:p>
-      <w:pPr>
-        <w:pStyle w:val="aa"/>
-        <w:spacing w:before="0" w:beforeAutospacing="0" w:after="0" w:afterAutospacing="0"/>
-        <w:rPr>
-          <w:lang w:val="en-US"/>
-        </w:rPr>
-      </w:pPr>
-    </w:p>
-    <w:p>
-      <w:pPr>
-        <w:pStyle w:val="aa"/>
-        <w:spacing w:before="0" w:beforeAutospacing="0" w:after="0" w:afterAutospacing="0"/>
-        <w:rPr>
-          <w:lang w:val="en-US"/>
-        </w:rPr>
-      </w:pPr>
-      <w:r>
-        <w:rPr>
-          <w:lang w:val="en-US"/>
-        </w:rPr>
-        <w:t>Router(config-if)#</w:t>
-      </w:r>
-    </w:p>
-    <w:p>
-      <w:pPr>
-        <w:pStyle w:val="aa"/>
-        <w:spacing w:before="0" w:beforeAutospacing="0" w:after="0" w:afterAutospacing="0"/>
-        <w:rPr>
-          <w:lang w:val="en-US"/>
-        </w:rPr>
-      </w:pPr>
-      <w:r>
-        <w:rPr>
-          <w:lang w:val="en-US"/>
-        </w:rPr>
-        <w:t>%LINK-5-CHANGED: Interface FastEthernet0/1, changed state to up</w:t>
-      </w:r>
-    </w:p>
-    <w:p>
-      <w:pPr>
-        <w:pStyle w:val="aa"/>
-        <w:spacing w:before="0" w:beforeAutospacing="0" w:after="0" w:afterAutospacing="0"/>
-        <w:rPr>
-          <w:lang w:val="en-US"/>
-        </w:rPr>
-      </w:pPr>
-    </w:p>
-    <w:p>
-      <w:pPr>
-        <w:pStyle w:val="aa"/>
-        <w:spacing w:before="0" w:beforeAutospacing="0" w:after="0" w:afterAutospacing="0"/>
-        <w:rPr>
-          <w:lang w:val="en-US"/>
-        </w:rPr>
-      </w:pPr>
-      <w:r>
-        <w:rPr>
-          <w:lang w:val="en-US"/>
-        </w:rPr>
-        <w:t>%LINEPROTO-5-UPDOWN: Line protocol on Interface FastEthernet0/1, changed state to up</w:t>
-      </w:r>
-    </w:p>
-    <w:p>
-      <w:pPr>
-        <w:pStyle w:val="aa"/>
-        <w:spacing w:before="0" w:beforeAutospacing="0" w:after="0" w:afterAutospacing="0"/>
-        <w:rPr>
-          <w:lang w:val="en-US"/>
-        </w:rPr>
-      </w:pPr>
-    </w:p>
-    <w:p>
-      <w:pPr>
-        <w:pStyle w:val="aa"/>
-        <w:spacing w:before="0" w:beforeAutospacing="0" w:after="0" w:afterAutospacing="0"/>
-        <w:rPr>
-          <w:lang w:val="en-US"/>
-        </w:rPr>
-      </w:pPr>
-      <w:r>
-        <w:rPr>
-          <w:lang w:val="en-US"/>
-        </w:rPr>
-        <w:t>Router(config-if)#</w:t>
-      </w:r>
-    </w:p>
-    <w:p>
-      <w:pPr>
-        <w:pStyle w:val="aa"/>
-        <w:spacing w:before="0" w:beforeAutospacing="0" w:after="0" w:afterAutospacing="0"/>
-        <w:rPr>
-          <w:lang w:val="en-US"/>
-        </w:rPr>
-      </w:pPr>
-      <w:r>
-        <w:rPr>
-          <w:lang w:val="en-US"/>
-        </w:rPr>
-        <w:t>Router#</w:t>
-      </w:r>
-    </w:p>
-    <w:p>
-      <w:pPr>
-        <w:pStyle w:val="aa"/>
-        <w:shd w:val="clear" w:color="auto" w:fill="FFFFFF"/>
-        <w:spacing w:before="0" w:beforeAutospacing="0" w:after="0" w:afterAutospacing="0"/>
-        <w:jc w:val="both"/>
-        <w:rPr>
-          <w:rFonts w:ascii="Microsoft YaHei" w:eastAsia="Microsoft YaHei" w:hAnsi="Microsoft YaHei"/>
-          <w:color w:val="333333"/>
-          <w:lang w:val="en-US" w:eastAsia="zh-CN"/>
-        </w:rPr>
-      </w:pPr>
-      <w:r>
-        <w:rPr>
-          <w:lang w:val="en-US"/>
-        </w:rPr>
+        <w:t>Configure VLAN3 for a wireless AP</w:t>
+      </w:r>
+    </w:p>
+    <w:p>
+      <w:r>
+        <w:t>Switch(config)#vlan 3</w:t>
+      </w:r>
+    </w:p>
+    <w:p>
+      <w:r>
+        <w:t>Switch(config-vlan)#exit</w:t>
+      </w:r>
+    </w:p>
+    <w:p>
+      <w:r>
+        <w:t>Switch(config)#int fa0/2</w:t>
+      </w:r>
+    </w:p>
+    <w:p>
+      <w:r>
+        <w:t>Switch(config-if)#sw mo acc</w:t>
+      </w:r>
+    </w:p>
+    <w:p>
+      <w:r>
+        <w:t>Switch(config-if)#sw acc vlan 3</w:t>
+      </w:r>
+    </w:p>
+    <w:p>
+      <w:r>
+        <w:t>Switch(config-if)#exit</w:t>
+      </w:r>
+    </w:p>
+    <w:p>
+      <w:r>
+        <w:t>Switch(config)#int vlan 3</w:t>
+      </w:r>
+    </w:p>
+    <w:p>
+      <w:r>
+        <w:t>Switch(config-if)#</w:t>
+      </w:r>
+    </w:p>
+    <w:p>
+      <w:r>
+        <w:t>%LINK-5-CHANGED: Interface Vlan3, changed state to up</w:t>
+      </w:r>
+    </w:p>
+    <w:p/>
+    <w:p>
+      <w:r>
+        <w:t>%LINEPROTO-5-UPDOWN: Line protocol on Interface Vlan3, changed state to up</w:t>
+      </w:r>
+    </w:p>
+    <w:p/>
+    <w:p>
+      <w:r>
+        <w:t>Switch(config-if)#ip add 192.168.2.1 255.255.255.0</w:t>
+      </w:r>
+    </w:p>
+    <w:p>
+      <w:r>
+        <w:t>Switch(config-if)#no shut</w:t>
+      </w:r>
+    </w:p>
+    <w:p>
+      <w:r>
+        <w:t>Switch(config-if)#exit</w:t>
+      </w:r>
+    </w:p>
+    <w:p>
+      <w:r>
+        <w:t>Switch(config)#ip dhcp pool vlan3</w:t>
+      </w:r>
+    </w:p>
+    <w:p>
+      <w:r>
+        <w:t>Switch(dhcp-config)#network 192.168.2.0 255.255.255.0</w:t>
+      </w:r>
+    </w:p>
+    <w:p>
+      <w:r>
+        <w:t>Switch(dhcp-config)#default-router 192.168.2.1</w:t>
+      </w:r>
+    </w:p>
+    <w:p>
+      <w:r>
+        <w:t>Switch(dhcp-config)#dns-server 192.168.2.1</w:t>
+      </w:r>
+    </w:p>
+    <w:p>
+      <w:r>
+        <w:t>Switch(dhcp-config)#exit</w:t>
+      </w:r>
+    </w:p>
+    <w:p>
+      <w:r>
+        <w:t>Switch(config)#ip dhcp ex</w:t>
+      </w:r>
+    </w:p>
+    <w:p>
+      <w:r>
+        <w:t>% Incomplete command.</w:t>
+      </w:r>
+    </w:p>
+    <w:p>
+      <w:r>
+        <w:t>Switch(config)#ip dhcp excluded-address 192.168.2.1 192.168.2.1</w:t>
+      </w:r>
+    </w:p>
+    <w:p>
+      <w:r>
+        <w:t>Switch(config)#exit</w:t>
+      </w:r>
+    </w:p>
+    <w:p>
+      <w:r>
+        <w:t>Switch#</w:t>
+      </w:r>
+    </w:p>
+    <w:p>
+      <w:r>
         <w:t>%SYS-5-CONFIG_I: Configured from console by console</w:t>
       </w:r>
     </w:p>
-    <w:p>
-      <w:pPr>
-        <w:pStyle w:val="aa"/>
-        <w:shd w:val="clear" w:color="auto" w:fill="FFFFFF"/>
-        <w:spacing w:before="0" w:beforeAutospacing="0" w:after="0" w:afterAutospacing="0"/>
-        <w:jc w:val="both"/>
-        <w:rPr>
-          <w:rFonts w:ascii="Microsoft YaHei" w:eastAsia="Microsoft YaHei" w:hAnsi="Microsoft YaHei"/>
-          <w:color w:val="333333"/>
-          <w:lang w:val="en-US" w:eastAsia="zh-CN"/>
-        </w:rPr>
-      </w:pPr>
-    </w:p>
-    <w:p>
-      <w:pPr>
-        <w:pStyle w:val="aa"/>
-        <w:shd w:val="clear" w:color="auto" w:fill="FFFFFF"/>
-        <w:spacing w:before="0" w:beforeAutospacing="0" w:after="0" w:afterAutospacing="0"/>
-        <w:jc w:val="both"/>
-        <w:rPr>
-          <w:rFonts w:ascii="Microsoft YaHei" w:eastAsia="Microsoft YaHei" w:hAnsi="Microsoft YaHei"/>
-          <w:color w:val="333333"/>
-          <w:lang w:val="en-US" w:eastAsia="zh-CN"/>
-        </w:rPr>
-      </w:pPr>
-      <w:r>
-        <w:rPr>
-          <w:rFonts w:ascii="Microsoft YaHei" w:eastAsia="Microsoft YaHei" w:hAnsi="Microsoft YaHei"/>
+    <w:p/>
+    <w:p>
+      <w:r>
+        <w:t>Switch#</w:t>
+      </w:r>
+    </w:p>
+    <w:p>
+      <w:pPr>
+        <w:pStyle w:val="aa"/>
+        <w:shd w:val="clear" w:color="auto" w:fill="FFFFFF"/>
+        <w:spacing w:before="0" w:beforeAutospacing="0" w:after="0" w:afterAutospacing="0"/>
+        <w:jc w:val="both"/>
+        <w:rPr>
+          <w:rFonts w:ascii="Microsoft YaHei" w:eastAsia="Microsoft YaHei" w:hAnsi="Microsoft YaHei"/>
+          <w:color w:val="333333"/>
+          <w:lang w:val="en-US" w:eastAsia="zh-CN"/>
+        </w:rPr>
+      </w:pPr>
+      <w:r>
+        <w:rPr>
           <w:noProof/>
-          <w:color w:val="333333"/>
         </w:rPr>
         <w:lastRenderedPageBreak/>
         <w:drawing>
-          <wp:inline distT="0" distB="0" distL="0" distR="0" wp14:anchorId="4E5784A7" wp14:editId="69304C08">
-            <wp:extent cx="5940425" cy="4939665"/>
-            <wp:effectExtent l="0" t="0" r="0" b="0"/>
-            <wp:docPr id="20" name="Picture 20"/>
+          <wp:inline distT="0" distB="0" distL="0" distR="0" wp14:anchorId="28AA7172" wp14:editId="1756A3EA">
+            <wp:extent cx="5940425" cy="4763770"/>
+            <wp:effectExtent l="0" t="0" r="3175" b="0"/>
+            <wp:docPr id="9" name="Рисунок 9"/>
             <wp:cNvGraphicFramePr>
               <a:graphicFrameLocks xmlns:a="http://schemas.openxmlformats.org/drawingml/2006/main" noChangeAspect="1"/>
             </wp:cNvGraphicFramePr>
@@ -1997,7 +2365,7 @@
                   <pic:spPr>
                     <a:xfrm>
                       <a:off x="0" y="0"/>
-                      <a:ext cx="5940425" cy="4939665"/>
+                      <a:ext cx="5940425" cy="4763770"/>
                     </a:xfrm>
                     <a:prstGeom prst="rect">
                       <a:avLst/>
@@ -2026,6 +2394,19 @@
     <w:p>
       <w:pPr>
         <w:pStyle w:val="aa"/>
+        <w:shd w:val="clear" w:color="auto" w:fill="FFFFFF"/>
+        <w:spacing w:before="0" w:beforeAutospacing="0" w:after="0" w:afterAutospacing="0"/>
+        <w:jc w:val="both"/>
+        <w:rPr>
+          <w:rFonts w:ascii="Microsoft YaHei" w:eastAsia="Microsoft YaHei" w:hAnsi="Microsoft YaHei"/>
+          <w:color w:val="333333"/>
+          <w:lang w:val="en-US" w:eastAsia="zh-CN"/>
+        </w:rPr>
+      </w:pPr>
+    </w:p>
+    <w:p>
+      <w:pPr>
+        <w:pStyle w:val="aa"/>
         <w:numPr>
           <w:ilvl w:val="0"/>
           <w:numId w:val="10"/>
@@ -2045,46 +2426,39 @@
           <w:color w:val="333333"/>
           <w:lang w:val="en-US" w:eastAsia="zh-CN"/>
         </w:rPr>
-        <w:t>Here, the status is change as shown in the following diagram.</w:t>
-      </w:r>
-    </w:p>
-    <w:p>
-      <w:pPr>
-        <w:pStyle w:val="aa"/>
-        <w:shd w:val="clear" w:color="auto" w:fill="FFFFFF"/>
-        <w:spacing w:before="0" w:beforeAutospacing="0" w:after="0" w:afterAutospacing="0"/>
-        <w:jc w:val="both"/>
-        <w:rPr>
-          <w:rFonts w:ascii="Microsoft YaHei" w:eastAsia="Microsoft YaHei" w:hAnsi="Microsoft YaHei"/>
-          <w:color w:val="333333"/>
-          <w:lang w:val="en-US" w:eastAsia="zh-CN"/>
-        </w:rPr>
-      </w:pPr>
-    </w:p>
-    <w:p>
-      <w:pPr>
-        <w:pStyle w:val="aa"/>
-        <w:shd w:val="clear" w:color="auto" w:fill="FFFFFF"/>
-        <w:spacing w:before="0" w:beforeAutospacing="0" w:after="0" w:afterAutospacing="0"/>
-        <w:jc w:val="both"/>
-        <w:rPr>
-          <w:rFonts w:ascii="Microsoft YaHei" w:eastAsia="Microsoft YaHei" w:hAnsi="Microsoft YaHei"/>
-          <w:color w:val="333333"/>
-          <w:lang w:val="en-US" w:eastAsia="zh-CN"/>
-        </w:rPr>
-      </w:pPr>
-      <w:r>
-        <w:rPr>
-          <w:rFonts w:ascii="Microsoft YaHei" w:eastAsia="Microsoft YaHei" w:hAnsi="Microsoft YaHei"/>
+        <w:t xml:space="preserve"> </w:t>
+      </w:r>
+      <w:r>
+        <w:rPr>
+          <w:rFonts w:ascii="Microsoft YaHei" w:eastAsia="Microsoft YaHei" w:hAnsi="Microsoft YaHei"/>
+          <w:color w:val="333333"/>
+          <w:lang w:val="en-US" w:eastAsia="zh-CN"/>
+        </w:rPr>
+        <w:t>Applied VLAN configuration and topology as follows :</w:t>
+      </w:r>
+    </w:p>
+    <w:p>
+      <w:pPr>
+        <w:pStyle w:val="aa"/>
+        <w:shd w:val="clear" w:color="auto" w:fill="FFFFFF"/>
+        <w:spacing w:before="0" w:beforeAutospacing="0" w:after="0" w:afterAutospacing="0"/>
+        <w:jc w:val="both"/>
+        <w:rPr>
+          <w:rFonts w:ascii="Microsoft YaHei" w:eastAsia="Microsoft YaHei" w:hAnsi="Microsoft YaHei"/>
+          <w:color w:val="333333"/>
+          <w:lang w:val="en-US" w:eastAsia="zh-CN"/>
+        </w:rPr>
+      </w:pPr>
+      <w:r>
+        <w:rPr>
           <w:noProof/>
-          <w:color w:val="333333"/>
         </w:rPr>
         <w:lastRenderedPageBreak/>
         <w:drawing>
-          <wp:inline distT="0" distB="0" distL="0" distR="0" wp14:anchorId="622F47DE" wp14:editId="15339C1E">
-            <wp:extent cx="5940425" cy="4939665"/>
-            <wp:effectExtent l="0" t="0" r="0" b="0"/>
-            <wp:docPr id="21" name="Picture 21"/>
+          <wp:inline distT="0" distB="0" distL="0" distR="0" wp14:anchorId="6B30EF87" wp14:editId="168EA9EF">
+            <wp:extent cx="5940425" cy="4869815"/>
+            <wp:effectExtent l="0" t="0" r="3175" b="6985"/>
+            <wp:docPr id="10" name="Рисунок 10"/>
             <wp:cNvGraphicFramePr>
               <a:graphicFrameLocks xmlns:a="http://schemas.openxmlformats.org/drawingml/2006/main" noChangeAspect="1"/>
             </wp:cNvGraphicFramePr>
@@ -2104,7 +2478,7 @@
                   <pic:spPr>
                     <a:xfrm>
                       <a:off x="0" y="0"/>
-                      <a:ext cx="5940425" cy="4939665"/>
+                      <a:ext cx="5940425" cy="4869815"/>
                     </a:xfrm>
                     <a:prstGeom prst="rect">
                       <a:avLst/>
@@ -2123,6 +2497,27 @@
         <w:shd w:val="clear" w:color="auto" w:fill="FFFFFF"/>
         <w:spacing w:before="0" w:beforeAutospacing="0" w:after="0" w:afterAutospacing="0"/>
         <w:jc w:val="both"/>
+      </w:pPr>
+    </w:p>
+    <w:p>
+      <w:pPr>
+        <w:pStyle w:val="aa"/>
+        <w:shd w:val="clear" w:color="auto" w:fill="FFFFFF"/>
+        <w:spacing w:before="0" w:beforeAutospacing="0" w:after="0" w:afterAutospacing="0"/>
+        <w:jc w:val="both"/>
+        <w:rPr>
+          <w:rFonts w:ascii="Microsoft YaHei" w:eastAsia="Microsoft YaHei" w:hAnsi="Microsoft YaHei"/>
+          <w:color w:val="333333"/>
+          <w:lang w:val="en-US" w:eastAsia="zh-CN"/>
+        </w:rPr>
+      </w:pPr>
+    </w:p>
+    <w:p>
+      <w:pPr>
+        <w:pStyle w:val="aa"/>
+        <w:shd w:val="clear" w:color="auto" w:fill="FFFFFF"/>
+        <w:spacing w:before="0" w:beforeAutospacing="0" w:after="0" w:afterAutospacing="0"/>
+        <w:jc w:val="both"/>
         <w:rPr>
           <w:rFonts w:ascii="Microsoft YaHei" w:eastAsia="Microsoft YaHei" w:hAnsi="Microsoft YaHei"/>
           <w:color w:val="333333"/>
@@ -2152,46 +2547,39 @@
           <w:color w:val="333333"/>
           <w:lang w:val="en-US" w:eastAsia="zh-CN"/>
         </w:rPr>
-        <w:t>Then, we will have to assign IP addresses to the PCs.</w:t>
-      </w:r>
-    </w:p>
-    <w:p>
-      <w:pPr>
-        <w:pStyle w:val="aa"/>
-        <w:shd w:val="clear" w:color="auto" w:fill="FFFFFF"/>
-        <w:spacing w:before="0" w:beforeAutospacing="0" w:after="0" w:afterAutospacing="0"/>
-        <w:jc w:val="both"/>
-        <w:rPr>
-          <w:rFonts w:ascii="Microsoft YaHei" w:eastAsia="Microsoft YaHei" w:hAnsi="Microsoft YaHei"/>
-          <w:color w:val="333333"/>
-          <w:lang w:val="en-US" w:eastAsia="zh-CN"/>
-        </w:rPr>
-      </w:pPr>
-    </w:p>
-    <w:p>
-      <w:pPr>
-        <w:pStyle w:val="aa"/>
-        <w:shd w:val="clear" w:color="auto" w:fill="FFFFFF"/>
-        <w:spacing w:before="0" w:beforeAutospacing="0" w:after="0" w:afterAutospacing="0"/>
-        <w:jc w:val="both"/>
-        <w:rPr>
-          <w:rFonts w:ascii="Microsoft YaHei" w:eastAsia="Microsoft YaHei" w:hAnsi="Microsoft YaHei"/>
-          <w:color w:val="333333"/>
-          <w:lang w:val="en-US" w:eastAsia="zh-CN"/>
-        </w:rPr>
-      </w:pPr>
-      <w:r>
-        <w:rPr>
-          <w:rFonts w:ascii="Microsoft YaHei" w:eastAsia="Microsoft YaHei" w:hAnsi="Microsoft YaHei"/>
+        <w:t xml:space="preserve"> </w:t>
+      </w:r>
+      <w:r>
+        <w:rPr>
+          <w:rFonts w:ascii="Microsoft YaHei" w:eastAsia="Microsoft YaHei" w:hAnsi="Microsoft YaHei"/>
+          <w:color w:val="333333"/>
+          <w:lang w:val="en-US" w:eastAsia="zh-CN"/>
+        </w:rPr>
+        <w:t>We have to Assure that PC2 got ip address automatically</w:t>
+      </w:r>
+    </w:p>
+    <w:p>
+      <w:pPr>
+        <w:pStyle w:val="aa"/>
+        <w:shd w:val="clear" w:color="auto" w:fill="FFFFFF"/>
+        <w:spacing w:before="0" w:beforeAutospacing="0" w:after="0" w:afterAutospacing="0"/>
+        <w:jc w:val="both"/>
+        <w:rPr>
+          <w:rFonts w:ascii="Microsoft YaHei" w:eastAsia="Microsoft YaHei" w:hAnsi="Microsoft YaHei"/>
+          <w:color w:val="333333"/>
+          <w:lang w:val="en-US" w:eastAsia="zh-CN"/>
+        </w:rPr>
+      </w:pPr>
+      <w:r>
+        <w:rPr>
           <w:noProof/>
-          <w:color w:val="333333"/>
         </w:rPr>
         <w:lastRenderedPageBreak/>
         <w:drawing>
-          <wp:inline distT="0" distB="0" distL="0" distR="0" wp14:anchorId="1F1F71D7" wp14:editId="7ECDF821">
-            <wp:extent cx="5940425" cy="4451985"/>
+          <wp:inline distT="0" distB="0" distL="0" distR="0" wp14:anchorId="78AC273E" wp14:editId="4C779D0E">
+            <wp:extent cx="5940425" cy="4763770"/>
             <wp:effectExtent l="0" t="0" r="3175" b="0"/>
-            <wp:docPr id="22" name="Picture 22"/>
+            <wp:docPr id="11" name="Рисунок 11"/>
             <wp:cNvGraphicFramePr>
               <a:graphicFrameLocks xmlns:a="http://schemas.openxmlformats.org/drawingml/2006/main" noChangeAspect="1"/>
             </wp:cNvGraphicFramePr>
@@ -2211,7 +2599,7 @@
                   <pic:spPr>
                     <a:xfrm>
                       <a:off x="0" y="0"/>
-                      <a:ext cx="5940425" cy="4451985"/>
+                      <a:ext cx="5940425" cy="4763770"/>
                     </a:xfrm>
                     <a:prstGeom prst="rect">
                       <a:avLst/>
@@ -2223,6 +2611,193 @@
           </wp:inline>
         </w:drawing>
       </w:r>
+      <w:r>
+        <w:rPr>
+          <w:rFonts w:ascii="Microsoft YaHei" w:eastAsia="Microsoft YaHei" w:hAnsi="Microsoft YaHei"/>
+          <w:color w:val="333333"/>
+          <w:lang w:val="en-US" w:eastAsia="zh-CN"/>
+        </w:rPr>
+        <w:t xml:space="preserve"> </w:t>
+      </w:r>
+    </w:p>
+    <w:p>
+      <w:pPr>
+        <w:pStyle w:val="aa"/>
+        <w:shd w:val="clear" w:color="auto" w:fill="FFFFFF"/>
+        <w:spacing w:before="0" w:beforeAutospacing="0" w:after="0" w:afterAutospacing="0"/>
+        <w:jc w:val="both"/>
+        <w:rPr>
+          <w:rFonts w:ascii="Microsoft YaHei" w:eastAsia="Microsoft YaHei" w:hAnsi="Microsoft YaHei"/>
+          <w:color w:val="333333"/>
+          <w:lang w:val="en-US" w:eastAsia="zh-CN"/>
+        </w:rPr>
+      </w:pPr>
+    </w:p>
+    <w:p>
+      <w:pPr>
+        <w:pStyle w:val="aa"/>
+        <w:shd w:val="clear" w:color="auto" w:fill="FFFFFF"/>
+        <w:spacing w:before="0" w:beforeAutospacing="0" w:after="0" w:afterAutospacing="0"/>
+        <w:jc w:val="both"/>
+        <w:rPr>
+          <w:rFonts w:ascii="Microsoft YaHei" w:eastAsia="Microsoft YaHei" w:hAnsi="Microsoft YaHei"/>
+          <w:color w:val="333333"/>
+          <w:lang w:val="en-US" w:eastAsia="zh-CN"/>
+        </w:rPr>
+      </w:pPr>
+      <w:r>
+        <w:rPr>
+          <w:rFonts w:ascii="Microsoft YaHei" w:eastAsia="Microsoft YaHei" w:hAnsi="Microsoft YaHei"/>
+          <w:color w:val="333333"/>
+          <w:lang w:val="en-US" w:eastAsia="zh-CN"/>
+        </w:rPr>
+        <w:t>PC2:</w:t>
+      </w:r>
+    </w:p>
+    <w:p>
+      <w:pPr>
+        <w:pStyle w:val="aa"/>
+        <w:shd w:val="clear" w:color="auto" w:fill="FFFFFF"/>
+        <w:spacing w:before="0" w:beforeAutospacing="0" w:after="0" w:afterAutospacing="0"/>
+        <w:jc w:val="both"/>
+        <w:rPr>
+          <w:rFonts w:ascii="Microsoft YaHei" w:eastAsia="Microsoft YaHei" w:hAnsi="Microsoft YaHei"/>
+          <w:color w:val="333333"/>
+          <w:lang w:val="en-US" w:eastAsia="zh-CN"/>
+        </w:rPr>
+      </w:pPr>
+      <w:r>
+        <w:rPr>
+          <w:rFonts w:ascii="Microsoft YaHei" w:eastAsia="Microsoft YaHei" w:hAnsi="Microsoft YaHei"/>
+          <w:color w:val="333333"/>
+          <w:lang w:val="en-US" w:eastAsia="zh-CN"/>
+        </w:rPr>
+        <w:t>IP address :192.168.1.2</w:t>
+      </w:r>
+    </w:p>
+    <w:p>
+      <w:pPr>
+        <w:pStyle w:val="aa"/>
+        <w:shd w:val="clear" w:color="auto" w:fill="FFFFFF"/>
+        <w:spacing w:before="0" w:beforeAutospacing="0" w:after="0" w:afterAutospacing="0"/>
+        <w:jc w:val="both"/>
+        <w:rPr>
+          <w:rFonts w:ascii="Microsoft YaHei" w:eastAsia="Microsoft YaHei" w:hAnsi="Microsoft YaHei"/>
+          <w:color w:val="333333"/>
+          <w:lang w:val="en-US" w:eastAsia="zh-CN"/>
+        </w:rPr>
+      </w:pPr>
+      <w:r>
+        <w:rPr>
+          <w:rFonts w:ascii="Microsoft YaHei" w:eastAsia="Microsoft YaHei" w:hAnsi="Microsoft YaHei"/>
+          <w:color w:val="333333"/>
+          <w:lang w:val="en-US" w:eastAsia="zh-CN"/>
+        </w:rPr>
+        <w:t>Subnet mask :255.255.255.0</w:t>
+      </w:r>
+    </w:p>
+    <w:p>
+      <w:pPr>
+        <w:pStyle w:val="aa"/>
+        <w:shd w:val="clear" w:color="auto" w:fill="FFFFFF"/>
+        <w:spacing w:before="0" w:beforeAutospacing="0" w:after="0" w:afterAutospacing="0"/>
+        <w:jc w:val="both"/>
+        <w:rPr>
+          <w:rFonts w:ascii="Microsoft YaHei" w:eastAsia="Microsoft YaHei" w:hAnsi="Microsoft YaHei"/>
+          <w:color w:val="333333"/>
+          <w:lang w:val="en-US" w:eastAsia="zh-CN"/>
+        </w:rPr>
+      </w:pPr>
+      <w:r>
+        <w:rPr>
+          <w:rFonts w:ascii="Microsoft YaHei" w:eastAsia="Microsoft YaHei" w:hAnsi="Microsoft YaHei"/>
+          <w:color w:val="333333"/>
+          <w:lang w:val="en-US" w:eastAsia="zh-CN"/>
+        </w:rPr>
+        <w:t>Gateway: 192.168.1.1</w:t>
+      </w:r>
+    </w:p>
+    <w:p>
+      <w:pPr>
+        <w:pStyle w:val="aa"/>
+        <w:shd w:val="clear" w:color="auto" w:fill="FFFFFF"/>
+        <w:spacing w:before="0" w:beforeAutospacing="0" w:after="0" w:afterAutospacing="0"/>
+        <w:jc w:val="both"/>
+        <w:rPr>
+          <w:rFonts w:ascii="Microsoft YaHei" w:eastAsia="Microsoft YaHei" w:hAnsi="Microsoft YaHei"/>
+          <w:color w:val="333333"/>
+          <w:lang w:val="en-US" w:eastAsia="zh-CN"/>
+        </w:rPr>
+      </w:pPr>
+      <w:r>
+        <w:rPr>
+          <w:rFonts w:ascii="Microsoft YaHei" w:eastAsia="Microsoft YaHei" w:hAnsi="Microsoft YaHei"/>
+          <w:color w:val="333333"/>
+          <w:lang w:val="en-US" w:eastAsia="zh-CN"/>
+        </w:rPr>
+        <w:t>DNS Server 192.168.1.1</w:t>
+      </w:r>
+      <w:bookmarkStart w:id="0" w:name="_GoBack"/>
+      <w:bookmarkEnd w:id="0"/>
+    </w:p>
+    <w:p>
+      <w:pPr>
+        <w:pStyle w:val="aa"/>
+        <w:shd w:val="clear" w:color="auto" w:fill="FFFFFF"/>
+        <w:spacing w:before="0" w:beforeAutospacing="0" w:after="0" w:afterAutospacing="0"/>
+        <w:jc w:val="both"/>
+        <w:rPr>
+          <w:rFonts w:ascii="Microsoft YaHei" w:eastAsia="Microsoft YaHei" w:hAnsi="Microsoft YaHei"/>
+          <w:color w:val="333333"/>
+          <w:lang w:val="en-US" w:eastAsia="zh-CN"/>
+        </w:rPr>
+      </w:pPr>
+    </w:p>
+    <w:p>
+      <w:pPr>
+        <w:pStyle w:val="aa"/>
+        <w:numPr>
+          <w:ilvl w:val="0"/>
+          <w:numId w:val="10"/>
+        </w:numPr>
+        <w:shd w:val="clear" w:color="auto" w:fill="FFFFFF"/>
+        <w:spacing w:before="0" w:beforeAutospacing="0" w:after="0" w:afterAutospacing="0"/>
+        <w:jc w:val="both"/>
+        <w:rPr>
+          <w:rFonts w:ascii="Microsoft YaHei" w:eastAsia="Microsoft YaHei" w:hAnsi="Microsoft YaHei"/>
+          <w:color w:val="333333"/>
+          <w:lang w:val="en-US" w:eastAsia="zh-CN"/>
+        </w:rPr>
+      </w:pPr>
+      <w:r>
+        <w:rPr>
+          <w:rFonts w:ascii="Microsoft YaHei" w:eastAsia="Microsoft YaHei" w:hAnsi="Microsoft YaHei"/>
+          <w:color w:val="333333"/>
+          <w:lang w:val="en-US" w:eastAsia="zh-CN"/>
+        </w:rPr>
+        <w:t xml:space="preserve"> </w:t>
+      </w:r>
+      <w:r>
+        <w:rPr>
+          <w:rFonts w:ascii="Microsoft YaHei" w:eastAsia="Microsoft YaHei" w:hAnsi="Microsoft YaHei"/>
+          <w:color w:val="333333"/>
+          <w:lang w:val="en-US" w:eastAsia="zh-CN"/>
+        </w:rPr>
+        <w:t xml:space="preserve">Now, you see that the denied will not be able to send the data while those who we permit can send packet. </w:t>
+      </w:r>
+    </w:p>
+    <w:p>
+      <w:pPr>
+        <w:pStyle w:val="aa"/>
+        <w:shd w:val="clear" w:color="auto" w:fill="FFFFFF"/>
+        <w:spacing w:before="0" w:beforeAutospacing="0" w:after="0" w:afterAutospacing="0"/>
+        <w:jc w:val="both"/>
+        <w:rPr>
+          <w:rFonts w:ascii="Microsoft YaHei" w:eastAsia="Microsoft YaHei" w:hAnsi="Microsoft YaHei"/>
+          <w:color w:val="333333"/>
+          <w:lang w:val="en-US" w:eastAsia="zh-CN"/>
+        </w:rPr>
+      </w:pPr>
     </w:p>
     <w:p>
       <w:pPr>
@@ -2244,10 +2819,10 @@
         </w:rPr>
         <w:lastRenderedPageBreak/>
         <w:drawing>
-          <wp:inline distT="0" distB="0" distL="0" distR="0" wp14:anchorId="03478689" wp14:editId="7012B592">
+          <wp:inline distT="0" distB="0" distL="0" distR="0" wp14:anchorId="5B690289" wp14:editId="471E207E">
             <wp:extent cx="5940425" cy="4939665"/>
             <wp:effectExtent l="0" t="0" r="0" b="0"/>
-            <wp:docPr id="23" name="Picture 23"/>
+            <wp:docPr id="35" name="Picture 35"/>
             <wp:cNvGraphicFramePr>
               <a:graphicFrameLocks xmlns:a="http://schemas.openxmlformats.org/drawingml/2006/main" noChangeAspect="1"/>
             </wp:cNvGraphicFramePr>
@@ -2308,36 +2883,15 @@
       <w:r>
         <w:rPr>
           <w:rFonts w:ascii="Microsoft YaHei" w:eastAsia="Microsoft YaHei" w:hAnsi="Microsoft YaHei"/>
-          <w:color w:val="333333"/>
-          <w:lang w:val="en-US" w:eastAsia="zh-CN"/>
-        </w:rPr>
-        <w:t>Pc3:</w:t>
-      </w:r>
-    </w:p>
-    <w:p>
-      <w:pPr>
-        <w:pStyle w:val="aa"/>
-        <w:shd w:val="clear" w:color="auto" w:fill="FFFFFF"/>
-        <w:spacing w:before="0" w:beforeAutospacing="0" w:after="0" w:afterAutospacing="0"/>
-        <w:jc w:val="both"/>
-        <w:rPr>
-          <w:rFonts w:ascii="Microsoft YaHei" w:eastAsia="Microsoft YaHei" w:hAnsi="Microsoft YaHei"/>
-          <w:color w:val="333333"/>
-          <w:lang w:val="en-US" w:eastAsia="zh-CN"/>
-        </w:rPr>
-      </w:pPr>
-      <w:r>
-        <w:rPr>
-          <w:rFonts w:ascii="Microsoft YaHei" w:eastAsia="Microsoft YaHei" w:hAnsi="Microsoft YaHei"/>
           <w:noProof/>
           <w:color w:val="333333"/>
         </w:rPr>
         <w:lastRenderedPageBreak/>
         <w:drawing>
-          <wp:inline distT="0" distB="0" distL="0" distR="0" wp14:anchorId="0CF850CF" wp14:editId="3B35B44F">
+          <wp:inline distT="0" distB="0" distL="0" distR="0" wp14:anchorId="06E19960" wp14:editId="1AEC3B0D">
             <wp:extent cx="5940425" cy="4451985"/>
             <wp:effectExtent l="0" t="0" r="3175" b="0"/>
-            <wp:docPr id="29" name="Picture 29"/>
+            <wp:docPr id="36" name="Picture 36"/>
             <wp:cNvGraphicFramePr>
               <a:graphicFrameLocks xmlns:a="http://schemas.openxmlformats.org/drawingml/2006/main" noChangeAspect="1"/>
             </wp:cNvGraphicFramePr>
@@ -2401,12 +2955,11 @@
           <w:noProof/>
           <w:color w:val="333333"/>
         </w:rPr>
-        <w:lastRenderedPageBreak/>
         <w:drawing>
-          <wp:inline distT="0" distB="0" distL="0" distR="0" wp14:anchorId="36C8AD60" wp14:editId="022A416A">
-            <wp:extent cx="5940425" cy="4939665"/>
-            <wp:effectExtent l="0" t="0" r="0" b="0"/>
-            <wp:docPr id="30" name="Picture 30"/>
+          <wp:inline distT="0" distB="0" distL="0" distR="0" wp14:anchorId="11102C20" wp14:editId="0198A3BD">
+            <wp:extent cx="5940425" cy="4451985"/>
+            <wp:effectExtent l="0" t="0" r="3175" b="0"/>
+            <wp:docPr id="37" name="Picture 37"/>
             <wp:cNvGraphicFramePr>
               <a:graphicFrameLocks xmlns:a="http://schemas.openxmlformats.org/drawingml/2006/main" noChangeAspect="1"/>
             </wp:cNvGraphicFramePr>
@@ -2426,1367 +2979,6 @@
                   <pic:spPr>
                     <a:xfrm>
                       <a:off x="0" y="0"/>
-                      <a:ext cx="5940425" cy="4939665"/>
-                    </a:xfrm>
-                    <a:prstGeom prst="rect">
-                      <a:avLst/>
-                    </a:prstGeom>
-                  </pic:spPr>
-                </pic:pic>
-              </a:graphicData>
-            </a:graphic>
-          </wp:inline>
-        </w:drawing>
-      </w:r>
-    </w:p>
-    <w:p>
-      <w:pPr>
-        <w:pStyle w:val="aa"/>
-        <w:shd w:val="clear" w:color="auto" w:fill="FFFFFF"/>
-        <w:spacing w:before="0" w:beforeAutospacing="0" w:after="0" w:afterAutospacing="0"/>
-        <w:jc w:val="both"/>
-        <w:rPr>
-          <w:rFonts w:ascii="Microsoft YaHei" w:eastAsia="Microsoft YaHei" w:hAnsi="Microsoft YaHei"/>
-          <w:color w:val="333333"/>
-          <w:lang w:val="en-US" w:eastAsia="zh-CN"/>
-        </w:rPr>
-      </w:pPr>
-    </w:p>
-    <w:p>
-      <w:pPr>
-        <w:pStyle w:val="ab"/>
-        <w:numPr>
-          <w:ilvl w:val="0"/>
-          <w:numId w:val="10"/>
-        </w:numPr>
-        <w:rPr>
-          <w:sz w:val="24"/>
-          <w:szCs w:val="24"/>
-          <w:lang w:val="en-US"/>
-        </w:rPr>
-      </w:pPr>
-      <w:r>
-        <w:rPr>
-          <w:rFonts w:ascii="Arial" w:hAnsi="Arial" w:cs="Arial"/>
-          <w:color w:val="555555"/>
-          <w:sz w:val="18"/>
-          <w:szCs w:val="18"/>
-          <w:shd w:val="clear" w:color="auto" w:fill="FFFFFF"/>
-          <w:lang w:val="en-US"/>
-        </w:rPr>
-        <w:t>Thus, after applying IP addresses. We see that Packet transfer is successful. </w:t>
-      </w:r>
-    </w:p>
-    <w:p>
-      <w:pPr>
-        <w:pStyle w:val="aa"/>
-        <w:shd w:val="clear" w:color="auto" w:fill="FFFFFF"/>
-        <w:spacing w:before="0" w:beforeAutospacing="0" w:after="0" w:afterAutospacing="0"/>
-        <w:jc w:val="both"/>
-        <w:rPr>
-          <w:rFonts w:ascii="Microsoft YaHei" w:eastAsia="Microsoft YaHei" w:hAnsi="Microsoft YaHei"/>
-          <w:color w:val="333333"/>
-          <w:lang w:val="en-US" w:eastAsia="zh-CN"/>
-        </w:rPr>
-      </w:pPr>
-    </w:p>
-    <w:p>
-      <w:pPr>
-        <w:pStyle w:val="aa"/>
-        <w:shd w:val="clear" w:color="auto" w:fill="FFFFFF"/>
-        <w:spacing w:before="0" w:beforeAutospacing="0" w:after="0" w:afterAutospacing="0"/>
-        <w:jc w:val="both"/>
-        <w:rPr>
-          <w:rFonts w:ascii="Microsoft YaHei" w:eastAsia="Microsoft YaHei" w:hAnsi="Microsoft YaHei"/>
-          <w:color w:val="333333"/>
-          <w:lang w:val="en-US" w:eastAsia="zh-CN"/>
-        </w:rPr>
-      </w:pPr>
-      <w:r>
-        <w:rPr>
-          <w:rFonts w:ascii="Microsoft YaHei" w:eastAsia="Microsoft YaHei" w:hAnsi="Microsoft YaHei"/>
-          <w:noProof/>
-          <w:color w:val="333333"/>
-        </w:rPr>
-        <w:lastRenderedPageBreak/>
-        <w:drawing>
-          <wp:inline distT="0" distB="0" distL="0" distR="0" wp14:anchorId="4B1CBACD" wp14:editId="6070BA7A">
-            <wp:extent cx="5940425" cy="4939665"/>
-            <wp:effectExtent l="0" t="0" r="0" b="0"/>
-            <wp:docPr id="31" name="Picture 31"/>
-            <wp:cNvGraphicFramePr>
-              <a:graphicFrameLocks xmlns:a="http://schemas.openxmlformats.org/drawingml/2006/main" noChangeAspect="1"/>
-            </wp:cNvGraphicFramePr>
-            <a:graphic xmlns:a="http://schemas.openxmlformats.org/drawingml/2006/main">
-              <a:graphicData uri="http://schemas.openxmlformats.org/drawingml/2006/picture">
-                <pic:pic xmlns:pic="http://schemas.openxmlformats.org/drawingml/2006/picture">
-                  <pic:nvPicPr>
-                    <pic:cNvPr id="1" name=""/>
-                    <pic:cNvPicPr/>
-                  </pic:nvPicPr>
-                  <pic:blipFill>
-                    <a:blip r:embed="rId21"/>
-                    <a:stretch>
-                      <a:fillRect/>
-                    </a:stretch>
-                  </pic:blipFill>
-                  <pic:spPr>
-                    <a:xfrm>
-                      <a:off x="0" y="0"/>
-                      <a:ext cx="5940425" cy="4939665"/>
-                    </a:xfrm>
-                    <a:prstGeom prst="rect">
-                      <a:avLst/>
-                    </a:prstGeom>
-                  </pic:spPr>
-                </pic:pic>
-              </a:graphicData>
-            </a:graphic>
-          </wp:inline>
-        </w:drawing>
-      </w:r>
-    </w:p>
-    <w:p>
-      <w:pPr>
-        <w:pStyle w:val="aa"/>
-        <w:shd w:val="clear" w:color="auto" w:fill="FFFFFF"/>
-        <w:spacing w:before="0" w:beforeAutospacing="0" w:after="0" w:afterAutospacing="0"/>
-        <w:jc w:val="both"/>
-        <w:rPr>
-          <w:rFonts w:ascii="Microsoft YaHei" w:eastAsia="Microsoft YaHei" w:hAnsi="Microsoft YaHei"/>
-          <w:color w:val="333333"/>
-          <w:lang w:val="en-US" w:eastAsia="zh-CN"/>
-        </w:rPr>
-      </w:pPr>
-    </w:p>
-    <w:p>
-      <w:pPr>
-        <w:pStyle w:val="ab"/>
-        <w:numPr>
-          <w:ilvl w:val="0"/>
-          <w:numId w:val="10"/>
-        </w:numPr>
-        <w:rPr>
-          <w:sz w:val="24"/>
-          <w:szCs w:val="24"/>
-          <w:lang w:val="en-US"/>
-        </w:rPr>
-      </w:pPr>
-      <w:r>
-        <w:rPr>
-          <w:rFonts w:ascii="Arial" w:hAnsi="Arial" w:cs="Arial"/>
-          <w:color w:val="555555"/>
-          <w:sz w:val="18"/>
-          <w:szCs w:val="18"/>
-          <w:shd w:val="clear" w:color="auto" w:fill="FFFFFF"/>
-          <w:lang w:val="en-US"/>
-        </w:rPr>
-        <w:t>Let us apply ACL and permit and deny Hosts IP’s as we want. We are going to deny and permit certain hosts as follows. </w:t>
-      </w:r>
-    </w:p>
-    <w:p>
-      <w:pPr>
-        <w:pStyle w:val="aa"/>
-        <w:shd w:val="clear" w:color="auto" w:fill="FFFFFF"/>
-        <w:spacing w:before="0" w:beforeAutospacing="0" w:after="0" w:afterAutospacing="0"/>
-        <w:jc w:val="both"/>
-        <w:rPr>
-          <w:rFonts w:ascii="Microsoft YaHei" w:eastAsia="Microsoft YaHei" w:hAnsi="Microsoft YaHei"/>
-          <w:color w:val="333333"/>
-          <w:lang w:val="en-US" w:eastAsia="zh-CN"/>
-        </w:rPr>
-      </w:pPr>
-    </w:p>
-    <w:p>
-      <w:pPr>
-        <w:pStyle w:val="aa"/>
-        <w:shd w:val="clear" w:color="auto" w:fill="FFFFFF"/>
-        <w:spacing w:before="0" w:beforeAutospacing="0" w:after="0" w:afterAutospacing="0"/>
-        <w:jc w:val="both"/>
-        <w:rPr>
-          <w:rFonts w:ascii="Microsoft YaHei" w:eastAsia="Microsoft YaHei" w:hAnsi="Microsoft YaHei"/>
-          <w:color w:val="333333"/>
-          <w:lang w:val="en-US" w:eastAsia="zh-CN"/>
-        </w:rPr>
-      </w:pPr>
-      <w:r>
-        <w:rPr>
-          <w:rFonts w:ascii="Microsoft YaHei" w:eastAsia="Microsoft YaHei" w:hAnsi="Microsoft YaHei"/>
-          <w:color w:val="333333"/>
-          <w:lang w:val="en-US" w:eastAsia="zh-CN"/>
-        </w:rPr>
-        <w:t>DENIED PCS: PC3 PC5 PC2</w:t>
-      </w:r>
-    </w:p>
-    <w:p>
-      <w:pPr>
-        <w:pStyle w:val="aa"/>
-        <w:shd w:val="clear" w:color="auto" w:fill="FFFFFF"/>
-        <w:spacing w:before="0" w:beforeAutospacing="0" w:after="0" w:afterAutospacing="0"/>
-        <w:jc w:val="both"/>
-        <w:rPr>
-          <w:rFonts w:ascii="Microsoft YaHei" w:eastAsia="Microsoft YaHei" w:hAnsi="Microsoft YaHei"/>
-          <w:color w:val="333333"/>
-          <w:lang w:val="en-US" w:eastAsia="zh-CN"/>
-        </w:rPr>
-      </w:pPr>
-      <w:r>
-        <w:rPr>
-          <w:rFonts w:ascii="Microsoft YaHei" w:eastAsia="Microsoft YaHei" w:hAnsi="Microsoft YaHei"/>
-          <w:color w:val="333333"/>
-          <w:lang w:val="en-US" w:eastAsia="zh-CN"/>
-        </w:rPr>
-        <w:t>PERMIT PCS: PC0 PC1 PC4</w:t>
-      </w:r>
-    </w:p>
-    <w:p>
-      <w:pPr>
-        <w:pStyle w:val="aa"/>
-        <w:shd w:val="clear" w:color="auto" w:fill="FFFFFF"/>
-        <w:spacing w:before="0" w:beforeAutospacing="0" w:after="0" w:afterAutospacing="0"/>
-        <w:jc w:val="both"/>
-        <w:rPr>
-          <w:rFonts w:ascii="Microsoft YaHei" w:eastAsia="Microsoft YaHei" w:hAnsi="Microsoft YaHei"/>
-          <w:color w:val="333333"/>
-          <w:lang w:val="en-US" w:eastAsia="zh-CN"/>
-        </w:rPr>
-      </w:pPr>
-    </w:p>
-    <w:p>
-      <w:pPr>
-        <w:pStyle w:val="aa"/>
-        <w:shd w:val="clear" w:color="auto" w:fill="FFFFFF"/>
-        <w:spacing w:before="0" w:beforeAutospacing="0" w:after="0" w:afterAutospacing="0"/>
-        <w:jc w:val="both"/>
-        <w:rPr>
-          <w:rFonts w:ascii="Microsoft YaHei" w:eastAsia="Microsoft YaHei" w:hAnsi="Microsoft YaHei"/>
-          <w:color w:val="333333"/>
-          <w:lang w:val="en-US" w:eastAsia="zh-CN"/>
-        </w:rPr>
-      </w:pPr>
-      <w:r>
-        <w:rPr>
-          <w:rFonts w:ascii="Microsoft YaHei" w:eastAsia="Microsoft YaHei" w:hAnsi="Microsoft YaHei"/>
-          <w:noProof/>
-          <w:color w:val="333333"/>
-        </w:rPr>
-        <w:lastRenderedPageBreak/>
-        <w:drawing>
-          <wp:inline distT="0" distB="0" distL="0" distR="0" wp14:anchorId="3B3A47A6" wp14:editId="75EDECA2">
-            <wp:extent cx="5940425" cy="4939665"/>
-            <wp:effectExtent l="0" t="0" r="0" b="0"/>
-            <wp:docPr id="32" name="Picture 32"/>
-            <wp:cNvGraphicFramePr>
-              <a:graphicFrameLocks xmlns:a="http://schemas.openxmlformats.org/drawingml/2006/main" noChangeAspect="1"/>
-            </wp:cNvGraphicFramePr>
-            <a:graphic xmlns:a="http://schemas.openxmlformats.org/drawingml/2006/main">
-              <a:graphicData uri="http://schemas.openxmlformats.org/drawingml/2006/picture">
-                <pic:pic xmlns:pic="http://schemas.openxmlformats.org/drawingml/2006/picture">
-                  <pic:nvPicPr>
-                    <pic:cNvPr id="1" name=""/>
-                    <pic:cNvPicPr/>
-                  </pic:nvPicPr>
-                  <pic:blipFill>
-                    <a:blip r:embed="rId22"/>
-                    <a:stretch>
-                      <a:fillRect/>
-                    </a:stretch>
-                  </pic:blipFill>
-                  <pic:spPr>
-                    <a:xfrm>
-                      <a:off x="0" y="0"/>
-                      <a:ext cx="5940425" cy="4939665"/>
-                    </a:xfrm>
-                    <a:prstGeom prst="rect">
-                      <a:avLst/>
-                    </a:prstGeom>
-                  </pic:spPr>
-                </pic:pic>
-              </a:graphicData>
-            </a:graphic>
-          </wp:inline>
-        </w:drawing>
-      </w:r>
-    </w:p>
-    <w:p>
-      <w:pPr>
-        <w:pStyle w:val="aa"/>
-        <w:shd w:val="clear" w:color="auto" w:fill="FFFFFF"/>
-        <w:spacing w:before="0" w:beforeAutospacing="0" w:after="0" w:afterAutospacing="0"/>
-        <w:jc w:val="both"/>
-        <w:rPr>
-          <w:rFonts w:ascii="Microsoft YaHei" w:eastAsia="Microsoft YaHei" w:hAnsi="Microsoft YaHei"/>
-          <w:color w:val="333333"/>
-          <w:lang w:val="en-US" w:eastAsia="zh-CN"/>
-        </w:rPr>
-      </w:pPr>
-    </w:p>
-    <w:p>
-      <w:pPr>
-        <w:pStyle w:val="aa"/>
-        <w:numPr>
-          <w:ilvl w:val="0"/>
-          <w:numId w:val="10"/>
-        </w:numPr>
-        <w:shd w:val="clear" w:color="auto" w:fill="FFFFFF"/>
-        <w:spacing w:before="0" w:beforeAutospacing="0" w:after="0" w:afterAutospacing="0"/>
-        <w:jc w:val="both"/>
-        <w:rPr>
-          <w:rFonts w:ascii="Microsoft YaHei" w:eastAsia="Microsoft YaHei" w:hAnsi="Microsoft YaHei"/>
-          <w:color w:val="333333"/>
-          <w:lang w:val="en-US" w:eastAsia="zh-CN"/>
-        </w:rPr>
-      </w:pPr>
-      <w:r>
-        <w:rPr>
-          <w:rFonts w:ascii="Microsoft YaHei" w:eastAsia="Microsoft YaHei" w:hAnsi="Microsoft YaHei"/>
-          <w:color w:val="333333"/>
-          <w:lang w:val="en-US" w:eastAsia="zh-CN"/>
-        </w:rPr>
-        <w:t xml:space="preserve"> </w:t>
-      </w:r>
-      <w:r>
-        <w:rPr>
-          <w:rFonts w:ascii="Microsoft YaHei" w:eastAsia="Microsoft YaHei" w:hAnsi="Microsoft YaHei"/>
-          <w:color w:val="333333"/>
-          <w:lang w:val="en-US" w:eastAsia="zh-CN"/>
-        </w:rPr>
-        <w:t>Let us apply ACL and permit and deny Hosts IP’s as we want.</w:t>
-      </w:r>
-    </w:p>
-    <w:p>
-      <w:pPr>
-        <w:pStyle w:val="aa"/>
-        <w:shd w:val="clear" w:color="auto" w:fill="FFFFFF"/>
-        <w:spacing w:before="0" w:beforeAutospacing="0" w:after="0" w:afterAutospacing="0"/>
-        <w:jc w:val="both"/>
-        <w:rPr>
-          <w:rFonts w:ascii="Microsoft YaHei" w:eastAsia="Microsoft YaHei" w:hAnsi="Microsoft YaHei"/>
-          <w:color w:val="333333"/>
-          <w:lang w:val="en-US" w:eastAsia="zh-CN"/>
-        </w:rPr>
-      </w:pPr>
-    </w:p>
-    <w:p>
-      <w:pPr>
-        <w:pStyle w:val="aa"/>
-        <w:spacing w:before="0" w:beforeAutospacing="0" w:after="0" w:afterAutospacing="0"/>
-        <w:rPr>
-          <w:lang w:val="en-US"/>
-        </w:rPr>
-      </w:pPr>
-      <w:r>
-        <w:rPr>
-          <w:lang w:val="en-US"/>
-        </w:rPr>
-        <w:t>Router(config-if)#</w:t>
-      </w:r>
-    </w:p>
-    <w:p>
-      <w:pPr>
-        <w:pStyle w:val="aa"/>
-        <w:spacing w:before="0" w:beforeAutospacing="0" w:after="0" w:afterAutospacing="0"/>
-        <w:rPr>
-          <w:lang w:val="en-US"/>
-        </w:rPr>
-      </w:pPr>
-      <w:r>
-        <w:rPr>
-          <w:lang w:val="en-US"/>
-        </w:rPr>
-        <w:t>%LINK-5-CHANGED: Interface FastEthernet0/1, changed state to up</w:t>
-      </w:r>
-    </w:p>
-    <w:p>
-      <w:pPr>
-        <w:pStyle w:val="aa"/>
-        <w:spacing w:before="0" w:beforeAutospacing="0" w:after="0" w:afterAutospacing="0"/>
-        <w:rPr>
-          <w:lang w:val="en-US"/>
-        </w:rPr>
-      </w:pPr>
-    </w:p>
-    <w:p>
-      <w:pPr>
-        <w:pStyle w:val="aa"/>
-        <w:spacing w:before="0" w:beforeAutospacing="0" w:after="0" w:afterAutospacing="0"/>
-        <w:rPr>
-          <w:lang w:val="en-US"/>
-        </w:rPr>
-      </w:pPr>
-      <w:r>
-        <w:rPr>
-          <w:lang w:val="en-US"/>
-        </w:rPr>
-        <w:t>%LINEPROTO-5-UPDOWN: Line protocol on Interface FastEthernet0/1, changed state to up</w:t>
-      </w:r>
-    </w:p>
-    <w:p>
-      <w:pPr>
-        <w:pStyle w:val="aa"/>
-        <w:spacing w:before="0" w:beforeAutospacing="0" w:after="0" w:afterAutospacing="0"/>
-        <w:rPr>
-          <w:lang w:val="en-US"/>
-        </w:rPr>
-      </w:pPr>
-    </w:p>
-    <w:p>
-      <w:pPr>
-        <w:pStyle w:val="aa"/>
-        <w:spacing w:before="0" w:beforeAutospacing="0" w:after="0" w:afterAutospacing="0"/>
-        <w:rPr>
-          <w:lang w:val="en-US"/>
-        </w:rPr>
-      </w:pPr>
-      <w:r>
-        <w:rPr>
-          <w:lang w:val="en-US"/>
-        </w:rPr>
-        <w:t>Router(config-if)#</w:t>
-      </w:r>
-    </w:p>
-    <w:p>
-      <w:pPr>
-        <w:pStyle w:val="aa"/>
-        <w:spacing w:before="0" w:beforeAutospacing="0" w:after="0" w:afterAutospacing="0"/>
-        <w:rPr>
-          <w:lang w:val="en-US"/>
-        </w:rPr>
-      </w:pPr>
-      <w:r>
-        <w:rPr>
-          <w:lang w:val="en-US"/>
-        </w:rPr>
-        <w:t>Router#</w:t>
-      </w:r>
-    </w:p>
-    <w:p>
-      <w:pPr>
-        <w:pStyle w:val="aa"/>
-        <w:spacing w:before="0" w:beforeAutospacing="0" w:after="0" w:afterAutospacing="0"/>
-        <w:rPr>
-          <w:lang w:val="en-US"/>
-        </w:rPr>
-      </w:pPr>
-      <w:r>
-        <w:rPr>
-          <w:lang w:val="en-US"/>
-        </w:rPr>
-        <w:t>%SYS-5-CONFIG_I: Configured from console by console</w:t>
-      </w:r>
-    </w:p>
-    <w:p>
-      <w:pPr>
-        <w:pStyle w:val="aa"/>
-        <w:spacing w:before="0" w:beforeAutospacing="0" w:after="0" w:afterAutospacing="0"/>
-        <w:rPr>
-          <w:lang w:val="en-US"/>
-        </w:rPr>
-      </w:pPr>
-    </w:p>
-    <w:p>
-      <w:pPr>
-        <w:pStyle w:val="aa"/>
-        <w:spacing w:before="0" w:beforeAutospacing="0" w:after="0" w:afterAutospacing="0"/>
-        <w:rPr>
-          <w:lang w:val="en-US"/>
-        </w:rPr>
-      </w:pPr>
-      <w:r>
-        <w:rPr>
-          <w:lang w:val="en-US"/>
-        </w:rPr>
-        <w:t>Router#config</w:t>
-      </w:r>
-    </w:p>
-    <w:p>
-      <w:pPr>
-        <w:pStyle w:val="aa"/>
-        <w:spacing w:before="0" w:beforeAutospacing="0" w:after="0" w:afterAutospacing="0"/>
-        <w:rPr>
-          <w:lang w:val="en-US"/>
-        </w:rPr>
-      </w:pPr>
-      <w:r>
-        <w:rPr>
-          <w:lang w:val="en-US"/>
-        </w:rPr>
-        <w:t xml:space="preserve">Configuring from terminal, memory, or network [terminal]? </w:t>
-      </w:r>
-    </w:p>
-    <w:p>
-      <w:pPr>
-        <w:pStyle w:val="aa"/>
-        <w:spacing w:before="0" w:beforeAutospacing="0" w:after="0" w:afterAutospacing="0"/>
-        <w:rPr>
-          <w:lang w:val="en-US"/>
-        </w:rPr>
-      </w:pPr>
-      <w:r>
-        <w:rPr>
-          <w:lang w:val="en-US"/>
-        </w:rPr>
-        <w:t>Enter configuration commands, one per line. End with CNTL/Z.</w:t>
-      </w:r>
-    </w:p>
-    <w:p>
-      <w:pPr>
-        <w:pStyle w:val="aa"/>
-        <w:spacing w:before="0" w:beforeAutospacing="0" w:after="0" w:afterAutospacing="0"/>
-        <w:rPr>
-          <w:lang w:val="en-US"/>
-        </w:rPr>
-      </w:pPr>
-      <w:r>
-        <w:rPr>
-          <w:lang w:val="en-US"/>
-        </w:rPr>
-        <w:t>Router(config)#ac</w:t>
-      </w:r>
-    </w:p>
-    <w:p>
-      <w:pPr>
-        <w:pStyle w:val="aa"/>
-        <w:spacing w:before="0" w:beforeAutospacing="0" w:after="0" w:afterAutospacing="0"/>
-        <w:rPr>
-          <w:lang w:val="en-US"/>
-        </w:rPr>
-      </w:pPr>
-      <w:r>
-        <w:rPr>
-          <w:lang w:val="en-US"/>
-        </w:rPr>
-        <w:t>% Incomplete command.</w:t>
-      </w:r>
-    </w:p>
-    <w:p>
-      <w:pPr>
-        <w:pStyle w:val="aa"/>
-        <w:spacing w:before="0" w:beforeAutospacing="0" w:after="0" w:afterAutospacing="0"/>
-        <w:rPr>
-          <w:lang w:val="en-US"/>
-        </w:rPr>
-      </w:pPr>
-      <w:r>
-        <w:rPr>
-          <w:lang w:val="en-US"/>
-        </w:rPr>
-        <w:t>Router(config)#access-list 1 permit host 192.168.1.3^Z</w:t>
-      </w:r>
-    </w:p>
-    <w:p>
-      <w:pPr>
-        <w:pStyle w:val="aa"/>
-        <w:spacing w:before="0" w:beforeAutospacing="0" w:after="0" w:afterAutospacing="0"/>
-        <w:rPr>
-          <w:lang w:val="en-US"/>
-        </w:rPr>
-      </w:pPr>
-      <w:r>
-        <w:rPr>
-          <w:lang w:val="en-US"/>
-        </w:rPr>
-        <w:t>Router#</w:t>
-      </w:r>
-    </w:p>
-    <w:p>
-      <w:pPr>
-        <w:pStyle w:val="aa"/>
-        <w:spacing w:before="0" w:beforeAutospacing="0" w:after="0" w:afterAutospacing="0"/>
-        <w:rPr>
-          <w:lang w:val="en-US"/>
-        </w:rPr>
-      </w:pPr>
-      <w:r>
-        <w:rPr>
-          <w:lang w:val="en-US"/>
-        </w:rPr>
-        <w:t>%SYS-5-CONFIG_I: Configured from console by console</w:t>
-      </w:r>
-    </w:p>
-    <w:p>
-      <w:pPr>
-        <w:pStyle w:val="aa"/>
-        <w:spacing w:before="0" w:beforeAutospacing="0" w:after="0" w:afterAutospacing="0"/>
-        <w:rPr>
-          <w:lang w:val="en-US"/>
-        </w:rPr>
-      </w:pPr>
-    </w:p>
-    <w:p>
-      <w:pPr>
-        <w:pStyle w:val="aa"/>
-        <w:spacing w:before="0" w:beforeAutospacing="0" w:after="0" w:afterAutospacing="0"/>
-        <w:rPr>
-          <w:lang w:val="en-US"/>
-        </w:rPr>
-      </w:pPr>
-      <w:r>
-        <w:rPr>
-          <w:lang w:val="en-US"/>
-        </w:rPr>
-        <w:t>Router#configure terminal</w:t>
-      </w:r>
-    </w:p>
-    <w:p>
-      <w:pPr>
-        <w:pStyle w:val="aa"/>
-        <w:spacing w:before="0" w:beforeAutospacing="0" w:after="0" w:afterAutospacing="0"/>
-        <w:rPr>
-          <w:lang w:val="en-US"/>
-        </w:rPr>
-      </w:pPr>
-      <w:r>
-        <w:rPr>
-          <w:lang w:val="en-US"/>
-        </w:rPr>
-        <w:t xml:space="preserve">Enter configuration commands, one per line. </w:t>
-      </w:r>
-      <w:r>
-        <w:rPr>
-          <w:lang w:val="en-US"/>
-        </w:rPr>
-        <w:t>End with CNTL/Z.</w:t>
-      </w:r>
-    </w:p>
-    <w:p>
-      <w:pPr>
-        <w:pStyle w:val="aa"/>
-        <w:spacing w:before="0" w:beforeAutospacing="0" w:after="0" w:afterAutospacing="0"/>
-        <w:rPr>
-          <w:lang w:val="en-US"/>
-        </w:rPr>
-      </w:pPr>
-      <w:r>
-        <w:rPr>
-          <w:lang w:val="en-US"/>
-        </w:rPr>
-        <w:lastRenderedPageBreak/>
-        <w:t>Router(config)#access-list 1 permit host 192.168.1.5</w:t>
-      </w:r>
-    </w:p>
-    <w:p>
-      <w:pPr>
-        <w:pStyle w:val="aa"/>
-        <w:spacing w:before="0" w:beforeAutospacing="0" w:after="0" w:afterAutospacing="0"/>
-        <w:rPr>
-          <w:lang w:val="en-US"/>
-        </w:rPr>
-      </w:pPr>
-      <w:r>
-        <w:rPr>
-          <w:lang w:val="en-US"/>
-        </w:rPr>
-        <w:t>Router(config)#access-list 1 deny host 192.168.1.11</w:t>
-      </w:r>
-    </w:p>
-    <w:p>
-      <w:pPr>
-        <w:pStyle w:val="aa"/>
-        <w:spacing w:before="0" w:beforeAutospacing="0" w:after="0" w:afterAutospacing="0"/>
-        <w:rPr>
-          <w:lang w:val="en-US"/>
-        </w:rPr>
-      </w:pPr>
-      <w:r>
-        <w:rPr>
-          <w:lang w:val="en-US"/>
-        </w:rPr>
-        <w:t>Router(config)#access-list 1 deny host 192.168.2.11</w:t>
-      </w:r>
-    </w:p>
-    <w:p>
-      <w:pPr>
-        <w:pStyle w:val="aa"/>
-        <w:spacing w:before="0" w:beforeAutospacing="0" w:after="0" w:afterAutospacing="0"/>
-        <w:rPr>
-          <w:lang w:val="en-US"/>
-        </w:rPr>
-      </w:pPr>
-      <w:r>
-        <w:rPr>
-          <w:lang w:val="en-US"/>
-        </w:rPr>
-        <w:t>Router(config)#access-list 1 permit host 192.168.2.14</w:t>
-      </w:r>
-    </w:p>
-    <w:p>
-      <w:pPr>
-        <w:pStyle w:val="aa"/>
-        <w:spacing w:before="0" w:beforeAutospacing="0" w:after="0" w:afterAutospacing="0"/>
-        <w:rPr>
-          <w:lang w:val="en-US"/>
-        </w:rPr>
-      </w:pPr>
-      <w:r>
-        <w:rPr>
-          <w:lang w:val="en-US"/>
-        </w:rPr>
-        <w:t>Router(config)#access-list 1 deny host 192.168.2.17</w:t>
-      </w:r>
-    </w:p>
-    <w:p>
-      <w:pPr>
-        <w:pStyle w:val="aa"/>
-        <w:shd w:val="clear" w:color="auto" w:fill="FFFFFF"/>
-        <w:spacing w:before="0" w:beforeAutospacing="0" w:after="0" w:afterAutospacing="0"/>
-        <w:jc w:val="both"/>
-      </w:pPr>
-      <w:r>
-        <w:t>Router(config)#</w:t>
-      </w:r>
-    </w:p>
-    <w:p>
-      <w:pPr>
-        <w:pStyle w:val="aa"/>
-        <w:shd w:val="clear" w:color="auto" w:fill="FFFFFF"/>
-        <w:spacing w:before="0" w:beforeAutospacing="0" w:after="0" w:afterAutospacing="0"/>
-        <w:jc w:val="both"/>
-      </w:pPr>
-    </w:p>
-    <w:p>
-      <w:pPr>
-        <w:pStyle w:val="aa"/>
-        <w:shd w:val="clear" w:color="auto" w:fill="FFFFFF"/>
-        <w:spacing w:before="0" w:beforeAutospacing="0" w:after="0" w:afterAutospacing="0"/>
-        <w:jc w:val="both"/>
-        <w:rPr>
-          <w:rFonts w:ascii="Microsoft YaHei" w:eastAsia="Microsoft YaHei" w:hAnsi="Microsoft YaHei"/>
-          <w:color w:val="333333"/>
-          <w:lang w:val="en-US" w:eastAsia="zh-CN"/>
-        </w:rPr>
-      </w:pPr>
-      <w:r>
-        <w:rPr>
-          <w:rFonts w:ascii="Microsoft YaHei" w:eastAsia="Microsoft YaHei" w:hAnsi="Microsoft YaHei"/>
-          <w:noProof/>
-          <w:color w:val="333333"/>
-        </w:rPr>
-        <w:drawing>
-          <wp:inline distT="0" distB="0" distL="0" distR="0" wp14:anchorId="731E3DBA" wp14:editId="26721A3A">
-            <wp:extent cx="5940425" cy="6407150"/>
-            <wp:effectExtent l="0" t="0" r="0" b="0"/>
-            <wp:docPr id="33" name="Picture 33"/>
-            <wp:cNvGraphicFramePr>
-              <a:graphicFrameLocks xmlns:a="http://schemas.openxmlformats.org/drawingml/2006/main" noChangeAspect="1"/>
-            </wp:cNvGraphicFramePr>
-            <a:graphic xmlns:a="http://schemas.openxmlformats.org/drawingml/2006/main">
-              <a:graphicData uri="http://schemas.openxmlformats.org/drawingml/2006/picture">
-                <pic:pic xmlns:pic="http://schemas.openxmlformats.org/drawingml/2006/picture">
-                  <pic:nvPicPr>
-                    <pic:cNvPr id="1" name=""/>
-                    <pic:cNvPicPr/>
-                  </pic:nvPicPr>
-                  <pic:blipFill>
-                    <a:blip r:embed="rId23"/>
-                    <a:stretch>
-                      <a:fillRect/>
-                    </a:stretch>
-                  </pic:blipFill>
-                  <pic:spPr>
-                    <a:xfrm>
-                      <a:off x="0" y="0"/>
-                      <a:ext cx="5940425" cy="6407150"/>
-                    </a:xfrm>
-                    <a:prstGeom prst="rect">
-                      <a:avLst/>
-                    </a:prstGeom>
-                  </pic:spPr>
-                </pic:pic>
-              </a:graphicData>
-            </a:graphic>
-          </wp:inline>
-        </w:drawing>
-      </w:r>
-    </w:p>
-    <w:p>
-      <w:pPr>
-        <w:pStyle w:val="aa"/>
-        <w:shd w:val="clear" w:color="auto" w:fill="FFFFFF"/>
-        <w:spacing w:before="0" w:beforeAutospacing="0" w:after="0" w:afterAutospacing="0"/>
-        <w:jc w:val="both"/>
-        <w:rPr>
-          <w:rFonts w:ascii="Microsoft YaHei" w:eastAsia="Microsoft YaHei" w:hAnsi="Microsoft YaHei"/>
-          <w:color w:val="333333"/>
-          <w:lang w:val="en-US" w:eastAsia="zh-CN"/>
-        </w:rPr>
-      </w:pPr>
-    </w:p>
-    <w:p>
-      <w:pPr>
-        <w:pStyle w:val="aa"/>
-        <w:numPr>
-          <w:ilvl w:val="0"/>
-          <w:numId w:val="10"/>
-        </w:numPr>
-        <w:shd w:val="clear" w:color="auto" w:fill="FFFFFF"/>
-        <w:spacing w:before="0" w:beforeAutospacing="0" w:after="0" w:afterAutospacing="0"/>
-        <w:jc w:val="both"/>
-        <w:rPr>
-          <w:rFonts w:ascii="Microsoft YaHei" w:eastAsia="Microsoft YaHei" w:hAnsi="Microsoft YaHei"/>
-          <w:color w:val="333333"/>
-          <w:lang w:val="en-US" w:eastAsia="zh-CN"/>
-        </w:rPr>
-      </w:pPr>
-      <w:r>
-        <w:rPr>
-          <w:rFonts w:ascii="Microsoft YaHei" w:eastAsia="Microsoft YaHei" w:hAnsi="Microsoft YaHei"/>
-          <w:color w:val="333333"/>
-          <w:lang w:val="en-US" w:eastAsia="zh-CN"/>
-        </w:rPr>
-        <w:t xml:space="preserve"> </w:t>
-      </w:r>
-      <w:r>
-        <w:rPr>
-          <w:rFonts w:ascii="Microsoft YaHei" w:eastAsia="Microsoft YaHei" w:hAnsi="Microsoft YaHei"/>
-          <w:color w:val="333333"/>
-          <w:lang w:val="en-US" w:eastAsia="zh-CN"/>
-        </w:rPr>
-        <w:t xml:space="preserve">Then, we will have to tell the interface that which ACL to follow. ACL is uniquely identified with the number, in this </w:t>
-      </w:r>
-    </w:p>
-    <w:p>
-      <w:pPr>
-        <w:pStyle w:val="aa"/>
-        <w:shd w:val="clear" w:color="auto" w:fill="FFFFFF"/>
-        <w:spacing w:before="0" w:beforeAutospacing="0" w:after="0" w:afterAutospacing="0"/>
-        <w:jc w:val="both"/>
-        <w:rPr>
-          <w:rFonts w:ascii="Microsoft YaHei" w:eastAsia="Microsoft YaHei" w:hAnsi="Microsoft YaHei"/>
-          <w:color w:val="333333"/>
-          <w:lang w:val="en-US" w:eastAsia="zh-CN"/>
-        </w:rPr>
-      </w:pPr>
-    </w:p>
-    <w:p>
-      <w:pPr>
-        <w:pStyle w:val="aa"/>
-        <w:shd w:val="clear" w:color="auto" w:fill="FFFFFF"/>
-        <w:spacing w:before="0" w:beforeAutospacing="0" w:after="0" w:afterAutospacing="0"/>
-        <w:jc w:val="both"/>
-        <w:rPr>
-          <w:rFonts w:ascii="Microsoft YaHei" w:eastAsia="Microsoft YaHei" w:hAnsi="Microsoft YaHei"/>
-          <w:color w:val="333333"/>
-          <w:lang w:val="en-US" w:eastAsia="zh-CN"/>
-        </w:rPr>
-      </w:pPr>
-    </w:p>
-    <w:p>
-      <w:pPr>
-        <w:pStyle w:val="aa"/>
-        <w:shd w:val="clear" w:color="auto" w:fill="FFFFFF"/>
-        <w:spacing w:before="0" w:beforeAutospacing="0" w:after="0" w:afterAutospacing="0"/>
-        <w:jc w:val="both"/>
-        <w:rPr>
-          <w:rFonts w:ascii="Microsoft YaHei" w:eastAsia="Microsoft YaHei" w:hAnsi="Microsoft YaHei"/>
-          <w:color w:val="333333"/>
-          <w:lang w:val="en-US" w:eastAsia="zh-CN"/>
-        </w:rPr>
-      </w:pPr>
-    </w:p>
-    <w:p>
-      <w:pPr>
-        <w:pStyle w:val="aa"/>
-        <w:spacing w:before="0" w:beforeAutospacing="0" w:after="0" w:afterAutospacing="0"/>
-        <w:rPr>
-          <w:lang w:val="en-US"/>
-        </w:rPr>
-      </w:pPr>
-      <w:r>
-        <w:rPr>
-          <w:lang w:val="en-US"/>
-        </w:rPr>
-        <w:lastRenderedPageBreak/>
-        <w:t>Router(config)#</w:t>
-      </w:r>
-    </w:p>
-    <w:p>
-      <w:pPr>
-        <w:pStyle w:val="aa"/>
-        <w:spacing w:before="0" w:beforeAutospacing="0" w:after="0" w:afterAutospacing="0"/>
-        <w:rPr>
-          <w:lang w:val="en-US"/>
-        </w:rPr>
-      </w:pPr>
-      <w:r>
-        <w:rPr>
-          <w:lang w:val="en-US"/>
-        </w:rPr>
-        <w:t>Router(config)#</w:t>
-      </w:r>
-    </w:p>
-    <w:p>
-      <w:pPr>
-        <w:pStyle w:val="aa"/>
-        <w:spacing w:before="0" w:beforeAutospacing="0" w:after="0" w:afterAutospacing="0"/>
-        <w:rPr>
-          <w:lang w:val="en-US"/>
-        </w:rPr>
-      </w:pPr>
-      <w:r>
-        <w:rPr>
-          <w:lang w:val="en-US"/>
-        </w:rPr>
-        <w:t>Router(config)#interface fa0/0</w:t>
-      </w:r>
-    </w:p>
-    <w:p>
-      <w:pPr>
-        <w:pStyle w:val="aa"/>
-        <w:spacing w:before="0" w:beforeAutospacing="0" w:after="0" w:afterAutospacing="0"/>
-        <w:rPr>
-          <w:lang w:val="en-US"/>
-        </w:rPr>
-      </w:pPr>
-      <w:r>
-        <w:rPr>
-          <w:lang w:val="en-US"/>
-        </w:rPr>
-        <w:t>Router(config-if)#ip ac</w:t>
-      </w:r>
-    </w:p>
-    <w:p>
-      <w:pPr>
-        <w:pStyle w:val="aa"/>
-        <w:spacing w:before="0" w:beforeAutospacing="0" w:after="0" w:afterAutospacing="0"/>
-        <w:rPr>
-          <w:lang w:val="en-US"/>
-        </w:rPr>
-      </w:pPr>
-      <w:r>
-        <w:rPr>
-          <w:lang w:val="en-US"/>
-        </w:rPr>
-        <w:t>% Incomplete command.</w:t>
-      </w:r>
-    </w:p>
-    <w:p>
-      <w:pPr>
-        <w:pStyle w:val="aa"/>
-        <w:spacing w:before="0" w:beforeAutospacing="0" w:after="0" w:afterAutospacing="0"/>
-        <w:rPr>
-          <w:lang w:val="en-US"/>
-        </w:rPr>
-      </w:pPr>
-      <w:r>
-        <w:rPr>
-          <w:lang w:val="en-US"/>
-        </w:rPr>
-        <w:t>Router(config-if)#ip access-group 1 in</w:t>
-      </w:r>
-    </w:p>
-    <w:p>
-      <w:pPr>
-        <w:pStyle w:val="aa"/>
-        <w:spacing w:before="0" w:beforeAutospacing="0" w:after="0" w:afterAutospacing="0"/>
-        <w:rPr>
-          <w:lang w:val="en-US"/>
-        </w:rPr>
-      </w:pPr>
-      <w:r>
-        <w:rPr>
-          <w:lang w:val="en-US"/>
-        </w:rPr>
-        <w:t>Router(config-if)#exit</w:t>
-      </w:r>
-    </w:p>
-    <w:p>
-      <w:pPr>
-        <w:pStyle w:val="aa"/>
-        <w:spacing w:before="0" w:beforeAutospacing="0" w:after="0" w:afterAutospacing="0"/>
-        <w:rPr>
-          <w:lang w:val="en-US"/>
-        </w:rPr>
-      </w:pPr>
-      <w:r>
-        <w:rPr>
-          <w:lang w:val="en-US"/>
-        </w:rPr>
-        <w:t>Router(config)#int fa0/1</w:t>
-      </w:r>
-    </w:p>
-    <w:p>
-      <w:pPr>
-        <w:pStyle w:val="aa"/>
-        <w:spacing w:before="0" w:beforeAutospacing="0" w:after="0" w:afterAutospacing="0"/>
-        <w:rPr>
-          <w:lang w:val="en-US"/>
-        </w:rPr>
-      </w:pPr>
-      <w:r>
-        <w:rPr>
-          <w:lang w:val="en-US"/>
-        </w:rPr>
-        <w:t>Router(config-if)#ip ac</w:t>
-      </w:r>
-    </w:p>
-    <w:p>
-      <w:pPr>
-        <w:pStyle w:val="aa"/>
-        <w:spacing w:before="0" w:beforeAutospacing="0" w:after="0" w:afterAutospacing="0"/>
-        <w:rPr>
-          <w:lang w:val="en-US"/>
-        </w:rPr>
-      </w:pPr>
-      <w:r>
-        <w:rPr>
-          <w:lang w:val="en-US"/>
-        </w:rPr>
-        <w:t>% Incomplete command.</w:t>
-      </w:r>
-    </w:p>
-    <w:p>
-      <w:pPr>
-        <w:pStyle w:val="aa"/>
-        <w:spacing w:before="0" w:beforeAutospacing="0" w:after="0" w:afterAutospacing="0"/>
-        <w:rPr>
-          <w:lang w:val="en-US"/>
-        </w:rPr>
-      </w:pPr>
-      <w:r>
-        <w:rPr>
-          <w:lang w:val="en-US"/>
-        </w:rPr>
-        <w:t>Router(config-if)#ip access-group 1 in</w:t>
-      </w:r>
-    </w:p>
-    <w:p>
-      <w:pPr>
-        <w:pStyle w:val="aa"/>
-        <w:spacing w:before="0" w:beforeAutospacing="0" w:after="0" w:afterAutospacing="0"/>
-        <w:rPr>
-          <w:lang w:val="en-US"/>
-        </w:rPr>
-      </w:pPr>
-      <w:r>
-        <w:rPr>
-          <w:lang w:val="en-US"/>
-        </w:rPr>
-        <w:t>Router(config-if)#exit</w:t>
-      </w:r>
-    </w:p>
-    <w:p>
-      <w:pPr>
-        <w:pStyle w:val="aa"/>
-        <w:shd w:val="clear" w:color="auto" w:fill="FFFFFF"/>
-        <w:spacing w:before="0" w:beforeAutospacing="0" w:after="0" w:afterAutospacing="0"/>
-        <w:jc w:val="both"/>
-        <w:rPr>
-          <w:lang w:val="en-US"/>
-        </w:rPr>
-      </w:pPr>
-      <w:r>
-        <w:rPr>
-          <w:lang w:val="en-US"/>
-        </w:rPr>
-        <w:t>Router(config)#</w:t>
-      </w:r>
-    </w:p>
-    <w:p>
-      <w:pPr>
-        <w:pStyle w:val="aa"/>
-        <w:shd w:val="clear" w:color="auto" w:fill="FFFFFF"/>
-        <w:spacing w:before="0" w:beforeAutospacing="0" w:after="0" w:afterAutospacing="0"/>
-        <w:jc w:val="both"/>
-        <w:rPr>
-          <w:lang w:val="en-US"/>
-        </w:rPr>
-      </w:pPr>
-    </w:p>
-    <w:p>
-      <w:pPr>
-        <w:pStyle w:val="aa"/>
-        <w:shd w:val="clear" w:color="auto" w:fill="FFFFFF"/>
-        <w:spacing w:before="0" w:beforeAutospacing="0" w:after="0" w:afterAutospacing="0"/>
-        <w:jc w:val="both"/>
-        <w:rPr>
-          <w:rFonts w:ascii="Microsoft YaHei" w:eastAsia="Microsoft YaHei" w:hAnsi="Microsoft YaHei"/>
-          <w:color w:val="333333"/>
-          <w:lang w:val="en-US" w:eastAsia="zh-CN"/>
-        </w:rPr>
-      </w:pPr>
-      <w:r>
-        <w:rPr>
-          <w:rFonts w:ascii="Microsoft YaHei" w:eastAsia="Microsoft YaHei" w:hAnsi="Microsoft YaHei"/>
-          <w:noProof/>
-          <w:color w:val="333333"/>
-        </w:rPr>
-        <w:drawing>
-          <wp:inline distT="0" distB="0" distL="0" distR="0" wp14:anchorId="40278E12" wp14:editId="2DB482D0">
-            <wp:extent cx="5940425" cy="6407150"/>
-            <wp:effectExtent l="0" t="0" r="0" b="0"/>
-            <wp:docPr id="34" name="Picture 34"/>
-            <wp:cNvGraphicFramePr>
-              <a:graphicFrameLocks xmlns:a="http://schemas.openxmlformats.org/drawingml/2006/main" noChangeAspect="1"/>
-            </wp:cNvGraphicFramePr>
-            <a:graphic xmlns:a="http://schemas.openxmlformats.org/drawingml/2006/main">
-              <a:graphicData uri="http://schemas.openxmlformats.org/drawingml/2006/picture">
-                <pic:pic xmlns:pic="http://schemas.openxmlformats.org/drawingml/2006/picture">
-                  <pic:nvPicPr>
-                    <pic:cNvPr id="1" name=""/>
-                    <pic:cNvPicPr/>
-                  </pic:nvPicPr>
-                  <pic:blipFill>
-                    <a:blip r:embed="rId24"/>
-                    <a:stretch>
-                      <a:fillRect/>
-                    </a:stretch>
-                  </pic:blipFill>
-                  <pic:spPr>
-                    <a:xfrm>
-                      <a:off x="0" y="0"/>
-                      <a:ext cx="5940425" cy="6407150"/>
-                    </a:xfrm>
-                    <a:prstGeom prst="rect">
-                      <a:avLst/>
-                    </a:prstGeom>
-                  </pic:spPr>
-                </pic:pic>
-              </a:graphicData>
-            </a:graphic>
-          </wp:inline>
-        </w:drawing>
-      </w:r>
-    </w:p>
-    <w:p>
-      <w:pPr>
-        <w:pStyle w:val="aa"/>
-        <w:shd w:val="clear" w:color="auto" w:fill="FFFFFF"/>
-        <w:spacing w:before="0" w:beforeAutospacing="0" w:after="0" w:afterAutospacing="0"/>
-        <w:jc w:val="both"/>
-        <w:rPr>
-          <w:rFonts w:ascii="Microsoft YaHei" w:eastAsia="Microsoft YaHei" w:hAnsi="Microsoft YaHei"/>
-          <w:color w:val="333333"/>
-          <w:lang w:val="en-US" w:eastAsia="zh-CN"/>
-        </w:rPr>
-      </w:pPr>
-    </w:p>
-    <w:p>
-      <w:pPr>
-        <w:pStyle w:val="aa"/>
-        <w:numPr>
-          <w:ilvl w:val="0"/>
-          <w:numId w:val="10"/>
-        </w:numPr>
-        <w:shd w:val="clear" w:color="auto" w:fill="FFFFFF"/>
-        <w:spacing w:before="0" w:beforeAutospacing="0" w:after="0" w:afterAutospacing="0"/>
-        <w:jc w:val="both"/>
-        <w:rPr>
-          <w:rFonts w:ascii="Microsoft YaHei" w:eastAsia="Microsoft YaHei" w:hAnsi="Microsoft YaHei"/>
-          <w:color w:val="333333"/>
-          <w:lang w:val="en-US" w:eastAsia="zh-CN"/>
-        </w:rPr>
-      </w:pPr>
-      <w:r>
-        <w:rPr>
-          <w:rFonts w:ascii="Microsoft YaHei" w:eastAsia="Microsoft YaHei" w:hAnsi="Microsoft YaHei"/>
-          <w:color w:val="333333"/>
-          <w:lang w:val="en-US" w:eastAsia="zh-CN"/>
-        </w:rPr>
-        <w:lastRenderedPageBreak/>
-        <w:t xml:space="preserve"> </w:t>
-      </w:r>
-      <w:r>
-        <w:rPr>
-          <w:rFonts w:ascii="Microsoft YaHei" w:eastAsia="Microsoft YaHei" w:hAnsi="Microsoft YaHei"/>
-          <w:color w:val="333333"/>
-          <w:lang w:val="en-US" w:eastAsia="zh-CN"/>
-        </w:rPr>
-        <w:t xml:space="preserve">Now, you see that the denied will not be able to send the data while those who we permit can send packet. </w:t>
-      </w:r>
-    </w:p>
-    <w:p>
-      <w:pPr>
-        <w:pStyle w:val="aa"/>
-        <w:shd w:val="clear" w:color="auto" w:fill="FFFFFF"/>
-        <w:spacing w:before="0" w:beforeAutospacing="0" w:after="0" w:afterAutospacing="0"/>
-        <w:jc w:val="both"/>
-        <w:rPr>
-          <w:rFonts w:ascii="Microsoft YaHei" w:eastAsia="Microsoft YaHei" w:hAnsi="Microsoft YaHei"/>
-          <w:color w:val="333333"/>
-          <w:lang w:val="en-US" w:eastAsia="zh-CN"/>
-        </w:rPr>
-      </w:pPr>
-    </w:p>
-    <w:p>
-      <w:pPr>
-        <w:pStyle w:val="aa"/>
-        <w:shd w:val="clear" w:color="auto" w:fill="FFFFFF"/>
-        <w:spacing w:before="0" w:beforeAutospacing="0" w:after="0" w:afterAutospacing="0"/>
-        <w:jc w:val="both"/>
-        <w:rPr>
-          <w:rFonts w:ascii="Microsoft YaHei" w:eastAsia="Microsoft YaHei" w:hAnsi="Microsoft YaHei"/>
-          <w:color w:val="333333"/>
-          <w:lang w:val="en-US" w:eastAsia="zh-CN"/>
-        </w:rPr>
-      </w:pPr>
-      <w:r>
-        <w:rPr>
-          <w:rFonts w:ascii="Microsoft YaHei" w:eastAsia="Microsoft YaHei" w:hAnsi="Microsoft YaHei"/>
-          <w:noProof/>
-          <w:color w:val="333333"/>
-        </w:rPr>
-        <w:drawing>
-          <wp:inline distT="0" distB="0" distL="0" distR="0" wp14:anchorId="5B690289" wp14:editId="471E207E">
-            <wp:extent cx="5940425" cy="4939665"/>
-            <wp:effectExtent l="0" t="0" r="0" b="0"/>
-            <wp:docPr id="35" name="Picture 35"/>
-            <wp:cNvGraphicFramePr>
-              <a:graphicFrameLocks xmlns:a="http://schemas.openxmlformats.org/drawingml/2006/main" noChangeAspect="1"/>
-            </wp:cNvGraphicFramePr>
-            <a:graphic xmlns:a="http://schemas.openxmlformats.org/drawingml/2006/main">
-              <a:graphicData uri="http://schemas.openxmlformats.org/drawingml/2006/picture">
-                <pic:pic xmlns:pic="http://schemas.openxmlformats.org/drawingml/2006/picture">
-                  <pic:nvPicPr>
-                    <pic:cNvPr id="1" name=""/>
-                    <pic:cNvPicPr/>
-                  </pic:nvPicPr>
-                  <pic:blipFill>
-                    <a:blip r:embed="rId25"/>
-                    <a:stretch>
-                      <a:fillRect/>
-                    </a:stretch>
-                  </pic:blipFill>
-                  <pic:spPr>
-                    <a:xfrm>
-                      <a:off x="0" y="0"/>
-                      <a:ext cx="5940425" cy="4939665"/>
-                    </a:xfrm>
-                    <a:prstGeom prst="rect">
-                      <a:avLst/>
-                    </a:prstGeom>
-                  </pic:spPr>
-                </pic:pic>
-              </a:graphicData>
-            </a:graphic>
-          </wp:inline>
-        </w:drawing>
-      </w:r>
-    </w:p>
-    <w:p>
-      <w:pPr>
-        <w:pStyle w:val="aa"/>
-        <w:shd w:val="clear" w:color="auto" w:fill="FFFFFF"/>
-        <w:spacing w:before="0" w:beforeAutospacing="0" w:after="0" w:afterAutospacing="0"/>
-        <w:jc w:val="both"/>
-        <w:rPr>
-          <w:rFonts w:ascii="Microsoft YaHei" w:eastAsia="Microsoft YaHei" w:hAnsi="Microsoft YaHei"/>
-          <w:color w:val="333333"/>
-          <w:lang w:val="en-US" w:eastAsia="zh-CN"/>
-        </w:rPr>
-      </w:pPr>
-    </w:p>
-    <w:p>
-      <w:pPr>
-        <w:pStyle w:val="aa"/>
-        <w:shd w:val="clear" w:color="auto" w:fill="FFFFFF"/>
-        <w:spacing w:before="0" w:beforeAutospacing="0" w:after="0" w:afterAutospacing="0"/>
-        <w:jc w:val="both"/>
-        <w:rPr>
-          <w:rFonts w:ascii="Microsoft YaHei" w:eastAsia="Microsoft YaHei" w:hAnsi="Microsoft YaHei"/>
-          <w:color w:val="333333"/>
-          <w:lang w:val="en-US" w:eastAsia="zh-CN"/>
-        </w:rPr>
-      </w:pPr>
-      <w:r>
-        <w:rPr>
-          <w:rFonts w:ascii="Microsoft YaHei" w:eastAsia="Microsoft YaHei" w:hAnsi="Microsoft YaHei"/>
-          <w:noProof/>
-          <w:color w:val="333333"/>
-        </w:rPr>
-        <w:lastRenderedPageBreak/>
-        <w:drawing>
-          <wp:inline distT="0" distB="0" distL="0" distR="0" wp14:anchorId="06E19960" wp14:editId="1AEC3B0D">
-            <wp:extent cx="5940425" cy="4451985"/>
-            <wp:effectExtent l="0" t="0" r="3175" b="0"/>
-            <wp:docPr id="36" name="Picture 36"/>
-            <wp:cNvGraphicFramePr>
-              <a:graphicFrameLocks xmlns:a="http://schemas.openxmlformats.org/drawingml/2006/main" noChangeAspect="1"/>
-            </wp:cNvGraphicFramePr>
-            <a:graphic xmlns:a="http://schemas.openxmlformats.org/drawingml/2006/main">
-              <a:graphicData uri="http://schemas.openxmlformats.org/drawingml/2006/picture">
-                <pic:pic xmlns:pic="http://schemas.openxmlformats.org/drawingml/2006/picture">
-                  <pic:nvPicPr>
-                    <pic:cNvPr id="1" name=""/>
-                    <pic:cNvPicPr/>
-                  </pic:nvPicPr>
-                  <pic:blipFill>
-                    <a:blip r:embed="rId26"/>
-                    <a:stretch>
-                      <a:fillRect/>
-                    </a:stretch>
-                  </pic:blipFill>
-                  <pic:spPr>
-                    <a:xfrm>
-                      <a:off x="0" y="0"/>
-                      <a:ext cx="5940425" cy="4451985"/>
-                    </a:xfrm>
-                    <a:prstGeom prst="rect">
-                      <a:avLst/>
-                    </a:prstGeom>
-                  </pic:spPr>
-                </pic:pic>
-              </a:graphicData>
-            </a:graphic>
-          </wp:inline>
-        </w:drawing>
-      </w:r>
-    </w:p>
-    <w:p>
-      <w:pPr>
-        <w:pStyle w:val="aa"/>
-        <w:shd w:val="clear" w:color="auto" w:fill="FFFFFF"/>
-        <w:spacing w:before="0" w:beforeAutospacing="0" w:after="0" w:afterAutospacing="0"/>
-        <w:jc w:val="both"/>
-        <w:rPr>
-          <w:rFonts w:ascii="Microsoft YaHei" w:eastAsia="Microsoft YaHei" w:hAnsi="Microsoft YaHei"/>
-          <w:color w:val="333333"/>
-          <w:lang w:val="en-US" w:eastAsia="zh-CN"/>
-        </w:rPr>
-      </w:pPr>
-    </w:p>
-    <w:p>
-      <w:pPr>
-        <w:pStyle w:val="aa"/>
-        <w:shd w:val="clear" w:color="auto" w:fill="FFFFFF"/>
-        <w:spacing w:before="0" w:beforeAutospacing="0" w:after="0" w:afterAutospacing="0"/>
-        <w:jc w:val="both"/>
-        <w:rPr>
-          <w:rFonts w:ascii="Microsoft YaHei" w:eastAsia="Microsoft YaHei" w:hAnsi="Microsoft YaHei"/>
-          <w:color w:val="333333"/>
-          <w:lang w:val="en-US" w:eastAsia="zh-CN"/>
-        </w:rPr>
-      </w:pPr>
-      <w:r>
-        <w:rPr>
-          <w:rFonts w:ascii="Microsoft YaHei" w:eastAsia="Microsoft YaHei" w:hAnsi="Microsoft YaHei"/>
-          <w:noProof/>
-          <w:color w:val="333333"/>
-        </w:rPr>
-        <w:drawing>
-          <wp:inline distT="0" distB="0" distL="0" distR="0" wp14:anchorId="11102C20" wp14:editId="0198A3BD">
-            <wp:extent cx="5940425" cy="4451985"/>
-            <wp:effectExtent l="0" t="0" r="3175" b="0"/>
-            <wp:docPr id="37" name="Picture 37"/>
-            <wp:cNvGraphicFramePr>
-              <a:graphicFrameLocks xmlns:a="http://schemas.openxmlformats.org/drawingml/2006/main" noChangeAspect="1"/>
-            </wp:cNvGraphicFramePr>
-            <a:graphic xmlns:a="http://schemas.openxmlformats.org/drawingml/2006/main">
-              <a:graphicData uri="http://schemas.openxmlformats.org/drawingml/2006/picture">
-                <pic:pic xmlns:pic="http://schemas.openxmlformats.org/drawingml/2006/picture">
-                  <pic:nvPicPr>
-                    <pic:cNvPr id="1" name=""/>
-                    <pic:cNvPicPr/>
-                  </pic:nvPicPr>
-                  <pic:blipFill>
-                    <a:blip r:embed="rId27"/>
-                    <a:stretch>
-                      <a:fillRect/>
-                    </a:stretch>
-                  </pic:blipFill>
-                  <pic:spPr>
-                    <a:xfrm>
-                      <a:off x="0" y="0"/>
                       <a:ext cx="5940425" cy="4451985"/>
                     </a:xfrm>
                     <a:prstGeom prst="rect">
@@ -3847,7 +3039,7 @@
                     <pic:cNvPicPr/>
                   </pic:nvPicPr>
                   <pic:blipFill>
-                    <a:blip r:embed="rId28"/>
+                    <a:blip r:embed="rId21"/>
                     <a:stretch>
                       <a:fillRect/>
                     </a:stretch>
@@ -6031,7 +5223,7 @@
 </file>
 
 <file path=customXml/itemProps1.xml><?xml version="1.0" encoding="utf-8"?>
-<ds:datastoreItem xmlns:ds="http://schemas.openxmlformats.org/officeDocument/2006/customXml" ds:itemID="{D3F87DF1-B381-48BA-ABE7-0483B75C7694}">
+<ds:datastoreItem xmlns:ds="http://schemas.openxmlformats.org/officeDocument/2006/customXml" ds:itemID="{DF5E0404-A06C-4CEB-81AC-E8592166C426}">
   <ds:schemaRefs>
     <ds:schemaRef ds:uri="http://schemas.openxmlformats.org/officeDocument/2006/bibliography"/>
   </ds:schemaRefs>

--- a/07 Wi-Fi-Якуфуцзян.docx
+++ b/07 Wi-Fi-Якуфуцзян.docx
@@ -2737,8 +2737,6 @@
         </w:rPr>
         <w:t>DNS Server 192.168.1.1</w:t>
       </w:r>
-      <w:bookmarkStart w:id="0" w:name="_GoBack"/>
-      <w:bookmarkEnd w:id="0"/>
     </w:p>
     <w:p>
       <w:pPr>
@@ -2783,46 +2781,31 @@
           <w:color w:val="333333"/>
           <w:lang w:val="en-US" w:eastAsia="zh-CN"/>
         </w:rPr>
-        <w:t xml:space="preserve">Now, you see that the denied will not be able to send the data while those who we permit can send packet. </w:t>
-      </w:r>
-    </w:p>
-    <w:p>
-      <w:pPr>
-        <w:pStyle w:val="aa"/>
-        <w:shd w:val="clear" w:color="auto" w:fill="FFFFFF"/>
-        <w:spacing w:before="0" w:beforeAutospacing="0" w:after="0" w:afterAutospacing="0"/>
-        <w:jc w:val="both"/>
-        <w:rPr>
-          <w:rFonts w:ascii="Microsoft YaHei" w:eastAsia="Microsoft YaHei" w:hAnsi="Microsoft YaHei"/>
-          <w:color w:val="333333"/>
-          <w:lang w:val="en-US" w:eastAsia="zh-CN"/>
-        </w:rPr>
-      </w:pPr>
-    </w:p>
-    <w:p>
-      <w:pPr>
-        <w:pStyle w:val="aa"/>
-        <w:shd w:val="clear" w:color="auto" w:fill="FFFFFF"/>
-        <w:spacing w:before="0" w:beforeAutospacing="0" w:after="0" w:afterAutospacing="0"/>
-        <w:jc w:val="both"/>
-        <w:rPr>
-          <w:rFonts w:ascii="Microsoft YaHei" w:eastAsia="Microsoft YaHei" w:hAnsi="Microsoft YaHei"/>
-          <w:color w:val="333333"/>
-          <w:lang w:val="en-US" w:eastAsia="zh-CN"/>
-        </w:rPr>
-      </w:pPr>
-      <w:r>
-        <w:rPr>
-          <w:rFonts w:ascii="Microsoft YaHei" w:eastAsia="Microsoft YaHei" w:hAnsi="Microsoft YaHei"/>
+        <w:t>Now ,the wireless router configuration as :</w:t>
+      </w:r>
+    </w:p>
+    <w:p>
+      <w:pPr>
+        <w:pStyle w:val="aa"/>
+        <w:shd w:val="clear" w:color="auto" w:fill="FFFFFF"/>
+        <w:spacing w:before="0" w:beforeAutospacing="0" w:after="0" w:afterAutospacing="0"/>
+        <w:jc w:val="both"/>
+        <w:rPr>
+          <w:rFonts w:ascii="Microsoft YaHei" w:eastAsia="Microsoft YaHei" w:hAnsi="Microsoft YaHei"/>
+          <w:color w:val="333333"/>
+          <w:lang w:val="en-US" w:eastAsia="zh-CN"/>
+        </w:rPr>
+      </w:pPr>
+      <w:r>
+        <w:rPr>
           <w:noProof/>
-          <w:color w:val="333333"/>
         </w:rPr>
         <w:lastRenderedPageBreak/>
         <w:drawing>
-          <wp:inline distT="0" distB="0" distL="0" distR="0" wp14:anchorId="5B690289" wp14:editId="471E207E">
-            <wp:extent cx="5940425" cy="4939665"/>
-            <wp:effectExtent l="0" t="0" r="0" b="0"/>
-            <wp:docPr id="35" name="Picture 35"/>
+          <wp:inline distT="0" distB="0" distL="0" distR="0" wp14:anchorId="2B7C84B1" wp14:editId="49A45AFE">
+            <wp:extent cx="5940425" cy="4289425"/>
+            <wp:effectExtent l="0" t="0" r="3175" b="0"/>
+            <wp:docPr id="12" name="Рисунок 12"/>
             <wp:cNvGraphicFramePr>
               <a:graphicFrameLocks xmlns:a="http://schemas.openxmlformats.org/drawingml/2006/main" noChangeAspect="1"/>
             </wp:cNvGraphicFramePr>
@@ -2842,7 +2825,7 @@
                   <pic:spPr>
                     <a:xfrm>
                       <a:off x="0" y="0"/>
-                      <a:ext cx="5940425" cy="4939665"/>
+                      <a:ext cx="5940425" cy="4289425"/>
                     </a:xfrm>
                     <a:prstGeom prst="rect">
                       <a:avLst/>
@@ -2883,15 +2866,20 @@
       <w:r>
         <w:rPr>
           <w:rFonts w:ascii="Microsoft YaHei" w:eastAsia="Microsoft YaHei" w:hAnsi="Microsoft YaHei"/>
+          <w:color w:val="333333"/>
+          <w:lang w:val="en-US" w:eastAsia="zh-CN"/>
+        </w:rPr>
+        <w:t xml:space="preserve"> </w:t>
+      </w:r>
+      <w:r>
+        <w:rPr>
           <w:noProof/>
-          <w:color w:val="333333"/>
-        </w:rPr>
-        <w:lastRenderedPageBreak/>
+        </w:rPr>
         <w:drawing>
-          <wp:inline distT="0" distB="0" distL="0" distR="0" wp14:anchorId="06E19960" wp14:editId="1AEC3B0D">
-            <wp:extent cx="5940425" cy="4451985"/>
+          <wp:inline distT="0" distB="0" distL="0" distR="0" wp14:anchorId="6A40E681" wp14:editId="5991F62D">
+            <wp:extent cx="5940425" cy="4289425"/>
             <wp:effectExtent l="0" t="0" r="3175" b="0"/>
-            <wp:docPr id="36" name="Picture 36"/>
+            <wp:docPr id="18" name="Рисунок 18"/>
             <wp:cNvGraphicFramePr>
               <a:graphicFrameLocks xmlns:a="http://schemas.openxmlformats.org/drawingml/2006/main" noChangeAspect="1"/>
             </wp:cNvGraphicFramePr>
@@ -2911,7 +2899,7 @@
                   <pic:spPr>
                     <a:xfrm>
                       <a:off x="0" y="0"/>
-                      <a:ext cx="5940425" cy="4451985"/>
+                      <a:ext cx="5940425" cy="4289425"/>
                     </a:xfrm>
                     <a:prstGeom prst="rect">
                       <a:avLst/>
@@ -2936,30 +2924,16 @@
           <w:lang w:val="en-US" w:eastAsia="zh-CN"/>
         </w:rPr>
       </w:pPr>
-    </w:p>
-    <w:p>
-      <w:pPr>
-        <w:pStyle w:val="aa"/>
-        <w:shd w:val="clear" w:color="auto" w:fill="FFFFFF"/>
-        <w:spacing w:before="0" w:beforeAutospacing="0" w:after="0" w:afterAutospacing="0"/>
-        <w:jc w:val="both"/>
-        <w:rPr>
-          <w:rFonts w:ascii="Microsoft YaHei" w:eastAsia="Microsoft YaHei" w:hAnsi="Microsoft YaHei"/>
-          <w:color w:val="333333"/>
-          <w:lang w:val="en-US" w:eastAsia="zh-CN"/>
-        </w:rPr>
-      </w:pPr>
-      <w:r>
-        <w:rPr>
-          <w:rFonts w:ascii="Microsoft YaHei" w:eastAsia="Microsoft YaHei" w:hAnsi="Microsoft YaHei"/>
+      <w:r>
+        <w:rPr>
           <w:noProof/>
-          <w:color w:val="333333"/>
-        </w:rPr>
+        </w:rPr>
+        <w:lastRenderedPageBreak/>
         <w:drawing>
-          <wp:inline distT="0" distB="0" distL="0" distR="0" wp14:anchorId="11102C20" wp14:editId="0198A3BD">
-            <wp:extent cx="5940425" cy="4451985"/>
+          <wp:inline distT="0" distB="0" distL="0" distR="0" wp14:anchorId="0B32DBA6" wp14:editId="10A3C442">
+            <wp:extent cx="5940425" cy="4289425"/>
             <wp:effectExtent l="0" t="0" r="3175" b="0"/>
-            <wp:docPr id="37" name="Picture 37"/>
+            <wp:docPr id="19" name="Рисунок 19"/>
             <wp:cNvGraphicFramePr>
               <a:graphicFrameLocks xmlns:a="http://schemas.openxmlformats.org/drawingml/2006/main" noChangeAspect="1"/>
             </wp:cNvGraphicFramePr>
@@ -2979,7 +2953,7 @@
                   <pic:spPr>
                     <a:xfrm>
                       <a:off x="0" y="0"/>
-                      <a:ext cx="5940425" cy="4451985"/>
+                      <a:ext cx="5940425" cy="4289425"/>
                     </a:xfrm>
                     <a:prstGeom prst="rect">
                       <a:avLst/>
@@ -3008,26 +2982,57 @@
     <w:p>
       <w:pPr>
         <w:pStyle w:val="aa"/>
-        <w:shd w:val="clear" w:color="auto" w:fill="FFFFFF"/>
-        <w:spacing w:before="0" w:beforeAutospacing="0" w:after="0" w:afterAutospacing="0"/>
-        <w:jc w:val="both"/>
-        <w:rPr>
-          <w:rFonts w:ascii="Microsoft YaHei" w:eastAsia="Microsoft YaHei" w:hAnsi="Microsoft YaHei"/>
-          <w:color w:val="333333"/>
-          <w:lang w:val="en-US" w:eastAsia="zh-CN"/>
-        </w:rPr>
-      </w:pPr>
-      <w:r>
-        <w:rPr>
-          <w:rFonts w:ascii="Microsoft YaHei" w:eastAsia="Microsoft YaHei" w:hAnsi="Microsoft YaHei"/>
+        <w:numPr>
+          <w:ilvl w:val="0"/>
+          <w:numId w:val="10"/>
+        </w:numPr>
+        <w:shd w:val="clear" w:color="auto" w:fill="FFFFFF"/>
+        <w:spacing w:before="0" w:beforeAutospacing="0" w:after="0" w:afterAutospacing="0"/>
+        <w:jc w:val="both"/>
+        <w:rPr>
+          <w:rFonts w:ascii="Microsoft YaHei" w:eastAsia="Microsoft YaHei" w:hAnsi="Microsoft YaHei"/>
+          <w:color w:val="333333"/>
+          <w:lang w:val="en-US" w:eastAsia="zh-CN"/>
+        </w:rPr>
+      </w:pPr>
+      <w:r>
+        <w:rPr>
+          <w:rFonts w:ascii="Microsoft YaHei" w:eastAsia="Microsoft YaHei" w:hAnsi="Microsoft YaHei"/>
+          <w:color w:val="333333"/>
+          <w:lang w:val="en-US" w:eastAsia="zh-CN"/>
+        </w:rPr>
+        <w:t xml:space="preserve"> Here we enter wifi-configuration and change the SSID to :KazNU Yaakov </w:t>
+      </w:r>
+      <w:r>
+        <w:rPr>
+          <w:rFonts w:ascii="Microsoft YaHei" w:eastAsia="Microsoft YaHei" w:hAnsi="Microsoft YaHei"/>
+          <w:color w:val="333333"/>
+          <w:lang w:val="en-US" w:eastAsia="zh-CN"/>
+        </w:rPr>
+        <w:t xml:space="preserve"> </w:t>
+      </w:r>
+    </w:p>
+    <w:p>
+      <w:pPr>
+        <w:pStyle w:val="aa"/>
+        <w:shd w:val="clear" w:color="auto" w:fill="FFFFFF"/>
+        <w:spacing w:before="0" w:beforeAutospacing="0" w:after="0" w:afterAutospacing="0"/>
+        <w:jc w:val="both"/>
+        <w:rPr>
+          <w:rFonts w:ascii="Microsoft YaHei" w:eastAsia="Microsoft YaHei" w:hAnsi="Microsoft YaHei"/>
+          <w:color w:val="333333"/>
+          <w:lang w:val="en-US" w:eastAsia="zh-CN"/>
+        </w:rPr>
+      </w:pPr>
+      <w:r>
+        <w:rPr>
           <w:noProof/>
-          <w:color w:val="333333"/>
         </w:rPr>
         <w:drawing>
-          <wp:inline distT="0" distB="0" distL="0" distR="0" wp14:anchorId="68A17C72" wp14:editId="79A574CF">
-            <wp:extent cx="5940425" cy="4451985"/>
+          <wp:inline distT="0" distB="0" distL="0" distR="0" wp14:anchorId="39A56CAF" wp14:editId="0CA3625A">
+            <wp:extent cx="5940425" cy="4289425"/>
             <wp:effectExtent l="0" t="0" r="3175" b="0"/>
-            <wp:docPr id="38" name="Picture 38"/>
+            <wp:docPr id="24" name="Рисунок 24"/>
             <wp:cNvGraphicFramePr>
               <a:graphicFrameLocks xmlns:a="http://schemas.openxmlformats.org/drawingml/2006/main" noChangeAspect="1"/>
             </wp:cNvGraphicFramePr>
@@ -3047,7 +3052,7 @@
                   <pic:spPr>
                     <a:xfrm>
                       <a:off x="0" y="0"/>
-                      <a:ext cx="5940425" cy="4451985"/>
+                      <a:ext cx="5940425" cy="4289425"/>
                     </a:xfrm>
                     <a:prstGeom prst="rect">
                       <a:avLst/>
@@ -3059,14 +3064,721 @@
           </wp:inline>
         </w:drawing>
       </w:r>
-      <w:r>
-        <w:rPr>
-          <w:rFonts w:ascii="Microsoft YaHei" w:eastAsia="Microsoft YaHei" w:hAnsi="Microsoft YaHei"/>
-          <w:color w:val="333333"/>
-          <w:lang w:val="en-US" w:eastAsia="zh-CN"/>
-        </w:rPr>
-        <w:t xml:space="preserve"> </w:t>
-      </w:r>
+    </w:p>
+    <w:p>
+      <w:pPr>
+        <w:pStyle w:val="aa"/>
+        <w:shd w:val="clear" w:color="auto" w:fill="FFFFFF"/>
+        <w:spacing w:before="0" w:beforeAutospacing="0" w:after="0" w:afterAutospacing="0"/>
+        <w:jc w:val="both"/>
+        <w:rPr>
+          <w:rFonts w:ascii="Microsoft YaHei" w:eastAsia="Microsoft YaHei" w:hAnsi="Microsoft YaHei"/>
+          <w:color w:val="333333"/>
+          <w:lang w:val="en-US" w:eastAsia="zh-CN"/>
+        </w:rPr>
+      </w:pPr>
+      <w:r>
+        <w:rPr>
+          <w:rFonts w:ascii="Microsoft YaHei" w:eastAsia="Microsoft YaHei" w:hAnsi="Microsoft YaHei"/>
+          <w:color w:val="333333"/>
+          <w:lang w:val="en-US" w:eastAsia="zh-CN"/>
+        </w:rPr>
+        <w:lastRenderedPageBreak/>
+        <w:t>KazNU Yaakov</w:t>
+      </w:r>
+    </w:p>
+    <w:p>
+      <w:pPr>
+        <w:pStyle w:val="aa"/>
+        <w:shd w:val="clear" w:color="auto" w:fill="FFFFFF"/>
+        <w:spacing w:before="0" w:beforeAutospacing="0" w:after="0" w:afterAutospacing="0"/>
+        <w:jc w:val="both"/>
+        <w:rPr>
+          <w:rFonts w:ascii="Microsoft YaHei" w:eastAsia="Microsoft YaHei" w:hAnsi="Microsoft YaHei"/>
+          <w:color w:val="333333"/>
+          <w:lang w:val="en-US" w:eastAsia="zh-CN"/>
+        </w:rPr>
+      </w:pPr>
+    </w:p>
+    <w:p>
+      <w:pPr>
+        <w:pStyle w:val="aa"/>
+        <w:numPr>
+          <w:ilvl w:val="0"/>
+          <w:numId w:val="10"/>
+        </w:numPr>
+        <w:shd w:val="clear" w:color="auto" w:fill="FFFFFF"/>
+        <w:spacing w:before="0" w:beforeAutospacing="0" w:after="0" w:afterAutospacing="0"/>
+        <w:jc w:val="both"/>
+        <w:rPr>
+          <w:rFonts w:ascii="Microsoft YaHei" w:eastAsia="Microsoft YaHei" w:hAnsi="Microsoft YaHei"/>
+          <w:color w:val="333333"/>
+          <w:lang w:val="en-US" w:eastAsia="zh-CN"/>
+        </w:rPr>
+      </w:pPr>
+      <w:r>
+        <w:rPr>
+          <w:rFonts w:ascii="Microsoft YaHei" w:eastAsia="Microsoft YaHei" w:hAnsi="Microsoft YaHei"/>
+          <w:color w:val="333333"/>
+          <w:lang w:val="en-US" w:eastAsia="zh-CN"/>
+        </w:rPr>
+        <w:t xml:space="preserve">Turn off the power on PC1 and change change Net card from lines to wireless </w:t>
+      </w:r>
+    </w:p>
+    <w:p>
+      <w:pPr>
+        <w:pStyle w:val="aa"/>
+        <w:shd w:val="clear" w:color="auto" w:fill="FFFFFF"/>
+        <w:spacing w:before="0" w:beforeAutospacing="0" w:after="0" w:afterAutospacing="0"/>
+        <w:jc w:val="both"/>
+        <w:rPr>
+          <w:rFonts w:ascii="Microsoft YaHei" w:eastAsia="Microsoft YaHei" w:hAnsi="Microsoft YaHei"/>
+          <w:color w:val="333333"/>
+          <w:lang w:val="en-US" w:eastAsia="zh-CN"/>
+        </w:rPr>
+      </w:pPr>
+      <w:r>
+        <w:rPr>
+          <w:noProof/>
+        </w:rPr>
+        <w:drawing>
+          <wp:inline distT="0" distB="0" distL="0" distR="0" wp14:anchorId="62370779" wp14:editId="479A927D">
+            <wp:extent cx="5940425" cy="4763770"/>
+            <wp:effectExtent l="0" t="0" r="3175" b="0"/>
+            <wp:docPr id="25" name="Рисунок 25"/>
+            <wp:cNvGraphicFramePr>
+              <a:graphicFrameLocks xmlns:a="http://schemas.openxmlformats.org/drawingml/2006/main" noChangeAspect="1"/>
+            </wp:cNvGraphicFramePr>
+            <a:graphic xmlns:a="http://schemas.openxmlformats.org/drawingml/2006/main">
+              <a:graphicData uri="http://schemas.openxmlformats.org/drawingml/2006/picture">
+                <pic:pic xmlns:pic="http://schemas.openxmlformats.org/drawingml/2006/picture">
+                  <pic:nvPicPr>
+                    <pic:cNvPr id="1" name=""/>
+                    <pic:cNvPicPr/>
+                  </pic:nvPicPr>
+                  <pic:blipFill>
+                    <a:blip r:embed="rId22"/>
+                    <a:stretch>
+                      <a:fillRect/>
+                    </a:stretch>
+                  </pic:blipFill>
+                  <pic:spPr>
+                    <a:xfrm>
+                      <a:off x="0" y="0"/>
+                      <a:ext cx="5940425" cy="4763770"/>
+                    </a:xfrm>
+                    <a:prstGeom prst="rect">
+                      <a:avLst/>
+                    </a:prstGeom>
+                  </pic:spPr>
+                </pic:pic>
+              </a:graphicData>
+            </a:graphic>
+          </wp:inline>
+        </w:drawing>
+      </w:r>
+    </w:p>
+    <w:p>
+      <w:pPr>
+        <w:pStyle w:val="aa"/>
+        <w:shd w:val="clear" w:color="auto" w:fill="FFFFFF"/>
+        <w:spacing w:before="0" w:beforeAutospacing="0" w:after="0" w:afterAutospacing="0"/>
+        <w:jc w:val="both"/>
+        <w:rPr>
+          <w:rFonts w:ascii="Microsoft YaHei" w:eastAsia="Microsoft YaHei" w:hAnsi="Microsoft YaHei"/>
+          <w:color w:val="333333"/>
+          <w:lang w:val="en-US" w:eastAsia="zh-CN"/>
+        </w:rPr>
+      </w:pPr>
+    </w:p>
+    <w:p>
+      <w:pPr>
+        <w:pStyle w:val="aa"/>
+        <w:numPr>
+          <w:ilvl w:val="0"/>
+          <w:numId w:val="10"/>
+        </w:numPr>
+        <w:shd w:val="clear" w:color="auto" w:fill="FFFFFF"/>
+        <w:spacing w:before="0" w:beforeAutospacing="0" w:after="0" w:afterAutospacing="0"/>
+        <w:jc w:val="both"/>
+        <w:rPr>
+          <w:rFonts w:ascii="Microsoft YaHei" w:eastAsia="Microsoft YaHei" w:hAnsi="Microsoft YaHei" w:hint="eastAsia"/>
+          <w:color w:val="333333"/>
+          <w:lang w:val="en-US" w:eastAsia="zh-CN"/>
+        </w:rPr>
+      </w:pPr>
+      <w:r>
+        <w:rPr>
+          <w:rFonts w:ascii="Microsoft YaHei" w:eastAsia="Microsoft YaHei" w:hAnsi="Microsoft YaHei" w:hint="eastAsia"/>
+          <w:color w:val="333333"/>
+          <w:lang w:val="en-US" w:eastAsia="zh-CN"/>
+        </w:rPr>
+        <w:t xml:space="preserve"> Link all PCs to the internet ;</w:t>
+      </w:r>
+    </w:p>
+    <w:p>
+      <w:pPr>
+        <w:pStyle w:val="aa"/>
+        <w:shd w:val="clear" w:color="auto" w:fill="FFFFFF"/>
+        <w:spacing w:before="0" w:beforeAutospacing="0" w:after="0" w:afterAutospacing="0"/>
+        <w:jc w:val="both"/>
+        <w:rPr>
+          <w:rFonts w:ascii="Microsoft YaHei" w:eastAsia="Microsoft YaHei" w:hAnsi="Microsoft YaHei"/>
+          <w:color w:val="333333"/>
+          <w:lang w:val="en-US" w:eastAsia="zh-CN"/>
+        </w:rPr>
+      </w:pPr>
+      <w:r>
+        <w:rPr>
+          <w:rFonts w:ascii="Microsoft YaHei" w:eastAsia="Microsoft YaHei" w:hAnsi="Microsoft YaHei"/>
+          <w:color w:val="333333"/>
+          <w:lang w:val="en-US" w:eastAsia="zh-CN"/>
+        </w:rPr>
+        <w:t>Link PC0 and PC1 to Wireless Router, link PC3 using PC wirelss mode to connect to Ap;</w:t>
+      </w:r>
+    </w:p>
+    <w:p>
+      <w:pPr>
+        <w:pStyle w:val="aa"/>
+        <w:shd w:val="clear" w:color="auto" w:fill="FFFFFF"/>
+        <w:spacing w:before="0" w:beforeAutospacing="0" w:after="0" w:afterAutospacing="0"/>
+        <w:jc w:val="both"/>
+        <w:rPr>
+          <w:rFonts w:ascii="Microsoft YaHei" w:eastAsia="Microsoft YaHei" w:hAnsi="Microsoft YaHei"/>
+          <w:color w:val="333333"/>
+          <w:lang w:val="en-US" w:eastAsia="zh-CN"/>
+        </w:rPr>
+      </w:pPr>
+      <w:r>
+        <w:rPr>
+          <w:noProof/>
+        </w:rPr>
+        <w:lastRenderedPageBreak/>
+        <w:drawing>
+          <wp:inline distT="0" distB="0" distL="0" distR="0" wp14:anchorId="235567EB" wp14:editId="3CF3D156">
+            <wp:extent cx="5940425" cy="4763770"/>
+            <wp:effectExtent l="0" t="0" r="3175" b="0"/>
+            <wp:docPr id="26" name="Рисунок 26"/>
+            <wp:cNvGraphicFramePr>
+              <a:graphicFrameLocks xmlns:a="http://schemas.openxmlformats.org/drawingml/2006/main" noChangeAspect="1"/>
+            </wp:cNvGraphicFramePr>
+            <a:graphic xmlns:a="http://schemas.openxmlformats.org/drawingml/2006/main">
+              <a:graphicData uri="http://schemas.openxmlformats.org/drawingml/2006/picture">
+                <pic:pic xmlns:pic="http://schemas.openxmlformats.org/drawingml/2006/picture">
+                  <pic:nvPicPr>
+                    <pic:cNvPr id="1" name=""/>
+                    <pic:cNvPicPr/>
+                  </pic:nvPicPr>
+                  <pic:blipFill>
+                    <a:blip r:embed="rId23"/>
+                    <a:stretch>
+                      <a:fillRect/>
+                    </a:stretch>
+                  </pic:blipFill>
+                  <pic:spPr>
+                    <a:xfrm>
+                      <a:off x="0" y="0"/>
+                      <a:ext cx="5940425" cy="4763770"/>
+                    </a:xfrm>
+                    <a:prstGeom prst="rect">
+                      <a:avLst/>
+                    </a:prstGeom>
+                  </pic:spPr>
+                </pic:pic>
+              </a:graphicData>
+            </a:graphic>
+          </wp:inline>
+        </w:drawing>
+      </w:r>
+    </w:p>
+    <w:p>
+      <w:pPr>
+        <w:pStyle w:val="aa"/>
+        <w:shd w:val="clear" w:color="auto" w:fill="FFFFFF"/>
+        <w:spacing w:before="0" w:beforeAutospacing="0" w:after="0" w:afterAutospacing="0"/>
+        <w:jc w:val="both"/>
+        <w:rPr>
+          <w:rFonts w:ascii="Microsoft YaHei" w:eastAsia="Microsoft YaHei" w:hAnsi="Microsoft YaHei"/>
+          <w:color w:val="333333"/>
+          <w:lang w:val="en-US" w:eastAsia="zh-CN"/>
+        </w:rPr>
+      </w:pPr>
+    </w:p>
+    <w:p>
+      <w:pPr>
+        <w:pStyle w:val="aa"/>
+        <w:shd w:val="clear" w:color="auto" w:fill="FFFFFF"/>
+        <w:spacing w:before="0" w:beforeAutospacing="0" w:after="0" w:afterAutospacing="0"/>
+        <w:jc w:val="both"/>
+        <w:rPr>
+          <w:rFonts w:ascii="Microsoft YaHei" w:eastAsia="Microsoft YaHei" w:hAnsi="Microsoft YaHei"/>
+          <w:color w:val="333333"/>
+          <w:lang w:val="en-US" w:eastAsia="zh-CN"/>
+        </w:rPr>
+      </w:pPr>
+      <w:r>
+        <w:rPr>
+          <w:noProof/>
+        </w:rPr>
+        <w:lastRenderedPageBreak/>
+        <w:drawing>
+          <wp:inline distT="0" distB="0" distL="0" distR="0" wp14:anchorId="09C7398E" wp14:editId="5BEB6493">
+            <wp:extent cx="5940425" cy="4763770"/>
+            <wp:effectExtent l="0" t="0" r="3175" b="0"/>
+            <wp:docPr id="27" name="Рисунок 27"/>
+            <wp:cNvGraphicFramePr>
+              <a:graphicFrameLocks xmlns:a="http://schemas.openxmlformats.org/drawingml/2006/main" noChangeAspect="1"/>
+            </wp:cNvGraphicFramePr>
+            <a:graphic xmlns:a="http://schemas.openxmlformats.org/drawingml/2006/main">
+              <a:graphicData uri="http://schemas.openxmlformats.org/drawingml/2006/picture">
+                <pic:pic xmlns:pic="http://schemas.openxmlformats.org/drawingml/2006/picture">
+                  <pic:nvPicPr>
+                    <pic:cNvPr id="1" name=""/>
+                    <pic:cNvPicPr/>
+                  </pic:nvPicPr>
+                  <pic:blipFill>
+                    <a:blip r:embed="rId24"/>
+                    <a:stretch>
+                      <a:fillRect/>
+                    </a:stretch>
+                  </pic:blipFill>
+                  <pic:spPr>
+                    <a:xfrm>
+                      <a:off x="0" y="0"/>
+                      <a:ext cx="5940425" cy="4763770"/>
+                    </a:xfrm>
+                    <a:prstGeom prst="rect">
+                      <a:avLst/>
+                    </a:prstGeom>
+                  </pic:spPr>
+                </pic:pic>
+              </a:graphicData>
+            </a:graphic>
+          </wp:inline>
+        </w:drawing>
+      </w:r>
+    </w:p>
+    <w:p>
+      <w:pPr>
+        <w:pStyle w:val="aa"/>
+        <w:shd w:val="clear" w:color="auto" w:fill="FFFFFF"/>
+        <w:spacing w:before="0" w:beforeAutospacing="0" w:after="0" w:afterAutospacing="0"/>
+        <w:jc w:val="both"/>
+        <w:rPr>
+          <w:rFonts w:ascii="Microsoft YaHei" w:eastAsia="Microsoft YaHei" w:hAnsi="Microsoft YaHei"/>
+          <w:color w:val="333333"/>
+          <w:lang w:val="en-US" w:eastAsia="zh-CN"/>
+        </w:rPr>
+      </w:pPr>
+    </w:p>
+    <w:p>
+      <w:pPr>
+        <w:pStyle w:val="aa"/>
+        <w:shd w:val="clear" w:color="auto" w:fill="FFFFFF"/>
+        <w:spacing w:before="0" w:beforeAutospacing="0" w:after="0" w:afterAutospacing="0"/>
+        <w:jc w:val="both"/>
+        <w:rPr>
+          <w:rFonts w:ascii="Microsoft YaHei" w:eastAsia="Microsoft YaHei" w:hAnsi="Microsoft YaHei"/>
+          <w:color w:val="333333"/>
+          <w:lang w:val="en-US" w:eastAsia="zh-CN"/>
+        </w:rPr>
+      </w:pPr>
+      <w:r>
+        <w:rPr>
+          <w:noProof/>
+        </w:rPr>
+        <w:lastRenderedPageBreak/>
+        <w:drawing>
+          <wp:inline distT="0" distB="0" distL="0" distR="0" wp14:anchorId="55B583A3" wp14:editId="578F561D">
+            <wp:extent cx="5940425" cy="4763770"/>
+            <wp:effectExtent l="0" t="0" r="3175" b="0"/>
+            <wp:docPr id="28" name="Рисунок 28"/>
+            <wp:cNvGraphicFramePr>
+              <a:graphicFrameLocks xmlns:a="http://schemas.openxmlformats.org/drawingml/2006/main" noChangeAspect="1"/>
+            </wp:cNvGraphicFramePr>
+            <a:graphic xmlns:a="http://schemas.openxmlformats.org/drawingml/2006/main">
+              <a:graphicData uri="http://schemas.openxmlformats.org/drawingml/2006/picture">
+                <pic:pic xmlns:pic="http://schemas.openxmlformats.org/drawingml/2006/picture">
+                  <pic:nvPicPr>
+                    <pic:cNvPr id="1" name=""/>
+                    <pic:cNvPicPr/>
+                  </pic:nvPicPr>
+                  <pic:blipFill>
+                    <a:blip r:embed="rId25"/>
+                    <a:stretch>
+                      <a:fillRect/>
+                    </a:stretch>
+                  </pic:blipFill>
+                  <pic:spPr>
+                    <a:xfrm>
+                      <a:off x="0" y="0"/>
+                      <a:ext cx="5940425" cy="4763770"/>
+                    </a:xfrm>
+                    <a:prstGeom prst="rect">
+                      <a:avLst/>
+                    </a:prstGeom>
+                  </pic:spPr>
+                </pic:pic>
+              </a:graphicData>
+            </a:graphic>
+          </wp:inline>
+        </w:drawing>
+      </w:r>
+    </w:p>
+    <w:p>
+      <w:pPr>
+        <w:pStyle w:val="aa"/>
+        <w:shd w:val="clear" w:color="auto" w:fill="FFFFFF"/>
+        <w:spacing w:before="0" w:beforeAutospacing="0" w:after="0" w:afterAutospacing="0"/>
+        <w:jc w:val="both"/>
+        <w:rPr>
+          <w:rFonts w:ascii="Microsoft YaHei" w:eastAsia="Microsoft YaHei" w:hAnsi="Microsoft YaHei"/>
+          <w:color w:val="333333"/>
+          <w:lang w:val="en-US" w:eastAsia="zh-CN"/>
+        </w:rPr>
+      </w:pPr>
+    </w:p>
+    <w:p>
+      <w:pPr>
+        <w:pStyle w:val="aa"/>
+        <w:shd w:val="clear" w:color="auto" w:fill="FFFFFF"/>
+        <w:spacing w:before="0" w:beforeAutospacing="0" w:after="0" w:afterAutospacing="0"/>
+        <w:jc w:val="both"/>
+        <w:rPr>
+          <w:rFonts w:ascii="Microsoft YaHei" w:eastAsia="Microsoft YaHei" w:hAnsi="Microsoft YaHei"/>
+          <w:color w:val="333333"/>
+          <w:lang w:val="en-US" w:eastAsia="zh-CN"/>
+        </w:rPr>
+      </w:pPr>
+      <w:r>
+        <w:rPr>
+          <w:noProof/>
+        </w:rPr>
+        <w:lastRenderedPageBreak/>
+        <w:drawing>
+          <wp:inline distT="0" distB="0" distL="0" distR="0" wp14:anchorId="77A7296B" wp14:editId="69A6ECB5">
+            <wp:extent cx="5940425" cy="4763770"/>
+            <wp:effectExtent l="0" t="0" r="3175" b="0"/>
+            <wp:docPr id="39" name="Рисунок 39"/>
+            <wp:cNvGraphicFramePr>
+              <a:graphicFrameLocks xmlns:a="http://schemas.openxmlformats.org/drawingml/2006/main" noChangeAspect="1"/>
+            </wp:cNvGraphicFramePr>
+            <a:graphic xmlns:a="http://schemas.openxmlformats.org/drawingml/2006/main">
+              <a:graphicData uri="http://schemas.openxmlformats.org/drawingml/2006/picture">
+                <pic:pic xmlns:pic="http://schemas.openxmlformats.org/drawingml/2006/picture">
+                  <pic:nvPicPr>
+                    <pic:cNvPr id="1" name=""/>
+                    <pic:cNvPicPr/>
+                  </pic:nvPicPr>
+                  <pic:blipFill>
+                    <a:blip r:embed="rId26"/>
+                    <a:stretch>
+                      <a:fillRect/>
+                    </a:stretch>
+                  </pic:blipFill>
+                  <pic:spPr>
+                    <a:xfrm>
+                      <a:off x="0" y="0"/>
+                      <a:ext cx="5940425" cy="4763770"/>
+                    </a:xfrm>
+                    <a:prstGeom prst="rect">
+                      <a:avLst/>
+                    </a:prstGeom>
+                  </pic:spPr>
+                </pic:pic>
+              </a:graphicData>
+            </a:graphic>
+          </wp:inline>
+        </w:drawing>
+      </w:r>
+    </w:p>
+    <w:p>
+      <w:pPr>
+        <w:pStyle w:val="aa"/>
+        <w:shd w:val="clear" w:color="auto" w:fill="FFFFFF"/>
+        <w:spacing w:before="0" w:beforeAutospacing="0" w:after="0" w:afterAutospacing="0"/>
+        <w:jc w:val="both"/>
+        <w:rPr>
+          <w:rFonts w:ascii="Microsoft YaHei" w:eastAsia="Microsoft YaHei" w:hAnsi="Microsoft YaHei"/>
+          <w:color w:val="333333"/>
+          <w:lang w:val="en-US" w:eastAsia="zh-CN"/>
+        </w:rPr>
+      </w:pPr>
+    </w:p>
+    <w:p>
+      <w:pPr>
+        <w:pStyle w:val="aa"/>
+        <w:shd w:val="clear" w:color="auto" w:fill="FFFFFF"/>
+        <w:spacing w:before="0" w:beforeAutospacing="0" w:after="0" w:afterAutospacing="0"/>
+        <w:jc w:val="both"/>
+        <w:rPr>
+          <w:rFonts w:ascii="Microsoft YaHei" w:eastAsia="Microsoft YaHei" w:hAnsi="Microsoft YaHei"/>
+          <w:color w:val="333333"/>
+          <w:lang w:val="en-US" w:eastAsia="zh-CN"/>
+        </w:rPr>
+      </w:pPr>
+    </w:p>
+    <w:p>
+      <w:pPr>
+        <w:pStyle w:val="aa"/>
+        <w:shd w:val="clear" w:color="auto" w:fill="FFFFFF"/>
+        <w:spacing w:before="0" w:beforeAutospacing="0" w:after="0" w:afterAutospacing="0"/>
+        <w:jc w:val="both"/>
+        <w:rPr>
+          <w:rFonts w:ascii="Microsoft YaHei" w:eastAsia="Microsoft YaHei" w:hAnsi="Microsoft YaHei"/>
+          <w:color w:val="333333"/>
+          <w:lang w:val="en-US" w:eastAsia="zh-CN"/>
+        </w:rPr>
+      </w:pPr>
+    </w:p>
+    <w:p>
+      <w:pPr>
+        <w:pStyle w:val="aa"/>
+        <w:numPr>
+          <w:ilvl w:val="0"/>
+          <w:numId w:val="10"/>
+        </w:numPr>
+        <w:shd w:val="clear" w:color="auto" w:fill="FFFFFF"/>
+        <w:spacing w:before="0" w:beforeAutospacing="0" w:after="0" w:afterAutospacing="0"/>
+        <w:jc w:val="both"/>
+        <w:rPr>
+          <w:rFonts w:ascii="Microsoft YaHei" w:eastAsia="Microsoft YaHei" w:hAnsi="Microsoft YaHei"/>
+          <w:color w:val="333333"/>
+          <w:lang w:val="en-US" w:eastAsia="zh-CN"/>
+        </w:rPr>
+      </w:pPr>
+      <w:r>
+        <w:rPr>
+          <w:rFonts w:ascii="Microsoft YaHei" w:eastAsia="Microsoft YaHei" w:hAnsi="Microsoft YaHei"/>
+          <w:color w:val="333333"/>
+          <w:lang w:val="en-US" w:eastAsia="zh-CN"/>
+        </w:rPr>
+        <w:t>Verify connection ;</w:t>
+      </w:r>
+    </w:p>
+    <w:p>
+      <w:pPr>
+        <w:pStyle w:val="aa"/>
+        <w:shd w:val="clear" w:color="auto" w:fill="FFFFFF"/>
+        <w:spacing w:before="0" w:beforeAutospacing="0" w:after="0" w:afterAutospacing="0"/>
+        <w:jc w:val="both"/>
+        <w:rPr>
+          <w:rFonts w:ascii="Microsoft YaHei" w:eastAsia="Microsoft YaHei" w:hAnsi="Microsoft YaHei"/>
+          <w:color w:val="333333"/>
+          <w:lang w:val="en-US" w:eastAsia="zh-CN"/>
+        </w:rPr>
+      </w:pPr>
+    </w:p>
+    <w:p>
+      <w:pPr>
+        <w:pStyle w:val="aa"/>
+        <w:shd w:val="clear" w:color="auto" w:fill="FFFFFF"/>
+        <w:spacing w:before="0" w:beforeAutospacing="0" w:after="0" w:afterAutospacing="0"/>
+        <w:jc w:val="both"/>
+        <w:rPr>
+          <w:rFonts w:ascii="Microsoft YaHei" w:eastAsia="Microsoft YaHei" w:hAnsi="Microsoft YaHei"/>
+          <w:color w:val="333333"/>
+          <w:lang w:val="en-US" w:eastAsia="zh-CN"/>
+        </w:rPr>
+      </w:pPr>
+      <w:r>
+        <w:rPr>
+          <w:rFonts w:ascii="Microsoft YaHei" w:eastAsia="Microsoft YaHei" w:hAnsi="Microsoft YaHei"/>
+          <w:color w:val="333333"/>
+          <w:lang w:val="en-US" w:eastAsia="zh-CN"/>
+        </w:rPr>
+        <w:t>Use PC2 to ping :</w:t>
+      </w:r>
+    </w:p>
+    <w:p>
+      <w:pPr>
+        <w:pStyle w:val="aa"/>
+        <w:shd w:val="clear" w:color="auto" w:fill="FFFFFF"/>
+        <w:spacing w:before="0" w:beforeAutospacing="0" w:after="0" w:afterAutospacing="0"/>
+        <w:jc w:val="both"/>
+        <w:rPr>
+          <w:rFonts w:ascii="Microsoft YaHei" w:eastAsia="Microsoft YaHei" w:hAnsi="Microsoft YaHei"/>
+          <w:color w:val="333333"/>
+          <w:lang w:val="en-US" w:eastAsia="zh-CN"/>
+        </w:rPr>
+      </w:pPr>
+      <w:r>
+        <w:rPr>
+          <w:noProof/>
+        </w:rPr>
+        <w:lastRenderedPageBreak/>
+        <w:drawing>
+          <wp:inline distT="0" distB="0" distL="0" distR="0" wp14:anchorId="1FC71C1B" wp14:editId="61CA10B0">
+            <wp:extent cx="5940425" cy="4763770"/>
+            <wp:effectExtent l="0" t="0" r="3175" b="0"/>
+            <wp:docPr id="40" name="Рисунок 40"/>
+            <wp:cNvGraphicFramePr>
+              <a:graphicFrameLocks xmlns:a="http://schemas.openxmlformats.org/drawingml/2006/main" noChangeAspect="1"/>
+            </wp:cNvGraphicFramePr>
+            <a:graphic xmlns:a="http://schemas.openxmlformats.org/drawingml/2006/main">
+              <a:graphicData uri="http://schemas.openxmlformats.org/drawingml/2006/picture">
+                <pic:pic xmlns:pic="http://schemas.openxmlformats.org/drawingml/2006/picture">
+                  <pic:nvPicPr>
+                    <pic:cNvPr id="1" name=""/>
+                    <pic:cNvPicPr/>
+                  </pic:nvPicPr>
+                  <pic:blipFill>
+                    <a:blip r:embed="rId27"/>
+                    <a:stretch>
+                      <a:fillRect/>
+                    </a:stretch>
+                  </pic:blipFill>
+                  <pic:spPr>
+                    <a:xfrm>
+                      <a:off x="0" y="0"/>
+                      <a:ext cx="5940425" cy="4763770"/>
+                    </a:xfrm>
+                    <a:prstGeom prst="rect">
+                      <a:avLst/>
+                    </a:prstGeom>
+                  </pic:spPr>
+                </pic:pic>
+              </a:graphicData>
+            </a:graphic>
+          </wp:inline>
+        </w:drawing>
+      </w:r>
+    </w:p>
+    <w:p>
+      <w:pPr>
+        <w:pStyle w:val="aa"/>
+        <w:shd w:val="clear" w:color="auto" w:fill="FFFFFF"/>
+        <w:spacing w:before="0" w:beforeAutospacing="0" w:after="0" w:afterAutospacing="0"/>
+        <w:jc w:val="both"/>
+        <w:rPr>
+          <w:rFonts w:ascii="Microsoft YaHei" w:eastAsia="Microsoft YaHei" w:hAnsi="Microsoft YaHei"/>
+          <w:color w:val="333333"/>
+          <w:lang w:val="en-US" w:eastAsia="zh-CN"/>
+        </w:rPr>
+      </w:pPr>
+    </w:p>
+    <w:p>
+      <w:pPr>
+        <w:pStyle w:val="aa"/>
+        <w:shd w:val="clear" w:color="auto" w:fill="FFFFFF"/>
+        <w:spacing w:before="0" w:beforeAutospacing="0" w:after="0" w:afterAutospacing="0"/>
+        <w:jc w:val="both"/>
+        <w:rPr>
+          <w:rFonts w:ascii="Microsoft YaHei" w:eastAsia="Microsoft YaHei" w:hAnsi="Microsoft YaHei"/>
+          <w:color w:val="333333"/>
+          <w:lang w:val="en-US" w:eastAsia="zh-CN"/>
+        </w:rPr>
+      </w:pPr>
+      <w:r>
+        <w:rPr>
+          <w:noProof/>
+        </w:rPr>
+        <w:lastRenderedPageBreak/>
+        <w:drawing>
+          <wp:inline distT="0" distB="0" distL="0" distR="0" wp14:anchorId="09188AA1" wp14:editId="4869BE33">
+            <wp:extent cx="5940425" cy="4763770"/>
+            <wp:effectExtent l="0" t="0" r="3175" b="0"/>
+            <wp:docPr id="41" name="Рисунок 41"/>
+            <wp:cNvGraphicFramePr>
+              <a:graphicFrameLocks xmlns:a="http://schemas.openxmlformats.org/drawingml/2006/main" noChangeAspect="1"/>
+            </wp:cNvGraphicFramePr>
+            <a:graphic xmlns:a="http://schemas.openxmlformats.org/drawingml/2006/main">
+              <a:graphicData uri="http://schemas.openxmlformats.org/drawingml/2006/picture">
+                <pic:pic xmlns:pic="http://schemas.openxmlformats.org/drawingml/2006/picture">
+                  <pic:nvPicPr>
+                    <pic:cNvPr id="1" name=""/>
+                    <pic:cNvPicPr/>
+                  </pic:nvPicPr>
+                  <pic:blipFill>
+                    <a:blip r:embed="rId28"/>
+                    <a:stretch>
+                      <a:fillRect/>
+                    </a:stretch>
+                  </pic:blipFill>
+                  <pic:spPr>
+                    <a:xfrm>
+                      <a:off x="0" y="0"/>
+                      <a:ext cx="5940425" cy="4763770"/>
+                    </a:xfrm>
+                    <a:prstGeom prst="rect">
+                      <a:avLst/>
+                    </a:prstGeom>
+                  </pic:spPr>
+                </pic:pic>
+              </a:graphicData>
+            </a:graphic>
+          </wp:inline>
+        </w:drawing>
+      </w:r>
+    </w:p>
+    <w:p>
+      <w:pPr>
+        <w:pStyle w:val="aa"/>
+        <w:shd w:val="clear" w:color="auto" w:fill="FFFFFF"/>
+        <w:spacing w:before="0" w:beforeAutospacing="0" w:after="0" w:afterAutospacing="0"/>
+        <w:jc w:val="both"/>
+        <w:rPr>
+          <w:rFonts w:ascii="Microsoft YaHei" w:eastAsia="Microsoft YaHei" w:hAnsi="Microsoft YaHei"/>
+          <w:color w:val="333333"/>
+          <w:lang w:val="en-US" w:eastAsia="zh-CN"/>
+        </w:rPr>
+      </w:pPr>
+    </w:p>
+    <w:p>
+      <w:pPr>
+        <w:pStyle w:val="aa"/>
+        <w:shd w:val="clear" w:color="auto" w:fill="FFFFFF"/>
+        <w:spacing w:before="0" w:beforeAutospacing="0" w:after="0" w:afterAutospacing="0"/>
+        <w:jc w:val="both"/>
+        <w:rPr>
+          <w:rFonts w:ascii="Microsoft YaHei" w:eastAsia="Microsoft YaHei" w:hAnsi="Microsoft YaHei" w:hint="eastAsia"/>
+          <w:color w:val="333333"/>
+          <w:lang w:val="en-US" w:eastAsia="zh-CN"/>
+        </w:rPr>
+      </w:pPr>
+      <w:r>
+        <w:rPr>
+          <w:noProof/>
+        </w:rPr>
+        <w:lastRenderedPageBreak/>
+        <w:drawing>
+          <wp:inline distT="0" distB="0" distL="0" distR="0" wp14:anchorId="5B9921D2" wp14:editId="5FB70809">
+            <wp:extent cx="5940425" cy="4763770"/>
+            <wp:effectExtent l="0" t="0" r="3175" b="0"/>
+            <wp:docPr id="42" name="Рисунок 42"/>
+            <wp:cNvGraphicFramePr>
+              <a:graphicFrameLocks xmlns:a="http://schemas.openxmlformats.org/drawingml/2006/main" noChangeAspect="1"/>
+            </wp:cNvGraphicFramePr>
+            <a:graphic xmlns:a="http://schemas.openxmlformats.org/drawingml/2006/main">
+              <a:graphicData uri="http://schemas.openxmlformats.org/drawingml/2006/picture">
+                <pic:pic xmlns:pic="http://schemas.openxmlformats.org/drawingml/2006/picture">
+                  <pic:nvPicPr>
+                    <pic:cNvPr id="1" name=""/>
+                    <pic:cNvPicPr/>
+                  </pic:nvPicPr>
+                  <pic:blipFill>
+                    <a:blip r:embed="rId29"/>
+                    <a:stretch>
+                      <a:fillRect/>
+                    </a:stretch>
+                  </pic:blipFill>
+                  <pic:spPr>
+                    <a:xfrm>
+                      <a:off x="0" y="0"/>
+                      <a:ext cx="5940425" cy="4763770"/>
+                    </a:xfrm>
+                    <a:prstGeom prst="rect">
+                      <a:avLst/>
+                    </a:prstGeom>
+                  </pic:spPr>
+                </pic:pic>
+              </a:graphicData>
+            </a:graphic>
+          </wp:inline>
+        </w:drawing>
+      </w:r>
+      <w:bookmarkStart w:id="0" w:name="_GoBack"/>
+      <w:bookmarkEnd w:id="0"/>
     </w:p>
     <w:sectPr>
       <w:pgSz w:w="11906" w:h="16838"/>
@@ -5223,7 +5935,7 @@
 </file>
 
 <file path=customXml/itemProps1.xml><?xml version="1.0" encoding="utf-8"?>
-<ds:datastoreItem xmlns:ds="http://schemas.openxmlformats.org/officeDocument/2006/customXml" ds:itemID="{DF5E0404-A06C-4CEB-81AC-E8592166C426}">
+<ds:datastoreItem xmlns:ds="http://schemas.openxmlformats.org/officeDocument/2006/customXml" ds:itemID="{AC7FC379-AB6A-4B77-A587-134783BA91D9}">
   <ds:schemaRefs>
     <ds:schemaRef ds:uri="http://schemas.openxmlformats.org/officeDocument/2006/bibliography"/>
   </ds:schemaRefs>
